--- a/RMRWR chapters.docx
+++ b/RMRWR chapters.docx
@@ -1,6 +1,6 @@
 
 <file path=word/document.xml><?xml version="1.0" encoding="utf-8"?>
-<w:document xmlns:wpc="http://schemas.microsoft.com/office/word/2010/wordprocessingCanvas" xmlns:cx="http://schemas.microsoft.com/office/drawing/2014/chartex" xmlns:cx1="http://schemas.microsoft.com/office/drawing/2015/9/8/chartex" xmlns:cx2="http://schemas.microsoft.com/office/drawing/2015/10/21/chartex" xmlns:cx3="http://schemas.microsoft.com/office/drawing/2016/5/9/chartex" xmlns:cx4="http://schemas.microsoft.com/office/drawing/2016/5/10/chartex" xmlns:cx5="http://schemas.microsoft.com/office/drawing/2016/5/11/chartex" xmlns:cx6="http://schemas.microsoft.com/office/drawing/2016/5/12/chartex" xmlns:cx7="http://schemas.microsoft.com/office/drawing/2016/5/13/chartex" xmlns:cx8="http://schemas.microsoft.com/office/drawing/2016/5/14/chartex" xmlns:mc="http://schemas.openxmlformats.org/markup-compatibility/2006" xmlns:aink="http://schemas.microsoft.com/office/drawing/2016/ink" xmlns:am3d="http://schemas.microsoft.com/office/drawing/2017/model3d" xmlns:o="urn:schemas-microsoft-com:office:office" xmlns:oel="http://schemas.microsoft.com/office/2019/extlst" xmlns:r="http://schemas.openxmlformats.org/officeDocument/2006/relationships" xmlns:m="http://schemas.openxmlformats.org/officeDocument/2006/math" xmlns:v="urn:schemas-microsoft-com:vml" xmlns:wp14="http://schemas.microsoft.com/office/word/2010/wordprocessingDrawing" xmlns:wp="http://schemas.openxmlformats.org/drawingml/2006/wordprocessingDrawing" xmlns:w10="urn:schemas-microsoft-com:office:word" xmlns:w="http://schemas.openxmlformats.org/wordprocessingml/2006/main" xmlns:w14="http://schemas.microsoft.com/office/word/2010/wordml" xmlns:w15="http://schemas.microsoft.com/office/word/2012/wordml" xmlns:w16cex="http://schemas.microsoft.com/office/word/2018/wordml/cex" xmlns:w16cid="http://schemas.microsoft.com/office/word/2016/wordml/cid" xmlns:w16="http://schemas.microsoft.com/office/word/2018/wordml" xmlns:w16du="http://schemas.microsoft.com/office/word/2023/wordml/word16du" xmlns:w16sdtdh="http://schemas.microsoft.com/office/word/2020/wordml/sdtdatahash" xmlns:w16se="http://schemas.microsoft.com/office/word/2015/wordml/symex" xmlns:wpg="http://schemas.microsoft.com/office/word/2010/wordprocessingGroup" xmlns:wpi="http://schemas.microsoft.com/office/word/2010/wordprocessingInk" xmlns:wne="http://schemas.microsoft.com/office/word/2006/wordml" xmlns:wps="http://schemas.microsoft.com/office/word/2010/wordprocessingShape" mc:Ignorable="w14 w15 w16se w16cid w16 w16cex w16sdtdh w16du wp14">
+<w:document xmlns:wpc="http://schemas.microsoft.com/office/word/2010/wordprocessingCanvas" xmlns:cx="http://schemas.microsoft.com/office/drawing/2014/chartex" xmlns:cx1="http://schemas.microsoft.com/office/drawing/2015/9/8/chartex" xmlns:cx2="http://schemas.microsoft.com/office/drawing/2015/10/21/chartex" xmlns:cx3="http://schemas.microsoft.com/office/drawing/2016/5/9/chartex" xmlns:cx4="http://schemas.microsoft.com/office/drawing/2016/5/10/chartex" xmlns:cx5="http://schemas.microsoft.com/office/drawing/2016/5/11/chartex" xmlns:cx6="http://schemas.microsoft.com/office/drawing/2016/5/12/chartex" xmlns:cx7="http://schemas.microsoft.com/office/drawing/2016/5/13/chartex" xmlns:cx8="http://schemas.microsoft.com/office/drawing/2016/5/14/chartex" xmlns:mc="http://schemas.openxmlformats.org/markup-compatibility/2006" xmlns:aink="http://schemas.microsoft.com/office/drawing/2016/ink" xmlns:am3d="http://schemas.microsoft.com/office/drawing/2017/model3d" xmlns:o="urn:schemas-microsoft-com:office:office" xmlns:oel="http://schemas.microsoft.com/office/2019/extlst" xmlns:r="http://schemas.openxmlformats.org/officeDocument/2006/relationships" xmlns:m="http://schemas.openxmlformats.org/officeDocument/2006/math" xmlns:v="urn:schemas-microsoft-com:vml" xmlns:wp14="http://schemas.microsoft.com/office/word/2010/wordprocessingDrawing" xmlns:wp="http://schemas.openxmlformats.org/drawingml/2006/wordprocessingDrawing" xmlns:w10="urn:schemas-microsoft-com:office:word" xmlns:w="http://schemas.openxmlformats.org/wordprocessingml/2006/main" xmlns:w14="http://schemas.microsoft.com/office/word/2010/wordml" xmlns:w15="http://schemas.microsoft.com/office/word/2012/wordml" xmlns:w16cex="http://schemas.microsoft.com/office/word/2018/wordml/cex" xmlns:w16cid="http://schemas.microsoft.com/office/word/2016/wordml/cid" xmlns:w16="http://schemas.microsoft.com/office/word/2018/wordml" xmlns:w16du="http://schemas.microsoft.com/office/word/2023/wordml/word16du" xmlns:w16sdtdh="http://schemas.microsoft.com/office/word/2020/wordml/sdtdatahash" xmlns:w16sdtfl="http://schemas.microsoft.com/office/word/2024/wordml/sdtformatlock" xmlns:w16se="http://schemas.microsoft.com/office/word/2015/wordml/symex" xmlns:wpg="http://schemas.microsoft.com/office/word/2010/wordprocessingGroup" xmlns:wpi="http://schemas.microsoft.com/office/word/2010/wordprocessingInk" xmlns:wne="http://schemas.microsoft.com/office/word/2006/wordml" xmlns:wps="http://schemas.microsoft.com/office/word/2010/wordprocessingShape" mc:Ignorable="w14 w15 w16se w16cid w16 w16cex w16sdtdh w16sdtfl w16du wp14">
   <w:body>
     <w:p>
       <w:r>
@@ -10,6 +10,121 @@
     <w:p/>
     <w:p>
       <w:r>
+        <w:t xml:space="preserve">Consider adding = </w:t>
+      </w:r>
+    </w:p>
+    <w:p>
+      <w:pPr>
+        <w:pStyle w:val="ListParagraph"/>
+        <w:numPr>
+          <w:ilvl w:val="0"/>
+          <w:numId w:val="6"/>
+        </w:numPr>
+      </w:pPr>
+      <w:r>
+        <w:t xml:space="preserve">chapter about fonts, </w:t>
+      </w:r>
+      <w:proofErr w:type="spellStart"/>
+      <w:r>
+        <w:t>system</w:t>
+      </w:r>
+      <w:r>
+        <w:t>fonts</w:t>
+      </w:r>
+      <w:proofErr w:type="spellEnd"/>
+      <w:r>
+        <w:t xml:space="preserve">, marquee, </w:t>
+      </w:r>
+      <w:proofErr w:type="spellStart"/>
+      <w:r>
+        <w:t>ggtext</w:t>
+      </w:r>
+      <w:proofErr w:type="spellEnd"/>
+      <w:r>
+        <w:t>,</w:t>
+      </w:r>
+      <w:r>
+        <w:t xml:space="preserve"> </w:t>
+      </w:r>
+      <w:proofErr w:type="spellStart"/>
+      <w:r>
+        <w:t>extrafont,showtext</w:t>
+      </w:r>
+      <w:proofErr w:type="spellEnd"/>
+      <w:r>
+        <w:t xml:space="preserve">, </w:t>
+      </w:r>
+      <w:r>
+        <w:t xml:space="preserve"> </w:t>
+      </w:r>
+      <w:proofErr w:type="spellStart"/>
+      <w:r>
+        <w:t>etc</w:t>
+      </w:r>
+      <w:proofErr w:type="spellEnd"/>
+      <w:r>
+        <w:br/>
+      </w:r>
+      <w:hyperlink r:id="rId5" w:history="1">
+        <w:r>
+          <w:rPr>
+            <w:rStyle w:val="Hyperlink"/>
+          </w:rPr>
+          <w:t>https://www.cararthompson.com/posts/2024-01-12-using-fonts-in-r-for-dataviz/2024-01-12_getting-fonts-to-work</w:t>
+        </w:r>
+      </w:hyperlink>
+      <w:r>
+        <w:t xml:space="preserve"> </w:t>
+      </w:r>
+    </w:p>
+    <w:p>
+      <w:pPr>
+        <w:pStyle w:val="ListParagraph"/>
+        <w:numPr>
+          <w:ilvl w:val="0"/>
+          <w:numId w:val="6"/>
+        </w:numPr>
+      </w:pPr>
+      <w:r>
+        <w:t xml:space="preserve">Chapter about legends, formatting legends, doing without legends by labeling with color, </w:t>
+      </w:r>
+      <w:proofErr w:type="spellStart"/>
+      <w:r>
+        <w:t>ggtext</w:t>
+      </w:r>
+      <w:proofErr w:type="spellEnd"/>
+      <w:r>
+        <w:t>/marquee, or in situ (</w:t>
+      </w:r>
+      <w:proofErr w:type="spellStart"/>
+      <w:r>
+        <w:t>barplots</w:t>
+      </w:r>
+      <w:proofErr w:type="spellEnd"/>
+      <w:r>
+        <w:t>)</w:t>
+      </w:r>
+      <w:r>
+        <w:t>, {legendry} package</w:t>
+      </w:r>
+    </w:p>
+    <w:p>
+      <w:pPr>
+        <w:pStyle w:val="ListParagraph"/>
+        <w:numPr>
+          <w:ilvl w:val="0"/>
+          <w:numId w:val="6"/>
+        </w:numPr>
+      </w:pPr>
+      <w:proofErr w:type="spellStart"/>
+      <w:r>
+        <w:t>gghighlight</w:t>
+      </w:r>
+      <w:proofErr w:type="spellEnd"/>
+    </w:p>
+    <w:p/>
+    <w:p>
+      <w:r>
         <w:t>Currently in e-book</w:t>
       </w:r>
       <w:r>
@@ -279,6 +394,7 @@
     </w:p>
     <w:p>
       <w:r>
+        <w:lastRenderedPageBreak/>
         <w:t>- io23-linear-regression.Rmd</w:t>
       </w:r>
       <w:r>
@@ -343,7 +459,6 @@
     </w:p>
     <w:p>
       <w:r>
-        <w:lastRenderedPageBreak/>
         <w:t>- io56c-Intro-to-Quarto.Rmd</w:t>
       </w:r>
       <w:r>
@@ -683,6 +798,7 @@
     </w:p>
     <w:p>
       <w:r>
+        <w:lastRenderedPageBreak/>
         <w:t>16 study design</w:t>
       </w:r>
     </w:p>
@@ -744,7 +860,6 @@
     </w:p>
     <w:p>
       <w:r>
-        <w:lastRenderedPageBreak/>
         <w:t>23b logistic</w:t>
       </w:r>
     </w:p>
@@ -1372,6 +1487,7 @@
           </w:tcPr>
           <w:p>
             <w:r>
+              <w:lastRenderedPageBreak/>
               <w:t>wrangling</w:t>
             </w:r>
           </w:p>
@@ -4060,6 +4176,7 @@
         <w:rPr>
           <w:strike/>
         </w:rPr>
+        <w:lastRenderedPageBreak/>
         <w:t>-Matching (algorithms for matching, propensity score matching)</w:t>
       </w:r>
     </w:p>
@@ -4148,7 +4265,6 @@
         </w:numPr>
       </w:pPr>
       <w:r>
-        <w:lastRenderedPageBreak/>
         <w:t>Advanced I</w:t>
       </w:r>
       <w:r>
@@ -4580,6 +4696,7 @@
         </w:numPr>
       </w:pPr>
       <w:r>
+        <w:lastRenderedPageBreak/>
         <w:t>View(), Structures matrix/array, objects, recycling. vector/</w:t>
       </w:r>
       <w:proofErr w:type="spellStart"/>
@@ -4590,7 +4707,7 @@
       <w:r>
         <w:t xml:space="preserve">/list, classes, nesting, and environments, R Fundamentals = </w:t>
       </w:r>
-      <w:hyperlink r:id="rId5" w:history="1">
+      <w:hyperlink r:id="rId6" w:history="1">
         <w:r>
           <w:rPr>
             <w:rStyle w:val="Hyperlink"/>
@@ -4719,7 +4836,6 @@
         </w:numPr>
       </w:pPr>
       <w:r>
-        <w:lastRenderedPageBreak/>
         <w:t xml:space="preserve">Advanced importing - R4DS ch7 control col types; import, bind multiple files from folder, saving to Rd or csv vs </w:t>
       </w:r>
       <w:proofErr w:type="spellStart"/>
@@ -5056,10 +5172,7 @@
         <w:t>Dates and times</w:t>
       </w:r>
       <w:r>
-        <w:t xml:space="preserve">, </w:t>
-      </w:r>
-      <w:r>
-        <w:t xml:space="preserve">time zones, </w:t>
+        <w:t xml:space="preserve">, time zones, </w:t>
       </w:r>
       <w:proofErr w:type="spellStart"/>
       <w:r>
@@ -5080,10 +5193,7 @@
       </w:r>
       <w:proofErr w:type="spellStart"/>
       <w:r>
-        <w:t>pa</w:t>
-      </w:r>
-      <w:r>
-        <w:t>dr</w:t>
+        <w:t>padr</w:t>
       </w:r>
       <w:proofErr w:type="spellEnd"/>
     </w:p>
@@ -5201,6 +5311,7 @@
         </w:numPr>
       </w:pPr>
       <w:r>
+        <w:lastRenderedPageBreak/>
         <w:t xml:space="preserve">Bigger than RAM data with arrow and </w:t>
       </w:r>
       <w:proofErr w:type="spellStart"/>
@@ -5351,11 +5462,7 @@
         </w:numPr>
       </w:pPr>
       <w:r>
-        <w:lastRenderedPageBreak/>
-        <w:t>Using AI tools to help write code for you</w:t>
-      </w:r>
-      <w:r>
-        <w:t xml:space="preserve"> (</w:t>
+        <w:t>Using AI tools to help write code for you (</w:t>
       </w:r>
       <w:proofErr w:type="spellStart"/>
       <w:r>
@@ -5850,6 +5957,7 @@
         </w:numPr>
       </w:pPr>
       <w:r>
+        <w:lastRenderedPageBreak/>
         <w:t>Meta-analysis in R</w:t>
       </w:r>
     </w:p>
@@ -5995,11 +6103,7 @@
         </w:numPr>
       </w:pPr>
       <w:r>
-        <w:lastRenderedPageBreak/>
-        <w:t>Matching (algorithms for matching, propensity score matching)</w:t>
-      </w:r>
-      <w:r>
-        <w:t>, twang package, IPTW</w:t>
+        <w:t>Matching (algorithms for matching, propensity score matching), twang package, IPTW</w:t>
       </w:r>
     </w:p>
     <w:p>
@@ -6061,10 +6165,7 @@
         </w:numPr>
       </w:pPr>
       <w:r>
-        <w:t>L</w:t>
-      </w:r>
-      <w:r>
-        <w:t>ongitudinal, clustered, and hierarchical data  (random and fixed effects, GLM)</w:t>
+        <w:t>Longitudinal, clustered, and hierarchical data  (random and fixed effects, GLM)</w:t>
       </w:r>
     </w:p>
     <w:p>
@@ -6100,11 +6201,11 @@
         <w:tblLook w:val="04A0" w:firstRow="1" w:lastRow="0" w:firstColumn="1" w:lastColumn="0" w:noHBand="0" w:noVBand="1"/>
       </w:tblPr>
       <w:tblGrid>
-        <w:gridCol w:w="1294"/>
-        <w:gridCol w:w="2611"/>
-        <w:gridCol w:w="1898"/>
-        <w:gridCol w:w="1663"/>
-        <w:gridCol w:w="1884"/>
+        <w:gridCol w:w="831"/>
+        <w:gridCol w:w="1962"/>
+        <w:gridCol w:w="1443"/>
+        <w:gridCol w:w="4234"/>
+        <w:gridCol w:w="880"/>
       </w:tblGrid>
       <w:tr>
         <w:tc>
@@ -6240,7 +6341,11 @@
           <w:tcPr>
             <w:tcW w:w="1663" w:type="dxa"/>
           </w:tcPr>
-          <w:p/>
+          <w:p>
+            <w:r>
+              <w:t>io02/io2a</w:t>
+            </w:r>
+          </w:p>
         </w:tc>
         <w:tc>
           <w:tcPr>
@@ -6284,7 +6389,11 @@
           <w:tcPr>
             <w:tcW w:w="1663" w:type="dxa"/>
           </w:tcPr>
-          <w:p/>
+          <w:p>
+            <w:r>
+              <w:t>io03</w:t>
+            </w:r>
+          </w:p>
         </w:tc>
         <w:tc>
           <w:tcPr>
@@ -6358,7 +6467,11 @@
           <w:tcPr>
             <w:tcW w:w="1663" w:type="dxa"/>
           </w:tcPr>
-          <w:p/>
+          <w:p>
+            <w:r>
+              <w:t>Io05</w:t>
+            </w:r>
+          </w:p>
         </w:tc>
         <w:tc>
           <w:tcPr>
@@ -6425,7 +6538,14 @@
           <w:tcPr>
             <w:tcW w:w="1663" w:type="dxa"/>
           </w:tcPr>
-          <w:p/>
+          <w:p>
+            <w:r>
+              <w:t>Io15</w:t>
+            </w:r>
+            <w:r>
+              <w:t>,80</w:t>
+            </w:r>
+          </w:p>
         </w:tc>
         <w:tc>
           <w:tcPr>
@@ -6478,7 +6598,11 @@
           <w:tcPr>
             <w:tcW w:w="1663" w:type="dxa"/>
           </w:tcPr>
-          <w:p/>
+          <w:p>
+            <w:r>
+              <w:t>Io08</w:t>
+            </w:r>
+          </w:p>
         </w:tc>
         <w:tc>
           <w:tcPr>
@@ -6504,6 +6628,9 @@
           </w:tcPr>
           <w:p>
             <w:r>
+              <w:rPr>
+                <w:highlight w:val="yellow"/>
+              </w:rPr>
               <w:t>Basics of R</w:t>
             </w:r>
           </w:p>
@@ -6582,7 +6709,14 @@
           <w:tcPr>
             <w:tcW w:w="1663" w:type="dxa"/>
           </w:tcPr>
-          <w:p/>
+          <w:p>
+            <w:r>
+              <w:t>Io11, io12</w:t>
+            </w:r>
+            <w:r>
+              <w:t>, 48t</w:t>
+            </w:r>
+          </w:p>
         </w:tc>
         <w:tc>
           <w:tcPr>
@@ -6639,7 +6773,14 @@
           <w:tcPr>
             <w:tcW w:w="1663" w:type="dxa"/>
           </w:tcPr>
-          <w:p/>
+          <w:p>
+            <w:r>
+              <w:t>Io10</w:t>
+            </w:r>
+            <w:r>
+              <w:t>, io33</w:t>
+            </w:r>
+          </w:p>
         </w:tc>
         <w:tc>
           <w:tcPr>
@@ -6702,7 +6843,11 @@
           <w:tcPr>
             <w:tcW w:w="1663" w:type="dxa"/>
           </w:tcPr>
-          <w:p/>
+          <w:p>
+            <w:r>
+              <w:t>Io20,21,22, 30,30a, 30b, 31, io32 table</w:t>
+            </w:r>
+          </w:p>
         </w:tc>
         <w:tc>
           <w:tcPr>
@@ -6748,7 +6893,14 @@
           <w:tcPr>
             <w:tcW w:w="1663" w:type="dxa"/>
           </w:tcPr>
-          <w:p/>
+          <w:p>
+            <w:r>
+              <w:t>Io14</w:t>
+            </w:r>
+            <w:r>
+              <w:t>, io56, 56a, 56b</w:t>
+            </w:r>
+          </w:p>
         </w:tc>
         <w:tc>
           <w:tcPr>
@@ -6774,7 +6926,13 @@
           </w:tcPr>
           <w:p>
             <w:r>
-              <w:t>Building blocks of data in R – types, objects, classes</w:t>
+              <w:t xml:space="preserve">Building </w:t>
+            </w:r>
+            <w:r>
+              <w:t>blocks</w:t>
+            </w:r>
+            <w:r>
+              <w:t xml:space="preserve"> of data in R – types, objects, classes</w:t>
             </w:r>
           </w:p>
         </w:tc>
@@ -6792,7 +6950,14 @@
           <w:tcPr>
             <w:tcW w:w="1663" w:type="dxa"/>
           </w:tcPr>
-          <w:p/>
+          <w:p>
+            <w:r>
+              <w:t>Io0</w:t>
+            </w:r>
+            <w:r>
+              <w:t>9</w:t>
+            </w:r>
+          </w:p>
         </w:tc>
         <w:tc>
           <w:tcPr>
@@ -6808,6 +6973,7 @@
           </w:tcPr>
           <w:p>
             <w:r>
+              <w:lastRenderedPageBreak/>
               <w:t>13</w:t>
             </w:r>
           </w:p>
@@ -6844,7 +7010,11 @@
           <w:tcPr>
             <w:tcW w:w="1663" w:type="dxa"/>
           </w:tcPr>
-          <w:p/>
+          <w:p>
+            <w:r>
+              <w:t>Io06</w:t>
+            </w:r>
+          </w:p>
         </w:tc>
         <w:tc>
           <w:tcPr>
@@ -6888,7 +7058,17 @@
           <w:tcPr>
             <w:tcW w:w="1663" w:type="dxa"/>
           </w:tcPr>
-          <w:p/>
+          <w:p>
+            <w:r>
+              <w:t>Io06a</w:t>
+            </w:r>
+            <w:r>
+              <w:t xml:space="preserve">, </w:t>
+            </w:r>
+            <w:r>
+              <w:t>Io36, io38,io39</w:t>
+            </w:r>
+          </w:p>
         </w:tc>
         <w:tc>
           <w:tcPr>
@@ -6940,7 +7120,20 @@
           <w:tcPr>
             <w:tcW w:w="1663" w:type="dxa"/>
           </w:tcPr>
-          <w:p/>
+          <w:p>
+            <w:r>
+              <w:t>Io05a</w:t>
+            </w:r>
+            <w:r>
+              <w:t xml:space="preserve">, </w:t>
+            </w:r>
+            <w:r>
+              <w:t>Io36, io37, io40</w:t>
+            </w:r>
+            <w:r>
+              <w:t>, io92</w:t>
+            </w:r>
+          </w:p>
         </w:tc>
         <w:tc>
           <w:tcPr>
@@ -6956,8 +7149,331 @@
           </w:tcPr>
           <w:p>
             <w:r>
+              <w:t>16</w:t>
+            </w:r>
+          </w:p>
+        </w:tc>
+        <w:tc>
+          <w:tcPr>
+            <w:tcW w:w="2611" w:type="dxa"/>
+          </w:tcPr>
+          <w:p>
+            <w:r>
+              <w:t>Base R vs Tidy dialect and literate programming</w:t>
+            </w:r>
+          </w:p>
+        </w:tc>
+        <w:tc>
+          <w:tcPr>
+            <w:tcW w:w="1898" w:type="dxa"/>
+          </w:tcPr>
+          <w:p>
+            <w:r>
+              <w:t>Programming</w:t>
+            </w:r>
+          </w:p>
+        </w:tc>
+        <w:tc>
+          <w:tcPr>
+            <w:tcW w:w="1663" w:type="dxa"/>
+          </w:tcPr>
+          <w:p>
+            <w:r>
+              <w:t>Io66</w:t>
+            </w:r>
+          </w:p>
+        </w:tc>
+        <w:tc>
+          <w:tcPr>
+            <w:tcW w:w="1884" w:type="dxa"/>
+          </w:tcPr>
+          <w:p/>
+        </w:tc>
+      </w:tr>
+      <w:tr>
+        <w:tc>
+          <w:tcPr>
+            <w:tcW w:w="1294" w:type="dxa"/>
+          </w:tcPr>
+          <w:p>
+            <w:r>
+              <w:t>17</w:t>
+            </w:r>
+          </w:p>
+        </w:tc>
+        <w:tc>
+          <w:tcPr>
+            <w:tcW w:w="2611" w:type="dxa"/>
+          </w:tcPr>
+          <w:p>
+            <w:r>
+              <w:t>Bivariate Scatter plots and correlation</w:t>
+            </w:r>
+          </w:p>
+        </w:tc>
+        <w:tc>
+          <w:tcPr>
+            <w:tcW w:w="1898" w:type="dxa"/>
+          </w:tcPr>
+          <w:p>
+            <w:r>
+              <w:t>DataViz</w:t>
+            </w:r>
+          </w:p>
+        </w:tc>
+        <w:tc>
+          <w:tcPr>
+            <w:tcW w:w="1663" w:type="dxa"/>
+          </w:tcPr>
+          <w:p>
+            <w:r>
+              <w:t>Io13</w:t>
+            </w:r>
+            <w:r>
+              <w:t>, io45, 46,47,48b</w:t>
+            </w:r>
+          </w:p>
+        </w:tc>
+        <w:tc>
+          <w:tcPr>
+            <w:tcW w:w="1884" w:type="dxa"/>
+          </w:tcPr>
+          <w:p/>
+        </w:tc>
+      </w:tr>
+      <w:tr>
+        <w:tc>
+          <w:tcPr>
+            <w:tcW w:w="1294" w:type="dxa"/>
+          </w:tcPr>
+          <w:p>
+            <w:r>
+              <w:t>18</w:t>
+            </w:r>
+          </w:p>
+        </w:tc>
+        <w:tc>
+          <w:tcPr>
+            <w:tcW w:w="2611" w:type="dxa"/>
+          </w:tcPr>
+          <w:p>
+            <w:r>
+              <w:rPr>
+                <w:highlight w:val="yellow"/>
+              </w:rPr>
+              <w:t>Using inline code and adding references to Rmd reports</w:t>
+            </w:r>
+          </w:p>
+        </w:tc>
+        <w:tc>
+          <w:tcPr>
+            <w:tcW w:w="1898" w:type="dxa"/>
+          </w:tcPr>
+          <w:p>
+            <w:r>
+              <w:t>Communication</w:t>
+            </w:r>
+          </w:p>
+        </w:tc>
+        <w:tc>
+          <w:tcPr>
+            <w:tcW w:w="1663" w:type="dxa"/>
+          </w:tcPr>
+          <w:p>
+            <w:r>
+              <w:t>Need file, Io56b</w:t>
+            </w:r>
+          </w:p>
+        </w:tc>
+        <w:tc>
+          <w:tcPr>
+            <w:tcW w:w="1884" w:type="dxa"/>
+          </w:tcPr>
+          <w:p/>
+        </w:tc>
+      </w:tr>
+      <w:tr>
+        <w:tc>
+          <w:tcPr>
+            <w:tcW w:w="1294" w:type="dxa"/>
+          </w:tcPr>
+          <w:p>
+            <w:r>
+              <w:t>19</w:t>
+            </w:r>
+          </w:p>
+        </w:tc>
+        <w:tc>
+          <w:tcPr>
+            <w:tcW w:w="2611" w:type="dxa"/>
+          </w:tcPr>
+          <w:p>
+            <w:r>
+              <w:t>CONSORT diagrams with the flowchart package</w:t>
+            </w:r>
+          </w:p>
+        </w:tc>
+        <w:tc>
+          <w:tcPr>
+            <w:tcW w:w="1898" w:type="dxa"/>
+          </w:tcPr>
+          <w:p>
+            <w:r>
+              <w:t>Clinical Studies</w:t>
+            </w:r>
+          </w:p>
+        </w:tc>
+        <w:tc>
+          <w:tcPr>
+            <w:tcW w:w="1663" w:type="dxa"/>
+          </w:tcPr>
+          <w:p>
+            <w:r>
+              <w:t>Io41</w:t>
+            </w:r>
+          </w:p>
+        </w:tc>
+        <w:tc>
+          <w:tcPr>
+            <w:tcW w:w="1884" w:type="dxa"/>
+          </w:tcPr>
+          <w:p/>
+        </w:tc>
+      </w:tr>
+      <w:tr>
+        <w:tc>
+          <w:tcPr>
+            <w:tcW w:w="1294" w:type="dxa"/>
+          </w:tcPr>
+          <w:p>
+            <w:r>
+              <w:t>20</w:t>
+            </w:r>
+          </w:p>
+        </w:tc>
+        <w:tc>
+          <w:tcPr>
+            <w:tcW w:w="2611" w:type="dxa"/>
+          </w:tcPr>
+          <w:p>
+            <w:r>
+              <w:rPr>
+                <w:highlight w:val="yellow"/>
+              </w:rPr>
+              <w:t xml:space="preserve">Labeling your data with {labelled}, purr: </w:t>
+            </w:r>
+            <w:proofErr w:type="spellStart"/>
+            <w:r>
+              <w:rPr>
+                <w:highlight w:val="yellow"/>
+              </w:rPr>
+              <w:t>set_names</w:t>
+            </w:r>
+            <w:proofErr w:type="spellEnd"/>
+            <w:r>
+              <w:rPr>
+                <w:highlight w:val="yellow"/>
+              </w:rPr>
+              <w:t>, and making factors</w:t>
+            </w:r>
+          </w:p>
+        </w:tc>
+        <w:tc>
+          <w:tcPr>
+            <w:tcW w:w="1898" w:type="dxa"/>
+          </w:tcPr>
+          <w:p>
+            <w:r>
+              <w:t>Wrangling</w:t>
+            </w:r>
+          </w:p>
+        </w:tc>
+        <w:tc>
+          <w:tcPr>
+            <w:tcW w:w="1663" w:type="dxa"/>
+          </w:tcPr>
+          <w:p/>
+        </w:tc>
+        <w:tc>
+          <w:tcPr>
+            <w:tcW w:w="1884" w:type="dxa"/>
+          </w:tcPr>
+          <w:p/>
+        </w:tc>
+      </w:tr>
+      <w:tr>
+        <w:tc>
+          <w:tcPr>
+            <w:tcW w:w="1294" w:type="dxa"/>
+          </w:tcPr>
+          <w:p>
+            <w:r>
+              <w:t>21</w:t>
+            </w:r>
+          </w:p>
+        </w:tc>
+        <w:tc>
+          <w:tcPr>
+            <w:tcW w:w="2611" w:type="dxa"/>
+          </w:tcPr>
+          <w:p>
+            <w:r>
+              <w:t xml:space="preserve">Analyzing categorical stats with </w:t>
+            </w:r>
+            <w:proofErr w:type="spellStart"/>
+            <w:r>
+              <w:t>chisq</w:t>
+            </w:r>
+            <w:proofErr w:type="spellEnd"/>
+            <w:r>
+              <w:t xml:space="preserve">, fisher, </w:t>
+            </w:r>
+            <w:proofErr w:type="spellStart"/>
+            <w:r>
+              <w:t>mcnemar</w:t>
+            </w:r>
+            <w:proofErr w:type="spellEnd"/>
+            <w:r>
+              <w:t>, mosaic</w:t>
+            </w:r>
+          </w:p>
+        </w:tc>
+        <w:tc>
+          <w:tcPr>
+            <w:tcW w:w="1898" w:type="dxa"/>
+          </w:tcPr>
+          <w:p>
+            <w:r>
+              <w:t>Statistics</w:t>
+            </w:r>
+          </w:p>
+        </w:tc>
+        <w:tc>
+          <w:tcPr>
+            <w:tcW w:w="1663" w:type="dxa"/>
+          </w:tcPr>
+          <w:p>
+            <w:r>
+              <w:t>Io28, 29, 29a</w:t>
+            </w:r>
+          </w:p>
+        </w:tc>
+        <w:tc>
+          <w:tcPr>
+            <w:tcW w:w="1884" w:type="dxa"/>
+          </w:tcPr>
+          <w:p/>
+        </w:tc>
+      </w:tr>
+      <w:tr>
+        <w:tc>
+          <w:tcPr>
+            <w:tcW w:w="1294" w:type="dxa"/>
+          </w:tcPr>
+          <w:p>
+            <w:r>
               <w:lastRenderedPageBreak/>
-              <w:t>16</w:t>
+              <w:t>22</w:t>
             </w:r>
           </w:p>
         </w:tc>
@@ -6967,7 +7483,7 @@
           </w:tcPr>
           <w:p>
             <w:r>
-              <w:t>Base R vs Tidy dialect and literate programming</w:t>
+              <w:t>Error Messages in R</w:t>
             </w:r>
           </w:p>
         </w:tc>
@@ -6977,6 +7493,258 @@
           </w:tcPr>
           <w:p>
             <w:r>
+              <w:t>Beginning</w:t>
+            </w:r>
+          </w:p>
+        </w:tc>
+        <w:tc>
+          <w:tcPr>
+            <w:tcW w:w="1663" w:type="dxa"/>
+          </w:tcPr>
+          <w:p>
+            <w:r>
+              <w:t>Io65</w:t>
+            </w:r>
+          </w:p>
+        </w:tc>
+        <w:tc>
+          <w:tcPr>
+            <w:tcW w:w="1884" w:type="dxa"/>
+          </w:tcPr>
+          <w:p/>
+        </w:tc>
+      </w:tr>
+      <w:tr>
+        <w:tc>
+          <w:tcPr>
+            <w:tcW w:w="1294" w:type="dxa"/>
+          </w:tcPr>
+          <w:p>
+            <w:r>
+              <w:t>23</w:t>
+            </w:r>
+          </w:p>
+        </w:tc>
+        <w:tc>
+          <w:tcPr>
+            <w:tcW w:w="2611" w:type="dxa"/>
+          </w:tcPr>
+          <w:p>
+            <w:r>
+              <w:t xml:space="preserve">Importing Data from </w:t>
+            </w:r>
+            <w:proofErr w:type="spellStart"/>
+            <w:r>
+              <w:t>REDCap</w:t>
+            </w:r>
+            <w:proofErr w:type="spellEnd"/>
+          </w:p>
+        </w:tc>
+        <w:tc>
+          <w:tcPr>
+            <w:tcW w:w="1898" w:type="dxa"/>
+          </w:tcPr>
+          <w:p>
+            <w:r>
+              <w:t>Importing</w:t>
+            </w:r>
+          </w:p>
+        </w:tc>
+        <w:tc>
+          <w:tcPr>
+            <w:tcW w:w="1663" w:type="dxa"/>
+          </w:tcPr>
+          <w:p>
+            <w:r>
+              <w:t>Io32</w:t>
+            </w:r>
+          </w:p>
+        </w:tc>
+        <w:tc>
+          <w:tcPr>
+            <w:tcW w:w="1884" w:type="dxa"/>
+          </w:tcPr>
+          <w:p/>
+        </w:tc>
+      </w:tr>
+      <w:tr>
+        <w:tc>
+          <w:tcPr>
+            <w:tcW w:w="1294" w:type="dxa"/>
+          </w:tcPr>
+          <w:p/>
+        </w:tc>
+        <w:tc>
+          <w:tcPr>
+            <w:tcW w:w="2611" w:type="dxa"/>
+          </w:tcPr>
+          <w:p>
+            <w:r>
+              <w:t>Making results data tables</w:t>
+            </w:r>
+          </w:p>
+        </w:tc>
+        <w:tc>
+          <w:tcPr>
+            <w:tcW w:w="1898" w:type="dxa"/>
+          </w:tcPr>
+          <w:p>
+            <w:r>
+              <w:t>Clinical Studies</w:t>
+            </w:r>
+          </w:p>
+        </w:tc>
+        <w:tc>
+          <w:tcPr>
+            <w:tcW w:w="1663" w:type="dxa"/>
+          </w:tcPr>
+          <w:p>
+            <w:r>
+              <w:t>Io35</w:t>
+            </w:r>
+          </w:p>
+        </w:tc>
+        <w:tc>
+          <w:tcPr>
+            <w:tcW w:w="1884" w:type="dxa"/>
+          </w:tcPr>
+          <w:p/>
+        </w:tc>
+      </w:tr>
+      <w:tr>
+        <w:tc>
+          <w:tcPr>
+            <w:tcW w:w="1294" w:type="dxa"/>
+          </w:tcPr>
+          <w:p/>
+        </w:tc>
+        <w:tc>
+          <w:tcPr>
+            <w:tcW w:w="2611" w:type="dxa"/>
+          </w:tcPr>
+          <w:p>
+            <w:r>
+              <w:t xml:space="preserve">Putting together a </w:t>
+            </w:r>
+            <w:proofErr w:type="spellStart"/>
+            <w:r>
+              <w:t>mockstudy</w:t>
+            </w:r>
+            <w:proofErr w:type="spellEnd"/>
+            <w:r>
+              <w:t xml:space="preserve"> analysis</w:t>
+            </w:r>
+          </w:p>
+        </w:tc>
+        <w:tc>
+          <w:tcPr>
+            <w:tcW w:w="1898" w:type="dxa"/>
+          </w:tcPr>
+          <w:p>
+            <w:r>
+              <w:t>Clinical Studies</w:t>
+            </w:r>
+          </w:p>
+        </w:tc>
+        <w:tc>
+          <w:tcPr>
+            <w:tcW w:w="1663" w:type="dxa"/>
+          </w:tcPr>
+          <w:p>
+            <w:r>
+              <w:t>Io28, io34</w:t>
+            </w:r>
+          </w:p>
+        </w:tc>
+        <w:tc>
+          <w:tcPr>
+            <w:tcW w:w="1884" w:type="dxa"/>
+          </w:tcPr>
+          <w:p/>
+        </w:tc>
+      </w:tr>
+      <w:tr>
+        <w:tc>
+          <w:tcPr>
+            <w:tcW w:w="1294" w:type="dxa"/>
+          </w:tcPr>
+          <w:p>
+            <w:r>
+              <w:t>24</w:t>
+            </w:r>
+          </w:p>
+        </w:tc>
+        <w:tc>
+          <w:tcPr>
+            <w:tcW w:w="2611" w:type="dxa"/>
+          </w:tcPr>
+          <w:p>
+            <w:r>
+              <w:rPr>
+                <w:highlight w:val="yellow"/>
+              </w:rPr>
+              <w:t>Data Cleaning with a Checklist</w:t>
+            </w:r>
+          </w:p>
+        </w:tc>
+        <w:tc>
+          <w:tcPr>
+            <w:tcW w:w="1898" w:type="dxa"/>
+          </w:tcPr>
+          <w:p>
+            <w:r>
+              <w:t>Reproducibility</w:t>
+            </w:r>
+          </w:p>
+        </w:tc>
+        <w:tc>
+          <w:tcPr>
+            <w:tcW w:w="1663" w:type="dxa"/>
+          </w:tcPr>
+          <w:p/>
+        </w:tc>
+        <w:tc>
+          <w:tcPr>
+            <w:tcW w:w="1884" w:type="dxa"/>
+          </w:tcPr>
+          <w:p/>
+        </w:tc>
+      </w:tr>
+      <w:tr>
+        <w:tc>
+          <w:tcPr>
+            <w:tcW w:w="1294" w:type="dxa"/>
+          </w:tcPr>
+          <w:p>
+            <w:r>
+              <w:t>25</w:t>
+            </w:r>
+          </w:p>
+        </w:tc>
+        <w:tc>
+          <w:tcPr>
+            <w:tcW w:w="2611" w:type="dxa"/>
+          </w:tcPr>
+          <w:p>
+            <w:r>
+              <w:t xml:space="preserve">Basic Hashtag debugging, </w:t>
+            </w:r>
+            <w:proofErr w:type="spellStart"/>
+            <w:r>
+              <w:t>tidylog</w:t>
+            </w:r>
+            <w:proofErr w:type="spellEnd"/>
+            <w:r>
+              <w:t>, and reality-checking data step by step</w:t>
+            </w:r>
+          </w:p>
+        </w:tc>
+        <w:tc>
+          <w:tcPr>
+            <w:tcW w:w="1898" w:type="dxa"/>
+          </w:tcPr>
+          <w:p>
+            <w:r>
               <w:t>Programming</w:t>
             </w:r>
           </w:p>
@@ -6985,7 +7753,16 @@
           <w:tcPr>
             <w:tcW w:w="1663" w:type="dxa"/>
           </w:tcPr>
-          <w:p/>
+          <w:p>
+            <w:r>
+              <w:t xml:space="preserve">Io57, 58,59, and </w:t>
+            </w:r>
+            <w:proofErr w:type="spellStart"/>
+            <w:r>
+              <w:t>tidylog</w:t>
+            </w:r>
+            <w:proofErr w:type="spellEnd"/>
+          </w:p>
         </w:tc>
         <w:tc>
           <w:tcPr>
@@ -7001,7 +7778,7 @@
           </w:tcPr>
           <w:p>
             <w:r>
-              <w:t>17</w:t>
+              <w:t>26</w:t>
             </w:r>
           </w:p>
         </w:tc>
@@ -7011,7 +7788,7 @@
           </w:tcPr>
           <w:p>
             <w:r>
-              <w:t>Bivariate Scatter plots and correlation</w:t>
+              <w:t>GG Extension Plots</w:t>
             </w:r>
           </w:p>
         </w:tc>
@@ -7029,6 +7806,33 @@
           <w:tcPr>
             <w:tcW w:w="1663" w:type="dxa"/>
           </w:tcPr>
+          <w:p>
+            <w:r>
+              <w:t>Io48j</w:t>
+            </w:r>
+            <w:r>
+              <w:t>, ra</w:t>
+            </w:r>
+            <w:r>
+              <w:t>i</w:t>
+            </w:r>
+            <w:r>
+              <w:t xml:space="preserve">ncloud, </w:t>
+            </w:r>
+            <w:proofErr w:type="spellStart"/>
+            <w:r>
+              <w:t>ridgeplots</w:t>
+            </w:r>
+            <w:proofErr w:type="spellEnd"/>
+            <w:r>
+              <w:t xml:space="preserve">, </w:t>
+            </w:r>
+            <w:proofErr w:type="spellStart"/>
+            <w:r>
+              <w:t>gghighlight</w:t>
+            </w:r>
+            <w:proofErr w:type="spellEnd"/>
+          </w:p>
           <w:p/>
         </w:tc>
         <w:tc>
@@ -7045,7 +7849,7 @@
           </w:tcPr>
           <w:p>
             <w:r>
-              <w:t>18</w:t>
+              <w:t>27</w:t>
             </w:r>
           </w:p>
         </w:tc>
@@ -7055,7 +7859,7 @@
           </w:tcPr>
           <w:p>
             <w:r>
-              <w:t>Using inline code and adding references to Rmd reports</w:t>
+              <w:t>Study Designs</w:t>
             </w:r>
           </w:p>
         </w:tc>
@@ -7065,6 +7869,121 @@
           </w:tcPr>
           <w:p>
             <w:r>
+              <w:t>Clinical Studies</w:t>
+            </w:r>
+          </w:p>
+        </w:tc>
+        <w:tc>
+          <w:tcPr>
+            <w:tcW w:w="1663" w:type="dxa"/>
+          </w:tcPr>
+          <w:p>
+            <w:r>
+              <w:t>Io16, io18</w:t>
+            </w:r>
+          </w:p>
+        </w:tc>
+        <w:tc>
+          <w:tcPr>
+            <w:tcW w:w="1884" w:type="dxa"/>
+          </w:tcPr>
+          <w:p/>
+        </w:tc>
+      </w:tr>
+      <w:tr>
+        <w:tc>
+          <w:tcPr>
+            <w:tcW w:w="1294" w:type="dxa"/>
+          </w:tcPr>
+          <w:p>
+            <w:r>
+              <w:t>28</w:t>
+            </w:r>
+          </w:p>
+        </w:tc>
+        <w:tc>
+          <w:tcPr>
+            <w:tcW w:w="2611" w:type="dxa"/>
+          </w:tcPr>
+          <w:p>
+            <w:r>
+              <w:t xml:space="preserve">Linear regression, test assumptions, broom, predict(skip </w:t>
+            </w:r>
+            <w:proofErr w:type="spellStart"/>
+            <w:r>
+              <w:t>anova</w:t>
+            </w:r>
+            <w:proofErr w:type="spellEnd"/>
+            <w:r>
+              <w:t>)</w:t>
+            </w:r>
+          </w:p>
+        </w:tc>
+        <w:tc>
+          <w:tcPr>
+            <w:tcW w:w="1898" w:type="dxa"/>
+          </w:tcPr>
+          <w:p>
+            <w:r>
+              <w:t>Statistics</w:t>
+            </w:r>
+          </w:p>
+        </w:tc>
+        <w:tc>
+          <w:tcPr>
+            <w:tcW w:w="1663" w:type="dxa"/>
+          </w:tcPr>
+          <w:p>
+            <w:r>
+              <w:t>Io61, 61a, 62</w:t>
+            </w:r>
+          </w:p>
+        </w:tc>
+        <w:tc>
+          <w:tcPr>
+            <w:tcW w:w="1884" w:type="dxa"/>
+          </w:tcPr>
+          <w:p/>
+        </w:tc>
+      </w:tr>
+      <w:tr>
+        <w:tc>
+          <w:tcPr>
+            <w:tcW w:w="1294" w:type="dxa"/>
+          </w:tcPr>
+          <w:p>
+            <w:r>
+              <w:t>29</w:t>
+            </w:r>
+          </w:p>
+        </w:tc>
+        <w:tc>
+          <w:tcPr>
+            <w:tcW w:w="2611" w:type="dxa"/>
+          </w:tcPr>
+          <w:p>
+            <w:r>
+              <w:rPr>
+                <w:highlight w:val="yellow"/>
+              </w:rPr>
+              <w:t xml:space="preserve">Parameterized Reports in </w:t>
+            </w:r>
+            <w:proofErr w:type="spellStart"/>
+            <w:r>
+              <w:rPr>
+                <w:highlight w:val="yellow"/>
+              </w:rPr>
+              <w:t>Rmarkdown</w:t>
+            </w:r>
+            <w:proofErr w:type="spellEnd"/>
+          </w:p>
+        </w:tc>
+        <w:tc>
+          <w:tcPr>
+            <w:tcW w:w="1898" w:type="dxa"/>
+          </w:tcPr>
+          <w:p>
+            <w:r>
               <w:t>Communication</w:t>
             </w:r>
           </w:p>
@@ -7089,7 +8008,7 @@
           </w:tcPr>
           <w:p>
             <w:r>
-              <w:t>19</w:t>
+              <w:t>30</w:t>
             </w:r>
           </w:p>
         </w:tc>
@@ -7099,7 +8018,7 @@
           </w:tcPr>
           <w:p>
             <w:r>
-              <w:t>CONSORT diagrams with the flowchart package</w:t>
+              <w:t>Getting Help in R</w:t>
             </w:r>
           </w:p>
         </w:tc>
@@ -7109,7 +8028,7 @@
           </w:tcPr>
           <w:p>
             <w:r>
-              <w:t>Clinical Studies</w:t>
+              <w:t>Beginning</w:t>
             </w:r>
           </w:p>
         </w:tc>
@@ -7117,7 +8036,11 @@
           <w:tcPr>
             <w:tcW w:w="1663" w:type="dxa"/>
           </w:tcPr>
-          <w:p/>
+          <w:p>
+            <w:r>
+              <w:t>Io60</w:t>
+            </w:r>
+          </w:p>
         </w:tc>
         <w:tc>
           <w:tcPr>
@@ -7133,7 +8056,7 @@
           </w:tcPr>
           <w:p>
             <w:r>
-              <w:t>20</w:t>
+              <w:t>31</w:t>
             </w:r>
           </w:p>
         </w:tc>
@@ -7143,15 +8066,24 @@
           </w:tcPr>
           <w:p>
             <w:r>
-              <w:t xml:space="preserve">Labeling your data with {labelled}, purr: </w:t>
-            </w:r>
-            <w:proofErr w:type="spellStart"/>
-            <w:r>
-              <w:t>set_names</w:t>
-            </w:r>
-            <w:proofErr w:type="spellEnd"/>
-            <w:r>
-              <w:t>, and making factors</w:t>
+              <w:rPr>
+                <w:highlight w:val="yellow"/>
+              </w:rPr>
+              <w:t xml:space="preserve">Advanced importing – R4DS ch7, control col types, import, bind multiple files from one folder, save to RDS or csv or </w:t>
+            </w:r>
+            <w:proofErr w:type="spellStart"/>
+            <w:r>
+              <w:rPr>
+                <w:highlight w:val="yellow"/>
+              </w:rPr>
+              <w:t>openxlsx</w:t>
+            </w:r>
+            <w:proofErr w:type="spellEnd"/>
+            <w:r>
+              <w:rPr>
+                <w:highlight w:val="yellow"/>
+              </w:rPr>
+              <w:t xml:space="preserve"> to write</w:t>
             </w:r>
           </w:p>
         </w:tc>
@@ -7161,7 +8093,7 @@
           </w:tcPr>
           <w:p>
             <w:r>
-              <w:t>Wrangling</w:t>
+              <w:t>Importing</w:t>
             </w:r>
           </w:p>
         </w:tc>
@@ -7185,7 +8117,7 @@
           </w:tcPr>
           <w:p>
             <w:r>
-              <w:t>21</w:t>
+              <w:t>32</w:t>
             </w:r>
           </w:p>
         </w:tc>
@@ -7195,553 +8127,11 @@
           </w:tcPr>
           <w:p>
             <w:r>
-              <w:t xml:space="preserve">Analyzing categorical stats with </w:t>
-            </w:r>
-            <w:proofErr w:type="spellStart"/>
-            <w:r>
-              <w:t>chisq</w:t>
-            </w:r>
-            <w:proofErr w:type="spellEnd"/>
-            <w:r>
-              <w:t xml:space="preserve">, fisher, </w:t>
-            </w:r>
-            <w:proofErr w:type="spellStart"/>
-            <w:r>
-              <w:t>mcnemar</w:t>
-            </w:r>
-            <w:proofErr w:type="spellEnd"/>
-            <w:r>
-              <w:t>, mosaic</w:t>
-            </w:r>
-          </w:p>
-        </w:tc>
-        <w:tc>
-          <w:tcPr>
-            <w:tcW w:w="1898" w:type="dxa"/>
-          </w:tcPr>
-          <w:p>
-            <w:r>
-              <w:t>Statistics</w:t>
-            </w:r>
-          </w:p>
-        </w:tc>
-        <w:tc>
-          <w:tcPr>
-            <w:tcW w:w="1663" w:type="dxa"/>
-          </w:tcPr>
-          <w:p/>
-        </w:tc>
-        <w:tc>
-          <w:tcPr>
-            <w:tcW w:w="1884" w:type="dxa"/>
-          </w:tcPr>
-          <w:p/>
-        </w:tc>
-      </w:tr>
-      <w:tr>
-        <w:tc>
-          <w:tcPr>
-            <w:tcW w:w="1294" w:type="dxa"/>
-          </w:tcPr>
-          <w:p>
-            <w:r>
-              <w:t>22</w:t>
-            </w:r>
-          </w:p>
-        </w:tc>
-        <w:tc>
-          <w:tcPr>
-            <w:tcW w:w="2611" w:type="dxa"/>
-          </w:tcPr>
-          <w:p>
-            <w:r>
-              <w:t>Error Messages in R</w:t>
-            </w:r>
-          </w:p>
-        </w:tc>
-        <w:tc>
-          <w:tcPr>
-            <w:tcW w:w="1898" w:type="dxa"/>
-          </w:tcPr>
-          <w:p>
-            <w:r>
-              <w:t>Beginning</w:t>
-            </w:r>
-          </w:p>
-        </w:tc>
-        <w:tc>
-          <w:tcPr>
-            <w:tcW w:w="1663" w:type="dxa"/>
-          </w:tcPr>
-          <w:p/>
-        </w:tc>
-        <w:tc>
-          <w:tcPr>
-            <w:tcW w:w="1884" w:type="dxa"/>
-          </w:tcPr>
-          <w:p/>
-        </w:tc>
-      </w:tr>
-      <w:tr>
-        <w:tc>
-          <w:tcPr>
-            <w:tcW w:w="1294" w:type="dxa"/>
-          </w:tcPr>
-          <w:p>
-            <w:r>
-              <w:t>23</w:t>
-            </w:r>
-          </w:p>
-        </w:tc>
-        <w:tc>
-          <w:tcPr>
-            <w:tcW w:w="2611" w:type="dxa"/>
-          </w:tcPr>
-          <w:p>
-            <w:r>
-              <w:t xml:space="preserve">Importing Data from </w:t>
-            </w:r>
-            <w:proofErr w:type="spellStart"/>
-            <w:r>
-              <w:t>REDCap</w:t>
-            </w:r>
-            <w:proofErr w:type="spellEnd"/>
-          </w:p>
-        </w:tc>
-        <w:tc>
-          <w:tcPr>
-            <w:tcW w:w="1898" w:type="dxa"/>
-          </w:tcPr>
-          <w:p>
-            <w:r>
-              <w:t>Importing</w:t>
-            </w:r>
-          </w:p>
-        </w:tc>
-        <w:tc>
-          <w:tcPr>
-            <w:tcW w:w="1663" w:type="dxa"/>
-          </w:tcPr>
-          <w:p/>
-        </w:tc>
-        <w:tc>
-          <w:tcPr>
-            <w:tcW w:w="1884" w:type="dxa"/>
-          </w:tcPr>
-          <w:p/>
-        </w:tc>
-      </w:tr>
-      <w:tr>
-        <w:tc>
-          <w:tcPr>
-            <w:tcW w:w="1294" w:type="dxa"/>
-          </w:tcPr>
-          <w:p>
-            <w:r>
-              <w:t>24</w:t>
-            </w:r>
-          </w:p>
-        </w:tc>
-        <w:tc>
-          <w:tcPr>
-            <w:tcW w:w="2611" w:type="dxa"/>
-          </w:tcPr>
-          <w:p>
-            <w:r>
-              <w:t>Data Cleaning with a Checklist</w:t>
-            </w:r>
-          </w:p>
-        </w:tc>
-        <w:tc>
-          <w:tcPr>
-            <w:tcW w:w="1898" w:type="dxa"/>
-          </w:tcPr>
-          <w:p>
-            <w:r>
-              <w:t>Reproducibility</w:t>
-            </w:r>
-          </w:p>
-        </w:tc>
-        <w:tc>
-          <w:tcPr>
-            <w:tcW w:w="1663" w:type="dxa"/>
-          </w:tcPr>
-          <w:p/>
-        </w:tc>
-        <w:tc>
-          <w:tcPr>
-            <w:tcW w:w="1884" w:type="dxa"/>
-          </w:tcPr>
-          <w:p/>
-        </w:tc>
-      </w:tr>
-      <w:tr>
-        <w:tc>
-          <w:tcPr>
-            <w:tcW w:w="1294" w:type="dxa"/>
-          </w:tcPr>
-          <w:p>
-            <w:r>
-              <w:t>25</w:t>
-            </w:r>
-          </w:p>
-        </w:tc>
-        <w:tc>
-          <w:tcPr>
-            <w:tcW w:w="2611" w:type="dxa"/>
-          </w:tcPr>
-          <w:p>
-            <w:r>
-              <w:t xml:space="preserve">Basic Hashtag debugging, </w:t>
-            </w:r>
-            <w:proofErr w:type="spellStart"/>
-            <w:r>
-              <w:t>tidylog</w:t>
-            </w:r>
-            <w:proofErr w:type="spellEnd"/>
-            <w:r>
-              <w:t>, and reality-checking data step by step</w:t>
-            </w:r>
-          </w:p>
-        </w:tc>
-        <w:tc>
-          <w:tcPr>
-            <w:tcW w:w="1898" w:type="dxa"/>
-          </w:tcPr>
-          <w:p>
-            <w:r>
-              <w:t>Programming</w:t>
-            </w:r>
-          </w:p>
-        </w:tc>
-        <w:tc>
-          <w:tcPr>
-            <w:tcW w:w="1663" w:type="dxa"/>
-          </w:tcPr>
-          <w:p/>
-        </w:tc>
-        <w:tc>
-          <w:tcPr>
-            <w:tcW w:w="1884" w:type="dxa"/>
-          </w:tcPr>
-          <w:p/>
-        </w:tc>
-      </w:tr>
-      <w:tr>
-        <w:tc>
-          <w:tcPr>
-            <w:tcW w:w="1294" w:type="dxa"/>
-          </w:tcPr>
-          <w:p>
-            <w:r>
-              <w:t>26</w:t>
-            </w:r>
-          </w:p>
-        </w:tc>
-        <w:tc>
-          <w:tcPr>
-            <w:tcW w:w="2611" w:type="dxa"/>
-          </w:tcPr>
-          <w:p>
-            <w:r>
-              <w:t>GG Extension Plots</w:t>
-            </w:r>
-          </w:p>
-        </w:tc>
-        <w:tc>
-          <w:tcPr>
-            <w:tcW w:w="1898" w:type="dxa"/>
-          </w:tcPr>
-          <w:p>
-            <w:r>
-              <w:t>DataViz</w:t>
-            </w:r>
-          </w:p>
-        </w:tc>
-        <w:tc>
-          <w:tcPr>
-            <w:tcW w:w="1663" w:type="dxa"/>
-          </w:tcPr>
-          <w:p/>
-        </w:tc>
-        <w:tc>
-          <w:tcPr>
-            <w:tcW w:w="1884" w:type="dxa"/>
-          </w:tcPr>
-          <w:p/>
-        </w:tc>
-      </w:tr>
-      <w:tr>
-        <w:tc>
-          <w:tcPr>
-            <w:tcW w:w="1294" w:type="dxa"/>
-          </w:tcPr>
-          <w:p>
-            <w:r>
-              <w:t>27</w:t>
-            </w:r>
-          </w:p>
-        </w:tc>
-        <w:tc>
-          <w:tcPr>
-            <w:tcW w:w="2611" w:type="dxa"/>
-          </w:tcPr>
-          <w:p>
-            <w:r>
-              <w:t>Study Designs</w:t>
-            </w:r>
-          </w:p>
-        </w:tc>
-        <w:tc>
-          <w:tcPr>
-            <w:tcW w:w="1898" w:type="dxa"/>
-          </w:tcPr>
-          <w:p>
-            <w:r>
-              <w:t>Clinical Studies</w:t>
-            </w:r>
-          </w:p>
-        </w:tc>
-        <w:tc>
-          <w:tcPr>
-            <w:tcW w:w="1663" w:type="dxa"/>
-          </w:tcPr>
-          <w:p/>
-        </w:tc>
-        <w:tc>
-          <w:tcPr>
-            <w:tcW w:w="1884" w:type="dxa"/>
-          </w:tcPr>
-          <w:p/>
-        </w:tc>
-      </w:tr>
-      <w:tr>
-        <w:tc>
-          <w:tcPr>
-            <w:tcW w:w="1294" w:type="dxa"/>
-          </w:tcPr>
-          <w:p>
-            <w:r>
-              <w:t>28</w:t>
-            </w:r>
-          </w:p>
-        </w:tc>
-        <w:tc>
-          <w:tcPr>
-            <w:tcW w:w="2611" w:type="dxa"/>
-          </w:tcPr>
-          <w:p>
-            <w:r>
-              <w:t>Linear regression, te</w:t>
-            </w:r>
-            <w:r>
-              <w:t xml:space="preserve">st assumptions, </w:t>
-            </w:r>
-            <w:r>
-              <w:t xml:space="preserve">broom, predict(skip </w:t>
-            </w:r>
-            <w:proofErr w:type="spellStart"/>
-            <w:r>
-              <w:t>anova</w:t>
-            </w:r>
-            <w:proofErr w:type="spellEnd"/>
-            <w:r>
-              <w:t>)</w:t>
-            </w:r>
-          </w:p>
-        </w:tc>
-        <w:tc>
-          <w:tcPr>
-            <w:tcW w:w="1898" w:type="dxa"/>
-          </w:tcPr>
-          <w:p>
-            <w:r>
-              <w:t>Statistics</w:t>
-            </w:r>
-          </w:p>
-        </w:tc>
-        <w:tc>
-          <w:tcPr>
-            <w:tcW w:w="1663" w:type="dxa"/>
-          </w:tcPr>
-          <w:p/>
-        </w:tc>
-        <w:tc>
-          <w:tcPr>
-            <w:tcW w:w="1884" w:type="dxa"/>
-          </w:tcPr>
-          <w:p/>
-        </w:tc>
-      </w:tr>
-      <w:tr>
-        <w:tc>
-          <w:tcPr>
-            <w:tcW w:w="1294" w:type="dxa"/>
-          </w:tcPr>
-          <w:p>
-            <w:r>
-              <w:t>2</w:t>
-            </w:r>
-            <w:r>
-              <w:t>9</w:t>
-            </w:r>
-          </w:p>
-        </w:tc>
-        <w:tc>
-          <w:tcPr>
-            <w:tcW w:w="2611" w:type="dxa"/>
-          </w:tcPr>
-          <w:p>
-            <w:r>
-              <w:t xml:space="preserve">Parameterized Reports in </w:t>
-            </w:r>
-            <w:proofErr w:type="spellStart"/>
-            <w:r>
-              <w:t>Rmarkdown</w:t>
-            </w:r>
-            <w:proofErr w:type="spellEnd"/>
-          </w:p>
-        </w:tc>
-        <w:tc>
-          <w:tcPr>
-            <w:tcW w:w="1898" w:type="dxa"/>
-          </w:tcPr>
-          <w:p>
-            <w:r>
-              <w:t>Communication</w:t>
-            </w:r>
-          </w:p>
-        </w:tc>
-        <w:tc>
-          <w:tcPr>
-            <w:tcW w:w="1663" w:type="dxa"/>
-          </w:tcPr>
-          <w:p/>
-        </w:tc>
-        <w:tc>
-          <w:tcPr>
-            <w:tcW w:w="1884" w:type="dxa"/>
-          </w:tcPr>
-          <w:p/>
-        </w:tc>
-      </w:tr>
-      <w:tr>
-        <w:tc>
-          <w:tcPr>
-            <w:tcW w:w="1294" w:type="dxa"/>
-          </w:tcPr>
-          <w:p>
-            <w:r>
-              <w:t>30</w:t>
-            </w:r>
-          </w:p>
-        </w:tc>
-        <w:tc>
-          <w:tcPr>
-            <w:tcW w:w="2611" w:type="dxa"/>
-          </w:tcPr>
-          <w:p>
-            <w:r>
-              <w:t>Getting Help in R</w:t>
-            </w:r>
-          </w:p>
-        </w:tc>
-        <w:tc>
-          <w:tcPr>
-            <w:tcW w:w="1898" w:type="dxa"/>
-          </w:tcPr>
-          <w:p>
-            <w:r>
-              <w:t>Beginning</w:t>
-            </w:r>
-          </w:p>
-        </w:tc>
-        <w:tc>
-          <w:tcPr>
-            <w:tcW w:w="1663" w:type="dxa"/>
-          </w:tcPr>
-          <w:p/>
-        </w:tc>
-        <w:tc>
-          <w:tcPr>
-            <w:tcW w:w="1884" w:type="dxa"/>
-          </w:tcPr>
-          <w:p/>
-        </w:tc>
-      </w:tr>
-      <w:tr>
-        <w:tc>
-          <w:tcPr>
-            <w:tcW w:w="1294" w:type="dxa"/>
-          </w:tcPr>
-          <w:p>
-            <w:r>
-              <w:t>31</w:t>
-            </w:r>
-          </w:p>
-        </w:tc>
-        <w:tc>
-          <w:tcPr>
-            <w:tcW w:w="2611" w:type="dxa"/>
-          </w:tcPr>
-          <w:p>
-            <w:r>
-              <w:t xml:space="preserve">Advanced importing – R4DS ch7, control col types, import, bind multiple files from one folder, save to RDS or csv or </w:t>
-            </w:r>
-            <w:proofErr w:type="spellStart"/>
-            <w:r>
-              <w:t>openxlsx</w:t>
-            </w:r>
-            <w:proofErr w:type="spellEnd"/>
-            <w:r>
-              <w:t xml:space="preserve"> to write</w:t>
-            </w:r>
-          </w:p>
-        </w:tc>
-        <w:tc>
-          <w:tcPr>
-            <w:tcW w:w="1898" w:type="dxa"/>
-          </w:tcPr>
-          <w:p>
-            <w:r>
-              <w:t>Importing</w:t>
-            </w:r>
-          </w:p>
-        </w:tc>
-        <w:tc>
-          <w:tcPr>
-            <w:tcW w:w="1663" w:type="dxa"/>
-          </w:tcPr>
-          <w:p/>
-        </w:tc>
-        <w:tc>
-          <w:tcPr>
-            <w:tcW w:w="1884" w:type="dxa"/>
-          </w:tcPr>
-          <w:p/>
-        </w:tc>
-      </w:tr>
-      <w:tr>
-        <w:tc>
-          <w:tcPr>
-            <w:tcW w:w="1294" w:type="dxa"/>
-          </w:tcPr>
-          <w:p>
-            <w:r>
-              <w:t>32</w:t>
-            </w:r>
-          </w:p>
-        </w:tc>
-        <w:tc>
-          <w:tcPr>
-            <w:tcW w:w="2611" w:type="dxa"/>
-          </w:tcPr>
-          <w:p>
-            <w:r>
               <w:t xml:space="preserve">Dealing with missing data – </w:t>
             </w:r>
             <w:proofErr w:type="spellStart"/>
             <w:r>
+              <w:lastRenderedPageBreak/>
               <w:t>naniar</w:t>
             </w:r>
             <w:proofErr w:type="spellEnd"/>
@@ -7754,11 +8144,7 @@
             </w:r>
             <w:proofErr w:type="spellEnd"/>
             <w:r>
-              <w:t xml:space="preserve">, </w:t>
-            </w:r>
-            <w:r>
-              <w:lastRenderedPageBreak/>
-              <w:t>types of missingness, imputation</w:t>
+              <w:t>, types of missingness, imputation</w:t>
             </w:r>
           </w:p>
         </w:tc>
@@ -7777,7 +8163,11 @@
           <w:tcPr>
             <w:tcW w:w="1663" w:type="dxa"/>
           </w:tcPr>
-          <w:p/>
+          <w:p>
+            <w:r>
+              <w:t>Io15,80</w:t>
+            </w:r>
+          </w:p>
         </w:tc>
         <w:tc>
           <w:tcPr>
@@ -7803,10 +8193,16 @@
           </w:tcPr>
           <w:p>
             <w:r>
+              <w:rPr>
+                <w:highlight w:val="yellow"/>
+              </w:rPr>
               <w:t xml:space="preserve">Writing clean code – styler, linter, outlines, sections, style guides, parent and child docs in R and </w:t>
             </w:r>
             <w:proofErr w:type="spellStart"/>
             <w:r>
+              <w:rPr>
+                <w:highlight w:val="yellow"/>
+              </w:rPr>
               <w:t>Rmd</w:t>
             </w:r>
             <w:proofErr w:type="spellEnd"/>
@@ -7886,7 +8282,11 @@
           <w:tcPr>
             <w:tcW w:w="1663" w:type="dxa"/>
           </w:tcPr>
-          <w:p/>
+          <w:p>
+            <w:r>
+              <w:t>Io15,80</w:t>
+            </w:r>
+          </w:p>
         </w:tc>
         <w:tc>
           <w:tcPr>
@@ -7931,6 +8331,11 @@
             <w:tcW w:w="1663" w:type="dxa"/>
           </w:tcPr>
           <w:p/>
+          <w:p>
+            <w:r>
+              <w:t>Io56c</w:t>
+            </w:r>
+          </w:p>
         </w:tc>
         <w:tc>
           <w:tcPr>
@@ -7956,6 +8361,57 @@
           </w:tcPr>
           <w:p>
             <w:r>
+              <w:t>Sample size calculation in R</w:t>
+            </w:r>
+          </w:p>
+        </w:tc>
+        <w:tc>
+          <w:tcPr>
+            <w:tcW w:w="1898" w:type="dxa"/>
+          </w:tcPr>
+          <w:p>
+            <w:r>
+              <w:t>Clinical Studies</w:t>
+            </w:r>
+          </w:p>
+        </w:tc>
+        <w:tc>
+          <w:tcPr>
+            <w:tcW w:w="1663" w:type="dxa"/>
+          </w:tcPr>
+          <w:p>
+            <w:r>
+              <w:t>Io17</w:t>
+            </w:r>
+            <w:r>
+              <w:t>, io69</w:t>
+            </w:r>
+          </w:p>
+        </w:tc>
+        <w:tc>
+          <w:tcPr>
+            <w:tcW w:w="1884" w:type="dxa"/>
+          </w:tcPr>
+          <w:p/>
+        </w:tc>
+      </w:tr>
+      <w:tr>
+        <w:tc>
+          <w:tcPr>
+            <w:tcW w:w="1294" w:type="dxa"/>
+          </w:tcPr>
+          <w:p>
+            <w:r>
+              <w:t>37</w:t>
+            </w:r>
+          </w:p>
+        </w:tc>
+        <w:tc>
+          <w:tcPr>
+            <w:tcW w:w="2611" w:type="dxa"/>
+          </w:tcPr>
+          <w:p>
+            <w:r>
               <w:t xml:space="preserve">Dates and times, </w:t>
             </w:r>
             <w:proofErr w:type="spellStart"/>
@@ -8003,7 +8459,11 @@
           <w:tcPr>
             <w:tcW w:w="1663" w:type="dxa"/>
           </w:tcPr>
-          <w:p/>
+          <w:p>
+            <w:r>
+              <w:t>io100</w:t>
+            </w:r>
+          </w:p>
         </w:tc>
         <w:tc>
           <w:tcPr>
@@ -8019,7 +8479,7 @@
           </w:tcPr>
           <w:p>
             <w:r>
-              <w:t>37</w:t>
+              <w:t>38</w:t>
             </w:r>
           </w:p>
         </w:tc>
@@ -8029,7 +8489,24 @@
           </w:tcPr>
           <w:p>
             <w:r>
-              <w:t>Sample size calculation in R</w:t>
+              <w:rPr>
+                <w:highlight w:val="yellow"/>
+              </w:rPr>
+              <w:t xml:space="preserve">Epidemiology with </w:t>
+            </w:r>
+            <w:proofErr w:type="spellStart"/>
+            <w:r>
+              <w:rPr>
+                <w:highlight w:val="yellow"/>
+              </w:rPr>
+              <w:t>epitools</w:t>
+            </w:r>
+            <w:proofErr w:type="spellEnd"/>
+            <w:r>
+              <w:rPr>
+                <w:highlight w:val="yellow"/>
+              </w:rPr>
+              <w:t xml:space="preserve"> and Epi Handbook</w:t>
             </w:r>
           </w:p>
         </w:tc>
@@ -8063,7 +8540,7 @@
           </w:tcPr>
           <w:p>
             <w:r>
-              <w:t>38</w:t>
+              <w:t>39</w:t>
             </w:r>
           </w:p>
         </w:tc>
@@ -8073,15 +8550,7 @@
           </w:tcPr>
           <w:p>
             <w:r>
-              <w:t xml:space="preserve">Epidemiology with </w:t>
-            </w:r>
-            <w:proofErr w:type="spellStart"/>
-            <w:r>
-              <w:t>epitools</w:t>
-            </w:r>
-            <w:proofErr w:type="spellEnd"/>
-            <w:r>
-              <w:t xml:space="preserve"> and Epi Handbook</w:t>
+              <w:t>Logistic regression, test assumptions, broom, predict</w:t>
             </w:r>
           </w:p>
         </w:tc>
@@ -8091,6 +8560,177 @@
           </w:tcPr>
           <w:p>
             <w:r>
+              <w:t>Statistics</w:t>
+            </w:r>
+          </w:p>
+        </w:tc>
+        <w:tc>
+          <w:tcPr>
+            <w:tcW w:w="1663" w:type="dxa"/>
+          </w:tcPr>
+          <w:p>
+            <w:r>
+              <w:t>Io63</w:t>
+            </w:r>
+          </w:p>
+        </w:tc>
+        <w:tc>
+          <w:tcPr>
+            <w:tcW w:w="1884" w:type="dxa"/>
+          </w:tcPr>
+          <w:p/>
+        </w:tc>
+      </w:tr>
+      <w:tr>
+        <w:tc>
+          <w:tcPr>
+            <w:tcW w:w="1294" w:type="dxa"/>
+          </w:tcPr>
+          <w:p>
+            <w:r>
+              <w:t>40</w:t>
+            </w:r>
+          </w:p>
+        </w:tc>
+        <w:tc>
+          <w:tcPr>
+            <w:tcW w:w="2611" w:type="dxa"/>
+          </w:tcPr>
+          <w:p>
+            <w:pPr>
+              <w:rPr>
+                <w:highlight w:val="yellow"/>
+              </w:rPr>
+            </w:pPr>
+            <w:r>
+              <w:rPr>
+                <w:highlight w:val="yellow"/>
+              </w:rPr>
+              <w:t>Structures, View, class, objects, matrix/array, recycling, vector/</w:t>
+            </w:r>
+            <w:proofErr w:type="spellStart"/>
+            <w:r>
+              <w:rPr>
+                <w:highlight w:val="yellow"/>
+              </w:rPr>
+              <w:t>df</w:t>
+            </w:r>
+            <w:proofErr w:type="spellEnd"/>
+            <w:r>
+              <w:rPr>
+                <w:highlight w:val="yellow"/>
+              </w:rPr>
+              <w:t xml:space="preserve">/list/ </w:t>
+            </w:r>
+            <w:r>
+              <w:rPr>
+                <w:highlight w:val="yellow"/>
+              </w:rPr>
+              <w:lastRenderedPageBreak/>
+              <w:t>nesting, environments, R fundamentals</w:t>
+            </w:r>
+          </w:p>
+        </w:tc>
+        <w:tc>
+          <w:tcPr>
+            <w:tcW w:w="1898" w:type="dxa"/>
+          </w:tcPr>
+          <w:p>
+            <w:r>
+              <w:lastRenderedPageBreak/>
+              <w:t>Beginning</w:t>
+            </w:r>
+          </w:p>
+        </w:tc>
+        <w:tc>
+          <w:tcPr>
+            <w:tcW w:w="1663" w:type="dxa"/>
+          </w:tcPr>
+          <w:p/>
+        </w:tc>
+        <w:tc>
+          <w:tcPr>
+            <w:tcW w:w="1884" w:type="dxa"/>
+          </w:tcPr>
+          <w:p/>
+        </w:tc>
+      </w:tr>
+      <w:tr>
+        <w:tc>
+          <w:tcPr>
+            <w:tcW w:w="1294" w:type="dxa"/>
+          </w:tcPr>
+          <w:p>
+            <w:r>
+              <w:t>41</w:t>
+            </w:r>
+          </w:p>
+        </w:tc>
+        <w:tc>
+          <w:tcPr>
+            <w:tcW w:w="2611" w:type="dxa"/>
+          </w:tcPr>
+          <w:p>
+            <w:r>
+              <w:t>Found data on the web</w:t>
+            </w:r>
+          </w:p>
+        </w:tc>
+        <w:tc>
+          <w:tcPr>
+            <w:tcW w:w="1898" w:type="dxa"/>
+          </w:tcPr>
+          <w:p>
+            <w:r>
+              <w:t>Importing</w:t>
+            </w:r>
+          </w:p>
+        </w:tc>
+        <w:tc>
+          <w:tcPr>
+            <w:tcW w:w="1663" w:type="dxa"/>
+          </w:tcPr>
+          <w:p>
+            <w:r>
+              <w:t>io76</w:t>
+            </w:r>
+          </w:p>
+        </w:tc>
+        <w:tc>
+          <w:tcPr>
+            <w:tcW w:w="1884" w:type="dxa"/>
+          </w:tcPr>
+          <w:p/>
+        </w:tc>
+      </w:tr>
+      <w:tr>
+        <w:tc>
+          <w:tcPr>
+            <w:tcW w:w="1294" w:type="dxa"/>
+          </w:tcPr>
+          <w:p/>
+        </w:tc>
+        <w:tc>
+          <w:tcPr>
+            <w:tcW w:w="2611" w:type="dxa"/>
+          </w:tcPr>
+          <w:p>
+            <w:r>
+              <w:t xml:space="preserve">Randomization for Clinical Studies with </w:t>
+            </w:r>
+            <w:proofErr w:type="spellStart"/>
+            <w:r>
+              <w:t>Blockrand</w:t>
+            </w:r>
+            <w:proofErr w:type="spellEnd"/>
+          </w:p>
+        </w:tc>
+        <w:tc>
+          <w:tcPr>
+            <w:tcW w:w="1898" w:type="dxa"/>
+          </w:tcPr>
+          <w:p>
+            <w:r>
               <w:t>Clinical Studies</w:t>
             </w:r>
           </w:p>
@@ -8099,7 +8739,20 @@
           <w:tcPr>
             <w:tcW w:w="1663" w:type="dxa"/>
           </w:tcPr>
-          <w:p/>
+          <w:p>
+            <w:r>
+              <w:t>Io19, io</w:t>
+            </w:r>
+            <w:r>
+              <w:t>42a, io42, io43</w:t>
+            </w:r>
+            <w:r>
+              <w:t>, io</w:t>
+            </w:r>
+            <w:r>
+              <w:t>66</w:t>
+            </w:r>
+          </w:p>
         </w:tc>
         <w:tc>
           <w:tcPr>
@@ -8115,7 +8768,7 @@
           </w:tcPr>
           <w:p>
             <w:r>
-              <w:t>39</w:t>
+              <w:t>42</w:t>
             </w:r>
           </w:p>
         </w:tc>
@@ -8125,7 +8778,24 @@
           </w:tcPr>
           <w:p>
             <w:r>
-              <w:t>Logistic regression, test assumptions, broom, predict</w:t>
+              <w:rPr>
+                <w:highlight w:val="yellow"/>
+              </w:rPr>
+              <w:t>How to Learn a New Package (</w:t>
+            </w:r>
+            <w:proofErr w:type="spellStart"/>
+            <w:r>
+              <w:rPr>
+                <w:highlight w:val="yellow"/>
+              </w:rPr>
+              <w:t>dplyr</w:t>
+            </w:r>
+            <w:proofErr w:type="spellEnd"/>
+            <w:r>
+              <w:rPr>
+                <w:highlight w:val="yellow"/>
+              </w:rPr>
+              <w:t xml:space="preserve"> example)</w:t>
             </w:r>
           </w:p>
         </w:tc>
@@ -8135,6 +8805,247 @@
           </w:tcPr>
           <w:p>
             <w:r>
+              <w:t>Beginning</w:t>
+            </w:r>
+          </w:p>
+        </w:tc>
+        <w:tc>
+          <w:tcPr>
+            <w:tcW w:w="1663" w:type="dxa"/>
+          </w:tcPr>
+          <w:p/>
+        </w:tc>
+        <w:tc>
+          <w:tcPr>
+            <w:tcW w:w="1884" w:type="dxa"/>
+          </w:tcPr>
+          <w:p/>
+        </w:tc>
+      </w:tr>
+      <w:tr>
+        <w:tc>
+          <w:tcPr>
+            <w:tcW w:w="1294" w:type="dxa"/>
+          </w:tcPr>
+          <w:p>
+            <w:r>
+              <w:t>43</w:t>
+            </w:r>
+          </w:p>
+        </w:tc>
+        <w:tc>
+          <w:tcPr>
+            <w:tcW w:w="2611" w:type="dxa"/>
+          </w:tcPr>
+          <w:p>
+            <w:r>
+              <w:t>Level 2 Reproducibility – Projects, saving and naming scripts/</w:t>
+            </w:r>
+            <w:proofErr w:type="spellStart"/>
+            <w:r>
+              <w:t>Rmd</w:t>
+            </w:r>
+            <w:proofErr w:type="spellEnd"/>
+            <w:r>
+              <w:t>/</w:t>
+            </w:r>
+            <w:proofErr w:type="spellStart"/>
+            <w:r>
+              <w:t>Qmd</w:t>
+            </w:r>
+            <w:proofErr w:type="spellEnd"/>
+            <w:r>
+              <w:t xml:space="preserve">, here, </w:t>
+            </w:r>
+            <w:proofErr w:type="spellStart"/>
+            <w:r>
+              <w:t>renv</w:t>
+            </w:r>
+            <w:proofErr w:type="spellEnd"/>
+          </w:p>
+        </w:tc>
+        <w:tc>
+          <w:tcPr>
+            <w:tcW w:w="1898" w:type="dxa"/>
+          </w:tcPr>
+          <w:p>
+            <w:r>
+              <w:t>Reproducibility</w:t>
+            </w:r>
+          </w:p>
+        </w:tc>
+        <w:tc>
+          <w:tcPr>
+            <w:tcW w:w="1663" w:type="dxa"/>
+          </w:tcPr>
+          <w:p>
+            <w:r>
+              <w:t>Io15,80</w:t>
+            </w:r>
+          </w:p>
+        </w:tc>
+        <w:tc>
+          <w:tcPr>
+            <w:tcW w:w="1884" w:type="dxa"/>
+          </w:tcPr>
+          <w:p/>
+        </w:tc>
+      </w:tr>
+      <w:tr>
+        <w:tc>
+          <w:tcPr>
+            <w:tcW w:w="1294" w:type="dxa"/>
+          </w:tcPr>
+          <w:p>
+            <w:r>
+              <w:t>44</w:t>
+            </w:r>
+          </w:p>
+        </w:tc>
+        <w:tc>
+          <w:tcPr>
+            <w:tcW w:w="2611" w:type="dxa"/>
+          </w:tcPr>
+          <w:p>
+            <w:r>
+              <w:t xml:space="preserve">Writing </w:t>
+            </w:r>
+            <w:r>
+              <w:t>functions</w:t>
+            </w:r>
+          </w:p>
+        </w:tc>
+        <w:tc>
+          <w:tcPr>
+            <w:tcW w:w="1898" w:type="dxa"/>
+          </w:tcPr>
+          <w:p>
+            <w:r>
+              <w:t>Programming</w:t>
+            </w:r>
+          </w:p>
+        </w:tc>
+        <w:tc>
+          <w:tcPr>
+            <w:tcW w:w="1663" w:type="dxa"/>
+          </w:tcPr>
+          <w:p>
+            <w:r>
+              <w:t>Io57</w:t>
+            </w:r>
+          </w:p>
+        </w:tc>
+        <w:tc>
+          <w:tcPr>
+            <w:tcW w:w="1884" w:type="dxa"/>
+          </w:tcPr>
+          <w:p/>
+        </w:tc>
+      </w:tr>
+      <w:tr>
+        <w:tc>
+          <w:tcPr>
+            <w:tcW w:w="1294" w:type="dxa"/>
+          </w:tcPr>
+          <w:p>
+            <w:r>
+              <w:t>45</w:t>
+            </w:r>
+          </w:p>
+        </w:tc>
+        <w:tc>
+          <w:tcPr>
+            <w:tcW w:w="2611" w:type="dxa"/>
+          </w:tcPr>
+          <w:p>
+            <w:r>
+              <w:t xml:space="preserve">Scales in </w:t>
+            </w:r>
+            <w:proofErr w:type="spellStart"/>
+            <w:r>
+              <w:t>ggplot</w:t>
+            </w:r>
+            <w:proofErr w:type="spellEnd"/>
+          </w:p>
+        </w:tc>
+        <w:tc>
+          <w:tcPr>
+            <w:tcW w:w="1898" w:type="dxa"/>
+          </w:tcPr>
+          <w:p>
+            <w:proofErr w:type="spellStart"/>
+            <w:r>
+              <w:t>Dataviz</w:t>
+            </w:r>
+            <w:proofErr w:type="spellEnd"/>
+          </w:p>
+        </w:tc>
+        <w:tc>
+          <w:tcPr>
+            <w:tcW w:w="1663" w:type="dxa"/>
+          </w:tcPr>
+          <w:p>
+            <w:r>
+              <w:t>Io48c, 106</w:t>
+            </w:r>
+          </w:p>
+        </w:tc>
+        <w:tc>
+          <w:tcPr>
+            <w:tcW w:w="1884" w:type="dxa"/>
+          </w:tcPr>
+          <w:p/>
+        </w:tc>
+      </w:tr>
+      <w:tr>
+        <w:tc>
+          <w:tcPr>
+            <w:tcW w:w="1294" w:type="dxa"/>
+          </w:tcPr>
+          <w:p>
+            <w:r>
+              <w:t>46</w:t>
+            </w:r>
+          </w:p>
+        </w:tc>
+        <w:tc>
+          <w:tcPr>
+            <w:tcW w:w="2611" w:type="dxa"/>
+          </w:tcPr>
+          <w:p>
+            <w:pPr>
+              <w:rPr>
+                <w:highlight w:val="yellow"/>
+              </w:rPr>
+            </w:pPr>
+            <w:r>
+              <w:rPr>
+                <w:highlight w:val="yellow"/>
+              </w:rPr>
+              <w:t xml:space="preserve">ROC, </w:t>
+            </w:r>
+            <w:proofErr w:type="spellStart"/>
+            <w:r>
+              <w:rPr>
+                <w:highlight w:val="yellow"/>
+              </w:rPr>
+              <w:t>sens</w:t>
+            </w:r>
+            <w:proofErr w:type="spellEnd"/>
+            <w:r>
+              <w:rPr>
+                <w:highlight w:val="yellow"/>
+              </w:rPr>
+              <w:t>/spec. PPV/NPV. Code disease as 1/health zero</w:t>
+            </w:r>
+          </w:p>
+        </w:tc>
+        <w:tc>
+          <w:tcPr>
+            <w:tcW w:w="1898" w:type="dxa"/>
+          </w:tcPr>
+          <w:p>
+            <w:r>
               <w:t>Statistics</w:t>
             </w:r>
           </w:p>
@@ -8159,7 +9070,7 @@
           </w:tcPr>
           <w:p>
             <w:r>
-              <w:t>40</w:t>
+              <w:t>47</w:t>
             </w:r>
           </w:p>
         </w:tc>
@@ -8169,16 +9080,13 @@
           </w:tcPr>
           <w:p>
             <w:r>
-              <w:t>Structures, View, class, objects, matrix/array, recycling, vector/</w:t>
-            </w:r>
-            <w:proofErr w:type="spellStart"/>
-            <w:r>
-              <w:t>df</w:t>
-            </w:r>
-            <w:proofErr w:type="spellEnd"/>
-            <w:r>
-              <w:t>/list/ nesting, environments, R fundamentals</w:t>
-            </w:r>
+              <w:t xml:space="preserve">Strings and Regex, rebus, regex </w:t>
+            </w:r>
+            <w:proofErr w:type="spellStart"/>
+            <w:r>
+              <w:t>websites.stringr</w:t>
+            </w:r>
+            <w:proofErr w:type="spellEnd"/>
           </w:p>
         </w:tc>
         <w:tc>
@@ -8187,6 +9095,705 @@
           </w:tcPr>
           <w:p>
             <w:r>
+              <w:t>Wrangling</w:t>
+            </w:r>
+          </w:p>
+        </w:tc>
+        <w:tc>
+          <w:tcPr>
+            <w:tcW w:w="1663" w:type="dxa"/>
+          </w:tcPr>
+          <w:p>
+            <w:r>
+              <w:t>50a, 51, 51a, 53</w:t>
+            </w:r>
+          </w:p>
+        </w:tc>
+        <w:tc>
+          <w:tcPr>
+            <w:tcW w:w="1884" w:type="dxa"/>
+          </w:tcPr>
+          <w:p/>
+        </w:tc>
+      </w:tr>
+      <w:tr>
+        <w:tc>
+          <w:tcPr>
+            <w:tcW w:w="1294" w:type="dxa"/>
+          </w:tcPr>
+          <w:p>
+            <w:r>
+              <w:t>48</w:t>
+            </w:r>
+          </w:p>
+        </w:tc>
+        <w:tc>
+          <w:tcPr>
+            <w:tcW w:w="2611" w:type="dxa"/>
+          </w:tcPr>
+          <w:p>
+            <w:proofErr w:type="spellStart"/>
+            <w:r>
+              <w:rPr>
+                <w:highlight w:val="yellow"/>
+              </w:rPr>
+              <w:t>Powerpoint</w:t>
+            </w:r>
+            <w:proofErr w:type="spellEnd"/>
+            <w:r>
+              <w:rPr>
+                <w:highlight w:val="yellow"/>
+              </w:rPr>
+              <w:t xml:space="preserve"> and Presentations</w:t>
+            </w:r>
+          </w:p>
+        </w:tc>
+        <w:tc>
+          <w:tcPr>
+            <w:tcW w:w="1898" w:type="dxa"/>
+          </w:tcPr>
+          <w:p>
+            <w:r>
+              <w:t>Communication</w:t>
+            </w:r>
+          </w:p>
+        </w:tc>
+        <w:tc>
+          <w:tcPr>
+            <w:tcW w:w="1663" w:type="dxa"/>
+          </w:tcPr>
+          <w:p>
+            <w:proofErr w:type="spellStart"/>
+            <w:r>
+              <w:t>Officeverse</w:t>
+            </w:r>
+            <w:proofErr w:type="spellEnd"/>
+          </w:p>
+        </w:tc>
+        <w:tc>
+          <w:tcPr>
+            <w:tcW w:w="1884" w:type="dxa"/>
+          </w:tcPr>
+          <w:p/>
+        </w:tc>
+      </w:tr>
+      <w:tr>
+        <w:tc>
+          <w:tcPr>
+            <w:tcW w:w="1294" w:type="dxa"/>
+          </w:tcPr>
+          <w:p/>
+        </w:tc>
+        <w:tc>
+          <w:tcPr>
+            <w:tcW w:w="2611" w:type="dxa"/>
+          </w:tcPr>
+          <w:p>
+            <w:r>
+              <w:t>Secure Passwords</w:t>
+            </w:r>
+          </w:p>
+        </w:tc>
+        <w:tc>
+          <w:tcPr>
+            <w:tcW w:w="1898" w:type="dxa"/>
+          </w:tcPr>
+          <w:p>
+            <w:r>
+              <w:t>Programming</w:t>
+            </w:r>
+          </w:p>
+        </w:tc>
+        <w:tc>
+          <w:tcPr>
+            <w:tcW w:w="1663" w:type="dxa"/>
+          </w:tcPr>
+          <w:p>
+            <w:r>
+              <w:t>Io72</w:t>
+            </w:r>
+          </w:p>
+        </w:tc>
+        <w:tc>
+          <w:tcPr>
+            <w:tcW w:w="1884" w:type="dxa"/>
+          </w:tcPr>
+          <w:p/>
+        </w:tc>
+      </w:tr>
+      <w:tr>
+        <w:tc>
+          <w:tcPr>
+            <w:tcW w:w="1294" w:type="dxa"/>
+          </w:tcPr>
+          <w:p>
+            <w:r>
+              <w:t>49</w:t>
+            </w:r>
+          </w:p>
+        </w:tc>
+        <w:tc>
+          <w:tcPr>
+            <w:tcW w:w="2611" w:type="dxa"/>
+          </w:tcPr>
+          <w:p>
+            <w:proofErr w:type="spellStart"/>
+            <w:r>
+              <w:rPr>
+                <w:highlight w:val="yellow"/>
+              </w:rPr>
+              <w:t>Webscraping</w:t>
+            </w:r>
+            <w:proofErr w:type="spellEnd"/>
+            <w:r>
+              <w:rPr>
+                <w:highlight w:val="yellow"/>
+              </w:rPr>
+              <w:t xml:space="preserve"> with </w:t>
+            </w:r>
+            <w:proofErr w:type="spellStart"/>
+            <w:r>
+              <w:rPr>
+                <w:highlight w:val="yellow"/>
+              </w:rPr>
+              <w:t>rvest</w:t>
+            </w:r>
+            <w:proofErr w:type="spellEnd"/>
+          </w:p>
+        </w:tc>
+        <w:tc>
+          <w:tcPr>
+            <w:tcW w:w="1898" w:type="dxa"/>
+          </w:tcPr>
+          <w:p>
+            <w:r>
+              <w:t>Importing</w:t>
+            </w:r>
+          </w:p>
+        </w:tc>
+        <w:tc>
+          <w:tcPr>
+            <w:tcW w:w="1663" w:type="dxa"/>
+          </w:tcPr>
+          <w:p/>
+        </w:tc>
+        <w:tc>
+          <w:tcPr>
+            <w:tcW w:w="1884" w:type="dxa"/>
+          </w:tcPr>
+          <w:p/>
+        </w:tc>
+      </w:tr>
+      <w:tr>
+        <w:tc>
+          <w:tcPr>
+            <w:tcW w:w="1294" w:type="dxa"/>
+          </w:tcPr>
+          <w:p>
+            <w:r>
+              <w:t>50</w:t>
+            </w:r>
+          </w:p>
+        </w:tc>
+        <w:tc>
+          <w:tcPr>
+            <w:tcW w:w="2611" w:type="dxa"/>
+          </w:tcPr>
+          <w:p>
+            <w:r>
+              <w:t xml:space="preserve">Level 3 </w:t>
+            </w:r>
+            <w:proofErr w:type="spellStart"/>
+            <w:r>
+              <w:t>Reproducibilty</w:t>
+            </w:r>
+            <w:proofErr w:type="spellEnd"/>
+            <w:r>
+              <w:t xml:space="preserve">- naming things, ch4R4DS, sectioning code, comments, git and </w:t>
+            </w:r>
+            <w:proofErr w:type="spellStart"/>
+            <w:r>
+              <w:t>github</w:t>
+            </w:r>
+            <w:proofErr w:type="spellEnd"/>
+            <w:r>
+              <w:t xml:space="preserve">, ignore, (version </w:t>
+            </w:r>
+            <w:r>
+              <w:lastRenderedPageBreak/>
+              <w:t xml:space="preserve">control from </w:t>
+            </w:r>
+            <w:proofErr w:type="spellStart"/>
+            <w:r>
+              <w:t>softcarp</w:t>
+            </w:r>
+            <w:proofErr w:type="spellEnd"/>
+            <w:r>
+              <w:t>)</w:t>
+            </w:r>
+          </w:p>
+        </w:tc>
+        <w:tc>
+          <w:tcPr>
+            <w:tcW w:w="1898" w:type="dxa"/>
+          </w:tcPr>
+          <w:p>
+            <w:r>
+              <w:lastRenderedPageBreak/>
+              <w:t>Reproducibility</w:t>
+            </w:r>
+          </w:p>
+        </w:tc>
+        <w:tc>
+          <w:tcPr>
+            <w:tcW w:w="1663" w:type="dxa"/>
+          </w:tcPr>
+          <w:p>
+            <w:r>
+              <w:t>Io55</w:t>
+            </w:r>
+            <w:r>
+              <w:t>, io55</w:t>
+            </w:r>
+            <w:r>
+              <w:t>, io81</w:t>
+            </w:r>
+          </w:p>
+        </w:tc>
+        <w:tc>
+          <w:tcPr>
+            <w:tcW w:w="1884" w:type="dxa"/>
+          </w:tcPr>
+          <w:p/>
+        </w:tc>
+      </w:tr>
+      <w:tr>
+        <w:trPr>
+          <w:trHeight w:val="377"/>
+        </w:trPr>
+        <w:tc>
+          <w:tcPr>
+            <w:tcW w:w="1294" w:type="dxa"/>
+          </w:tcPr>
+          <w:p>
+            <w:r>
+              <w:t>51</w:t>
+            </w:r>
+          </w:p>
+        </w:tc>
+        <w:tc>
+          <w:tcPr>
+            <w:tcW w:w="2611" w:type="dxa"/>
+          </w:tcPr>
+          <w:p>
+            <w:r>
+              <w:rPr>
+                <w:highlight w:val="yellow"/>
+              </w:rPr>
+              <w:t xml:space="preserve">Sticking strings together with </w:t>
+            </w:r>
+            <w:r>
+              <w:rPr>
+                <w:highlight w:val="yellow"/>
+              </w:rPr>
+              <w:t xml:space="preserve">unite, </w:t>
+            </w:r>
+            <w:r>
+              <w:rPr>
+                <w:highlight w:val="yellow"/>
+              </w:rPr>
+              <w:t>paste, glue, epoxy</w:t>
+            </w:r>
+          </w:p>
+        </w:tc>
+        <w:tc>
+          <w:tcPr>
+            <w:tcW w:w="1898" w:type="dxa"/>
+          </w:tcPr>
+          <w:p>
+            <w:r>
+              <w:t>Wrangling</w:t>
+            </w:r>
+          </w:p>
+        </w:tc>
+        <w:tc>
+          <w:tcPr>
+            <w:tcW w:w="1663" w:type="dxa"/>
+          </w:tcPr>
+          <w:p/>
+        </w:tc>
+        <w:tc>
+          <w:tcPr>
+            <w:tcW w:w="1884" w:type="dxa"/>
+          </w:tcPr>
+          <w:p/>
+        </w:tc>
+      </w:tr>
+      <w:tr>
+        <w:tc>
+          <w:tcPr>
+            <w:tcW w:w="1294" w:type="dxa"/>
+          </w:tcPr>
+          <w:p>
+            <w:r>
+              <w:t>52</w:t>
+            </w:r>
+          </w:p>
+        </w:tc>
+        <w:tc>
+          <w:tcPr>
+            <w:tcW w:w="2611" w:type="dxa"/>
+          </w:tcPr>
+          <w:p>
+            <w:r>
+              <w:t>Colors and Scales</w:t>
+            </w:r>
+          </w:p>
+        </w:tc>
+        <w:tc>
+          <w:tcPr>
+            <w:tcW w:w="1898" w:type="dxa"/>
+          </w:tcPr>
+          <w:p>
+            <w:r>
+              <w:t>Data Visualization</w:t>
+            </w:r>
+          </w:p>
+        </w:tc>
+        <w:tc>
+          <w:tcPr>
+            <w:tcW w:w="1663" w:type="dxa"/>
+          </w:tcPr>
+          <w:p>
+            <w:r>
+              <w:t>Io106</w:t>
+            </w:r>
+          </w:p>
+        </w:tc>
+        <w:tc>
+          <w:tcPr>
+            <w:tcW w:w="1884" w:type="dxa"/>
+          </w:tcPr>
+          <w:p/>
+        </w:tc>
+      </w:tr>
+      <w:tr>
+        <w:tc>
+          <w:tcPr>
+            <w:tcW w:w="1294" w:type="dxa"/>
+          </w:tcPr>
+          <w:p>
+            <w:r>
+              <w:t>53</w:t>
+            </w:r>
+          </w:p>
+        </w:tc>
+        <w:tc>
+          <w:tcPr>
+            <w:tcW w:w="2611" w:type="dxa"/>
+          </w:tcPr>
+          <w:p>
+            <w:r>
+              <w:rPr>
+                <w:highlight w:val="yellow"/>
+              </w:rPr>
+              <w:t xml:space="preserve">Piping and grouping =, </w:t>
+            </w:r>
+            <w:proofErr w:type="spellStart"/>
+            <w:r>
+              <w:rPr>
+                <w:highlight w:val="yellow"/>
+              </w:rPr>
+              <w:t>groupby</w:t>
+            </w:r>
+            <w:proofErr w:type="spellEnd"/>
+            <w:r>
+              <w:rPr>
+                <w:highlight w:val="yellow"/>
+              </w:rPr>
+              <w:t xml:space="preserve"> summarize, </w:t>
+            </w:r>
+            <w:proofErr w:type="spellStart"/>
+            <w:r>
+              <w:rPr>
+                <w:highlight w:val="yellow"/>
+              </w:rPr>
+              <w:t>rowwise</w:t>
+            </w:r>
+            <w:proofErr w:type="spellEnd"/>
+            <w:r>
+              <w:rPr>
+                <w:highlight w:val="yellow"/>
+              </w:rPr>
+              <w:t>, .keep</w:t>
+            </w:r>
+          </w:p>
+        </w:tc>
+        <w:tc>
+          <w:tcPr>
+            <w:tcW w:w="1898" w:type="dxa"/>
+          </w:tcPr>
+          <w:p>
+            <w:r>
+              <w:t>Wrangling</w:t>
+            </w:r>
+          </w:p>
+        </w:tc>
+        <w:tc>
+          <w:tcPr>
+            <w:tcW w:w="1663" w:type="dxa"/>
+          </w:tcPr>
+          <w:p/>
+        </w:tc>
+        <w:tc>
+          <w:tcPr>
+            <w:tcW w:w="1884" w:type="dxa"/>
+          </w:tcPr>
+          <w:p/>
+        </w:tc>
+      </w:tr>
+      <w:tr>
+        <w:tc>
+          <w:tcPr>
+            <w:tcW w:w="1294" w:type="dxa"/>
+          </w:tcPr>
+          <w:p>
+            <w:r>
+              <w:t>54</w:t>
+            </w:r>
+          </w:p>
+        </w:tc>
+        <w:tc>
+          <w:tcPr>
+            <w:tcW w:w="2611" w:type="dxa"/>
+          </w:tcPr>
+          <w:p>
+            <w:r>
+              <w:t xml:space="preserve">Functions for plots/Iterating with </w:t>
+            </w:r>
+            <w:proofErr w:type="spellStart"/>
+            <w:r>
+              <w:t>purrr</w:t>
+            </w:r>
+            <w:proofErr w:type="spellEnd"/>
+          </w:p>
+        </w:tc>
+        <w:tc>
+          <w:tcPr>
+            <w:tcW w:w="1898" w:type="dxa"/>
+          </w:tcPr>
+          <w:p>
+            <w:r>
+              <w:t>Programming</w:t>
+            </w:r>
+          </w:p>
+        </w:tc>
+        <w:tc>
+          <w:tcPr>
+            <w:tcW w:w="1663" w:type="dxa"/>
+          </w:tcPr>
+          <w:p>
+            <w:r>
+              <w:t>Io71</w:t>
+            </w:r>
+          </w:p>
+        </w:tc>
+        <w:tc>
+          <w:tcPr>
+            <w:tcW w:w="1884" w:type="dxa"/>
+          </w:tcPr>
+          <w:p/>
+        </w:tc>
+      </w:tr>
+      <w:tr>
+        <w:tc>
+          <w:tcPr>
+            <w:tcW w:w="1294" w:type="dxa"/>
+          </w:tcPr>
+          <w:p>
+            <w:r>
+              <w:t>55</w:t>
+            </w:r>
+          </w:p>
+        </w:tc>
+        <w:tc>
+          <w:tcPr>
+            <w:tcW w:w="2611" w:type="dxa"/>
+          </w:tcPr>
+          <w:p>
+            <w:proofErr w:type="spellStart"/>
+            <w:r>
+              <w:t>GGplot</w:t>
+            </w:r>
+            <w:proofErr w:type="spellEnd"/>
+            <w:r>
+              <w:t xml:space="preserve"> helpers</w:t>
+            </w:r>
+          </w:p>
+        </w:tc>
+        <w:tc>
+          <w:tcPr>
+            <w:tcW w:w="1898" w:type="dxa"/>
+          </w:tcPr>
+          <w:p>
+            <w:r>
+              <w:t>DataViz</w:t>
+            </w:r>
+          </w:p>
+        </w:tc>
+        <w:tc>
+          <w:tcPr>
+            <w:tcW w:w="1663" w:type="dxa"/>
+          </w:tcPr>
+          <w:p>
+            <w:r>
+              <w:t>49a, 48j</w:t>
+            </w:r>
+            <w:r>
+              <w:t>, 67</w:t>
+            </w:r>
+          </w:p>
+        </w:tc>
+        <w:tc>
+          <w:tcPr>
+            <w:tcW w:w="1884" w:type="dxa"/>
+          </w:tcPr>
+          <w:p/>
+        </w:tc>
+      </w:tr>
+      <w:tr>
+        <w:tc>
+          <w:tcPr>
+            <w:tcW w:w="1294" w:type="dxa"/>
+          </w:tcPr>
+          <w:p>
+            <w:r>
+              <w:t>56</w:t>
+            </w:r>
+          </w:p>
+        </w:tc>
+        <w:tc>
+          <w:tcPr>
+            <w:tcW w:w="2611" w:type="dxa"/>
+          </w:tcPr>
+          <w:p>
+            <w:r>
+              <w:rPr>
+                <w:highlight w:val="yellow"/>
+              </w:rPr>
+              <w:t>Mapping Health Data</w:t>
+            </w:r>
+          </w:p>
+        </w:tc>
+        <w:tc>
+          <w:tcPr>
+            <w:tcW w:w="1898" w:type="dxa"/>
+          </w:tcPr>
+          <w:p>
+            <w:r>
+              <w:t>Clinical Studies</w:t>
+            </w:r>
+          </w:p>
+        </w:tc>
+        <w:tc>
+          <w:tcPr>
+            <w:tcW w:w="1663" w:type="dxa"/>
+          </w:tcPr>
+          <w:p/>
+        </w:tc>
+        <w:tc>
+          <w:tcPr>
+            <w:tcW w:w="1884" w:type="dxa"/>
+          </w:tcPr>
+          <w:p/>
+        </w:tc>
+      </w:tr>
+      <w:tr>
+        <w:tc>
+          <w:tcPr>
+            <w:tcW w:w="1294" w:type="dxa"/>
+          </w:tcPr>
+          <w:p>
+            <w:r>
+              <w:t>57</w:t>
+            </w:r>
+          </w:p>
+        </w:tc>
+        <w:tc>
+          <w:tcPr>
+            <w:tcW w:w="2611" w:type="dxa"/>
+          </w:tcPr>
+          <w:p>
+            <w:r>
+              <w:t>Survival/Time to Event Modeling, Cox PH</w:t>
+            </w:r>
+          </w:p>
+        </w:tc>
+        <w:tc>
+          <w:tcPr>
+            <w:tcW w:w="1898" w:type="dxa"/>
+          </w:tcPr>
+          <w:p>
+            <w:r>
+              <w:t>Statistics</w:t>
+            </w:r>
+          </w:p>
+        </w:tc>
+        <w:tc>
+          <w:tcPr>
+            <w:tcW w:w="1663" w:type="dxa"/>
+          </w:tcPr>
+          <w:p>
+            <w:pPr>
+              <w:jc w:val="center"/>
+            </w:pPr>
+            <w:r>
+              <w:t>Io09a</w:t>
+            </w:r>
+          </w:p>
+        </w:tc>
+        <w:tc>
+          <w:tcPr>
+            <w:tcW w:w="1884" w:type="dxa"/>
+          </w:tcPr>
+          <w:p/>
+        </w:tc>
+      </w:tr>
+      <w:tr>
+        <w:tc>
+          <w:tcPr>
+            <w:tcW w:w="1294" w:type="dxa"/>
+          </w:tcPr>
+          <w:p>
+            <w:r>
+              <w:t>58</w:t>
+            </w:r>
+          </w:p>
+        </w:tc>
+        <w:tc>
+          <w:tcPr>
+            <w:tcW w:w="2611" w:type="dxa"/>
+          </w:tcPr>
+          <w:p>
+            <w:r>
+              <w:t xml:space="preserve">Updating R and RStudio, packages, minor vs major updates and </w:t>
+            </w:r>
+            <w:proofErr w:type="spellStart"/>
+            <w:r>
+              <w:t>renv</w:t>
+            </w:r>
+            <w:proofErr w:type="spellEnd"/>
+            <w:r>
+              <w:t>, x.0 updates</w:t>
+            </w:r>
+          </w:p>
+        </w:tc>
+        <w:tc>
+          <w:tcPr>
+            <w:tcW w:w="1898" w:type="dxa"/>
+          </w:tcPr>
+          <w:p>
+            <w:r>
               <w:t>Beginning</w:t>
             </w:r>
           </w:p>
@@ -8195,7 +9802,11 @@
           <w:tcPr>
             <w:tcW w:w="1663" w:type="dxa"/>
           </w:tcPr>
-          <w:p/>
+          <w:p>
+            <w:r>
+              <w:t>io04,io07</w:t>
+            </w:r>
+          </w:p>
         </w:tc>
         <w:tc>
           <w:tcPr>
@@ -8211,7 +9822,7 @@
           </w:tcPr>
           <w:p>
             <w:r>
-              <w:t>41</w:t>
+              <w:t>59</w:t>
             </w:r>
           </w:p>
         </w:tc>
@@ -8220,16 +9831,30 @@
             <w:tcW w:w="2611" w:type="dxa"/>
           </w:tcPr>
           <w:p>
-            <w:r>
-              <w:t>How to Learn a New Package (</w:t>
-            </w:r>
-            <w:proofErr w:type="spellStart"/>
-            <w:r>
-              <w:t>dplyr</w:t>
-            </w:r>
-            <w:proofErr w:type="spellEnd"/>
-            <w:r>
-              <w:t xml:space="preserve"> example)</w:t>
+            <w:pPr>
+              <w:rPr>
+                <w:highlight w:val="yellow"/>
+              </w:rPr>
+            </w:pPr>
+            <w:r>
+              <w:rPr>
+                <w:highlight w:val="yellow"/>
+              </w:rPr>
+              <w:t xml:space="preserve">Monitoring Studies in </w:t>
+            </w:r>
+            <w:proofErr w:type="spellStart"/>
+            <w:r>
+              <w:rPr>
+                <w:highlight w:val="yellow"/>
+              </w:rPr>
+              <w:t>REDCap</w:t>
+            </w:r>
+            <w:proofErr w:type="spellEnd"/>
+            <w:r>
+              <w:rPr>
+                <w:highlight w:val="yellow"/>
+              </w:rPr>
+              <w:t>- reports, API keys, and dashboards</w:t>
             </w:r>
           </w:p>
         </w:tc>
@@ -8239,7 +9864,7 @@
           </w:tcPr>
           <w:p>
             <w:r>
-              <w:t>Beginning</w:t>
+              <w:t>Clinical Studies</w:t>
             </w:r>
           </w:p>
         </w:tc>
@@ -8263,7 +9888,7 @@
           </w:tcPr>
           <w:p>
             <w:r>
-              <w:t>42</w:t>
+              <w:t>60</w:t>
             </w:r>
           </w:p>
         </w:tc>
@@ -8273,7 +9898,7 @@
           </w:tcPr>
           <w:p>
             <w:r>
-              <w:t>Found data on the web</w:t>
+              <w:t>Edge case modeling – GAMs, Poisson, ZIP, and ordinal data</w:t>
             </w:r>
           </w:p>
         </w:tc>
@@ -8283,7 +9908,7 @@
           </w:tcPr>
           <w:p>
             <w:r>
-              <w:t>Importing</w:t>
+              <w:t>Statistics</w:t>
             </w:r>
           </w:p>
         </w:tc>
@@ -8291,7 +9916,11 @@
           <w:tcPr>
             <w:tcW w:w="1663" w:type="dxa"/>
           </w:tcPr>
-          <w:p/>
+          <w:p>
+            <w:r>
+              <w:t>Io64</w:t>
+            </w:r>
+          </w:p>
         </w:tc>
         <w:tc>
           <w:tcPr>
@@ -8307,7 +9936,7 @@
           </w:tcPr>
           <w:p>
             <w:r>
-              <w:t>43</w:t>
+              <w:t>61</w:t>
             </w:r>
           </w:p>
         </w:tc>
@@ -8317,11 +9946,77 @@
           </w:tcPr>
           <w:p>
             <w:r>
-              <w:t>Level 2 Reproducibility – Projects, saving and naming scripts/</w:t>
-            </w:r>
-            <w:proofErr w:type="spellStart"/>
-            <w:r>
-              <w:t>Rmd</w:t>
+              <w:t xml:space="preserve">Deidentifying data = PHI deletion vs </w:t>
+            </w:r>
+            <w:proofErr w:type="spellStart"/>
+            <w:r>
+              <w:lastRenderedPageBreak/>
+              <w:t>encryptr</w:t>
+            </w:r>
+            <w:proofErr w:type="spellEnd"/>
+            <w:r>
+              <w:t xml:space="preserve"> vs synthpop</w:t>
+            </w:r>
+          </w:p>
+        </w:tc>
+        <w:tc>
+          <w:tcPr>
+            <w:tcW w:w="1898" w:type="dxa"/>
+          </w:tcPr>
+          <w:p>
+            <w:r>
+              <w:lastRenderedPageBreak/>
+              <w:t>Clinical Studies</w:t>
+            </w:r>
+          </w:p>
+        </w:tc>
+        <w:tc>
+          <w:tcPr>
+            <w:tcW w:w="1663" w:type="dxa"/>
+          </w:tcPr>
+          <w:p>
+            <w:r>
+              <w:t>Io103</w:t>
+            </w:r>
+          </w:p>
+        </w:tc>
+        <w:tc>
+          <w:tcPr>
+            <w:tcW w:w="1884" w:type="dxa"/>
+          </w:tcPr>
+          <w:p/>
+        </w:tc>
+      </w:tr>
+      <w:tr>
+        <w:tc>
+          <w:tcPr>
+            <w:tcW w:w="1294" w:type="dxa"/>
+          </w:tcPr>
+          <w:p>
+            <w:r>
+              <w:t>62</w:t>
+            </w:r>
+          </w:p>
+        </w:tc>
+        <w:tc>
+          <w:tcPr>
+            <w:tcW w:w="2611" w:type="dxa"/>
+          </w:tcPr>
+          <w:p>
+            <w:r>
+              <w:t xml:space="preserve">Posters with </w:t>
+            </w:r>
+            <w:proofErr w:type="spellStart"/>
+            <w:r>
+              <w:t>Typst</w:t>
+            </w:r>
+            <w:proofErr w:type="spellEnd"/>
+            <w:r>
+              <w:t xml:space="preserve"> vs </w:t>
+            </w:r>
+            <w:proofErr w:type="spellStart"/>
+            <w:r>
+              <w:t>Powerpoint</w:t>
             </w:r>
             <w:proofErr w:type="spellEnd"/>
             <w:r>
@@ -8329,15 +10024,7 @@
             </w:r>
             <w:proofErr w:type="spellStart"/>
             <w:r>
-              <w:t>Qmd</w:t>
-            </w:r>
-            <w:proofErr w:type="spellEnd"/>
-            <w:r>
-              <w:t xml:space="preserve">, here, </w:t>
-            </w:r>
-            <w:proofErr w:type="spellStart"/>
-            <w:r>
-              <w:t>renv</w:t>
+              <w:t>officedown</w:t>
             </w:r>
             <w:proofErr w:type="spellEnd"/>
           </w:p>
@@ -8348,6 +10035,786 @@
           </w:tcPr>
           <w:p>
             <w:r>
+              <w:t>Communication</w:t>
+            </w:r>
+          </w:p>
+        </w:tc>
+        <w:tc>
+          <w:tcPr>
+            <w:tcW w:w="1663" w:type="dxa"/>
+          </w:tcPr>
+          <w:p>
+            <w:r>
+              <w:t>Io44, other</w:t>
+            </w:r>
+          </w:p>
+        </w:tc>
+        <w:tc>
+          <w:tcPr>
+            <w:tcW w:w="1884" w:type="dxa"/>
+          </w:tcPr>
+          <w:p/>
+        </w:tc>
+      </w:tr>
+      <w:tr>
+        <w:tc>
+          <w:tcPr>
+            <w:tcW w:w="1294" w:type="dxa"/>
+          </w:tcPr>
+          <w:p>
+            <w:r>
+              <w:t>63</w:t>
+            </w:r>
+          </w:p>
+        </w:tc>
+        <w:tc>
+          <w:tcPr>
+            <w:tcW w:w="2611" w:type="dxa"/>
+          </w:tcPr>
+          <w:p>
+            <w:r>
+              <w:rPr>
+                <w:highlight w:val="yellow"/>
+              </w:rPr>
+              <w:t>Matching, propensity scores, twang package and IPTW</w:t>
+            </w:r>
+          </w:p>
+        </w:tc>
+        <w:tc>
+          <w:tcPr>
+            <w:tcW w:w="1898" w:type="dxa"/>
+          </w:tcPr>
+          <w:p>
+            <w:r>
+              <w:t>Statistics</w:t>
+            </w:r>
+          </w:p>
+        </w:tc>
+        <w:tc>
+          <w:tcPr>
+            <w:tcW w:w="1663" w:type="dxa"/>
+          </w:tcPr>
+          <w:p/>
+        </w:tc>
+        <w:tc>
+          <w:tcPr>
+            <w:tcW w:w="1884" w:type="dxa"/>
+          </w:tcPr>
+          <w:p/>
+        </w:tc>
+      </w:tr>
+      <w:tr>
+        <w:tc>
+          <w:tcPr>
+            <w:tcW w:w="1294" w:type="dxa"/>
+          </w:tcPr>
+          <w:p>
+            <w:r>
+              <w:t>64</w:t>
+            </w:r>
+          </w:p>
+        </w:tc>
+        <w:tc>
+          <w:tcPr>
+            <w:tcW w:w="2611" w:type="dxa"/>
+          </w:tcPr>
+          <w:p>
+            <w:proofErr w:type="spellStart"/>
+            <w:r>
+              <w:t>Tidydata</w:t>
+            </w:r>
+            <w:proofErr w:type="spellEnd"/>
+            <w:r>
+              <w:t xml:space="preserve"> in R4DS ch5 2e vs data table, </w:t>
+            </w:r>
+            <w:proofErr w:type="spellStart"/>
+            <w:r>
+              <w:t>dtplyr</w:t>
+            </w:r>
+            <w:proofErr w:type="spellEnd"/>
+          </w:p>
+        </w:tc>
+        <w:tc>
+          <w:tcPr>
+            <w:tcW w:w="1898" w:type="dxa"/>
+          </w:tcPr>
+          <w:p>
+            <w:r>
+              <w:t>Wrangling</w:t>
+            </w:r>
+          </w:p>
+        </w:tc>
+        <w:tc>
+          <w:tcPr>
+            <w:tcW w:w="1663" w:type="dxa"/>
+          </w:tcPr>
+          <w:p>
+            <w:r>
+              <w:t>Io80</w:t>
+            </w:r>
+          </w:p>
+        </w:tc>
+        <w:tc>
+          <w:tcPr>
+            <w:tcW w:w="1884" w:type="dxa"/>
+          </w:tcPr>
+          <w:p/>
+        </w:tc>
+      </w:tr>
+      <w:tr>
+        <w:tc>
+          <w:tcPr>
+            <w:tcW w:w="1294" w:type="dxa"/>
+          </w:tcPr>
+          <w:p>
+            <w:r>
+              <w:t>65</w:t>
+            </w:r>
+          </w:p>
+        </w:tc>
+        <w:tc>
+          <w:tcPr>
+            <w:tcW w:w="2611" w:type="dxa"/>
+          </w:tcPr>
+          <w:p>
+            <w:r>
+              <w:t xml:space="preserve">R at the command line, </w:t>
+            </w:r>
+            <w:proofErr w:type="spellStart"/>
+            <w:r>
+              <w:t>unix</w:t>
+            </w:r>
+            <w:proofErr w:type="spellEnd"/>
+            <w:r>
+              <w:t xml:space="preserve"> shell on </w:t>
+            </w:r>
+            <w:proofErr w:type="spellStart"/>
+            <w:r>
+              <w:t>SoftCarp</w:t>
+            </w:r>
+            <w:proofErr w:type="spellEnd"/>
+          </w:p>
+        </w:tc>
+        <w:tc>
+          <w:tcPr>
+            <w:tcW w:w="1898" w:type="dxa"/>
+          </w:tcPr>
+          <w:p>
+            <w:r>
+              <w:t>Programming</w:t>
+            </w:r>
+          </w:p>
+        </w:tc>
+        <w:tc>
+          <w:tcPr>
+            <w:tcW w:w="1663" w:type="dxa"/>
+          </w:tcPr>
+          <w:p>
+            <w:pPr>
+              <w:jc w:val="center"/>
+            </w:pPr>
+            <w:r>
+              <w:t>Io70</w:t>
+            </w:r>
+          </w:p>
+        </w:tc>
+        <w:tc>
+          <w:tcPr>
+            <w:tcW w:w="1884" w:type="dxa"/>
+          </w:tcPr>
+          <w:p/>
+        </w:tc>
+      </w:tr>
+      <w:tr>
+        <w:tc>
+          <w:tcPr>
+            <w:tcW w:w="1294" w:type="dxa"/>
+          </w:tcPr>
+          <w:p>
+            <w:r>
+              <w:t>66</w:t>
+            </w:r>
+          </w:p>
+        </w:tc>
+        <w:tc>
+          <w:tcPr>
+            <w:tcW w:w="2611" w:type="dxa"/>
+          </w:tcPr>
+          <w:p>
+            <w:r>
+              <w:t>Shiny to share models interactively</w:t>
+            </w:r>
+          </w:p>
+        </w:tc>
+        <w:tc>
+          <w:tcPr>
+            <w:tcW w:w="1898" w:type="dxa"/>
+          </w:tcPr>
+          <w:p>
+            <w:r>
+              <w:t>Communication</w:t>
+            </w:r>
+          </w:p>
+        </w:tc>
+        <w:tc>
+          <w:tcPr>
+            <w:tcW w:w="1663" w:type="dxa"/>
+          </w:tcPr>
+          <w:p>
+            <w:r>
+              <w:t>Io24</w:t>
+            </w:r>
+          </w:p>
+        </w:tc>
+        <w:tc>
+          <w:tcPr>
+            <w:tcW w:w="1884" w:type="dxa"/>
+          </w:tcPr>
+          <w:p/>
+        </w:tc>
+      </w:tr>
+      <w:tr>
+        <w:tc>
+          <w:tcPr>
+            <w:tcW w:w="1294" w:type="dxa"/>
+          </w:tcPr>
+          <w:p>
+            <w:r>
+              <w:t>67</w:t>
+            </w:r>
+          </w:p>
+        </w:tc>
+        <w:tc>
+          <w:tcPr>
+            <w:tcW w:w="2611" w:type="dxa"/>
+          </w:tcPr>
+          <w:p>
+            <w:proofErr w:type="spellStart"/>
+            <w:r>
+              <w:rPr>
+                <w:highlight w:val="yellow"/>
+              </w:rPr>
+              <w:t>Heemod</w:t>
+            </w:r>
+            <w:proofErr w:type="spellEnd"/>
+            <w:r>
+              <w:rPr>
+                <w:highlight w:val="yellow"/>
+              </w:rPr>
+              <w:t xml:space="preserve"> and Cost-effectiveness</w:t>
+            </w:r>
+          </w:p>
+        </w:tc>
+        <w:tc>
+          <w:tcPr>
+            <w:tcW w:w="1898" w:type="dxa"/>
+          </w:tcPr>
+          <w:p>
+            <w:r>
+              <w:t>Clinical Studies</w:t>
+            </w:r>
+          </w:p>
+        </w:tc>
+        <w:tc>
+          <w:tcPr>
+            <w:tcW w:w="1663" w:type="dxa"/>
+          </w:tcPr>
+          <w:p/>
+        </w:tc>
+        <w:tc>
+          <w:tcPr>
+            <w:tcW w:w="1884" w:type="dxa"/>
+          </w:tcPr>
+          <w:p/>
+        </w:tc>
+      </w:tr>
+      <w:tr>
+        <w:tc>
+          <w:tcPr>
+            <w:tcW w:w="1294" w:type="dxa"/>
+          </w:tcPr>
+          <w:p>
+            <w:r>
+              <w:t>68</w:t>
+            </w:r>
+          </w:p>
+        </w:tc>
+        <w:tc>
+          <w:tcPr>
+            <w:tcW w:w="2611" w:type="dxa"/>
+          </w:tcPr>
+          <w:p>
+            <w:r>
+              <w:t xml:space="preserve">Transparent Modeling with </w:t>
+            </w:r>
+            <w:proofErr w:type="spellStart"/>
+            <w:r>
+              <w:t>FFTrees</w:t>
+            </w:r>
+            <w:proofErr w:type="spellEnd"/>
+          </w:p>
+        </w:tc>
+        <w:tc>
+          <w:tcPr>
+            <w:tcW w:w="1898" w:type="dxa"/>
+          </w:tcPr>
+          <w:p>
+            <w:r>
+              <w:t>Statistics</w:t>
+            </w:r>
+          </w:p>
+        </w:tc>
+        <w:tc>
+          <w:tcPr>
+            <w:tcW w:w="1663" w:type="dxa"/>
+          </w:tcPr>
+          <w:p>
+            <w:r>
+              <w:t>Io101</w:t>
+            </w:r>
+          </w:p>
+        </w:tc>
+        <w:tc>
+          <w:tcPr>
+            <w:tcW w:w="1884" w:type="dxa"/>
+          </w:tcPr>
+          <w:p/>
+        </w:tc>
+      </w:tr>
+      <w:tr>
+        <w:tc>
+          <w:tcPr>
+            <w:tcW w:w="1294" w:type="dxa"/>
+          </w:tcPr>
+          <w:p>
+            <w:r>
+              <w:t>69</w:t>
+            </w:r>
+          </w:p>
+        </w:tc>
+        <w:tc>
+          <w:tcPr>
+            <w:tcW w:w="2611" w:type="dxa"/>
+          </w:tcPr>
+          <w:p>
+            <w:r>
+              <w:rPr>
+                <w:highlight w:val="yellow"/>
+              </w:rPr>
+              <w:t xml:space="preserve">Annual NIH Enrollment tables from </w:t>
+            </w:r>
+            <w:proofErr w:type="spellStart"/>
+            <w:r>
+              <w:rPr>
+                <w:highlight w:val="yellow"/>
+              </w:rPr>
+              <w:t>REDCap</w:t>
+            </w:r>
+            <w:proofErr w:type="spellEnd"/>
+            <w:r>
+              <w:rPr>
+                <w:highlight w:val="yellow"/>
+              </w:rPr>
+              <w:t xml:space="preserve"> with </w:t>
+            </w:r>
+            <w:proofErr w:type="spellStart"/>
+            <w:r>
+              <w:rPr>
+                <w:highlight w:val="yellow"/>
+              </w:rPr>
+              <w:t>combine_checkboxes</w:t>
+            </w:r>
+            <w:proofErr w:type="spellEnd"/>
+            <w:r>
+              <w:rPr>
+                <w:highlight w:val="yellow"/>
+              </w:rPr>
+              <w:t xml:space="preserve"> and codified</w:t>
+            </w:r>
+          </w:p>
+        </w:tc>
+        <w:tc>
+          <w:tcPr>
+            <w:tcW w:w="1898" w:type="dxa"/>
+          </w:tcPr>
+          <w:p>
+            <w:r>
+              <w:t>Clinical Studies</w:t>
+            </w:r>
+          </w:p>
+        </w:tc>
+        <w:tc>
+          <w:tcPr>
+            <w:tcW w:w="1663" w:type="dxa"/>
+          </w:tcPr>
+          <w:p/>
+        </w:tc>
+        <w:tc>
+          <w:tcPr>
+            <w:tcW w:w="1884" w:type="dxa"/>
+          </w:tcPr>
+          <w:p/>
+        </w:tc>
+      </w:tr>
+      <w:tr>
+        <w:tc>
+          <w:tcPr>
+            <w:tcW w:w="1294" w:type="dxa"/>
+          </w:tcPr>
+          <w:p>
+            <w:r>
+              <w:t>70</w:t>
+            </w:r>
+          </w:p>
+        </w:tc>
+        <w:tc>
+          <w:tcPr>
+            <w:tcW w:w="2611" w:type="dxa"/>
+          </w:tcPr>
+          <w:p>
+            <w:pPr>
+              <w:rPr>
+                <w:highlight w:val="yellow"/>
+              </w:rPr>
+            </w:pPr>
+            <w:r>
+              <w:rPr>
+                <w:highlight w:val="yellow"/>
+              </w:rPr>
+              <w:t>Random Forest Modeling</w:t>
+            </w:r>
+          </w:p>
+        </w:tc>
+        <w:tc>
+          <w:tcPr>
+            <w:tcW w:w="1898" w:type="dxa"/>
+          </w:tcPr>
+          <w:p>
+            <w:r>
+              <w:t>Statistics</w:t>
+            </w:r>
+          </w:p>
+        </w:tc>
+        <w:tc>
+          <w:tcPr>
+            <w:tcW w:w="1663" w:type="dxa"/>
+          </w:tcPr>
+          <w:p/>
+        </w:tc>
+        <w:tc>
+          <w:tcPr>
+            <w:tcW w:w="1884" w:type="dxa"/>
+          </w:tcPr>
+          <w:p/>
+        </w:tc>
+      </w:tr>
+      <w:tr>
+        <w:tc>
+          <w:tcPr>
+            <w:tcW w:w="1294" w:type="dxa"/>
+          </w:tcPr>
+          <w:p>
+            <w:r>
+              <w:t>71</w:t>
+            </w:r>
+          </w:p>
+        </w:tc>
+        <w:tc>
+          <w:tcPr>
+            <w:tcW w:w="2611" w:type="dxa"/>
+          </w:tcPr>
+          <w:p>
+            <w:pPr>
+              <w:rPr>
+                <w:highlight w:val="yellow"/>
+              </w:rPr>
+            </w:pPr>
+            <w:r>
+              <w:rPr>
+                <w:highlight w:val="yellow"/>
+              </w:rPr>
+              <w:t xml:space="preserve">Bigger than RAM data in R with </w:t>
+            </w:r>
+            <w:proofErr w:type="spellStart"/>
+            <w:r>
+              <w:rPr>
+                <w:highlight w:val="yellow"/>
+              </w:rPr>
+              <w:t>dtplyr</w:t>
+            </w:r>
+            <w:proofErr w:type="spellEnd"/>
+            <w:r>
+              <w:rPr>
+                <w:highlight w:val="yellow"/>
+              </w:rPr>
+              <w:t xml:space="preserve">, arrow and </w:t>
+            </w:r>
+            <w:proofErr w:type="spellStart"/>
+            <w:r>
+              <w:rPr>
+                <w:highlight w:val="yellow"/>
+              </w:rPr>
+              <w:t>duckdb</w:t>
+            </w:r>
+            <w:proofErr w:type="spellEnd"/>
+          </w:p>
+        </w:tc>
+        <w:tc>
+          <w:tcPr>
+            <w:tcW w:w="1898" w:type="dxa"/>
+          </w:tcPr>
+          <w:p>
+            <w:r>
+              <w:t>Wrangling</w:t>
+            </w:r>
+          </w:p>
+        </w:tc>
+        <w:tc>
+          <w:tcPr>
+            <w:tcW w:w="1663" w:type="dxa"/>
+          </w:tcPr>
+          <w:p/>
+        </w:tc>
+        <w:tc>
+          <w:tcPr>
+            <w:tcW w:w="1884" w:type="dxa"/>
+          </w:tcPr>
+          <w:p/>
+        </w:tc>
+      </w:tr>
+      <w:tr>
+        <w:tc>
+          <w:tcPr>
+            <w:tcW w:w="1294" w:type="dxa"/>
+          </w:tcPr>
+          <w:p/>
+        </w:tc>
+        <w:tc>
+          <w:tcPr>
+            <w:tcW w:w="2611" w:type="dxa"/>
+          </w:tcPr>
+          <w:p>
+            <w:r>
+              <w:t>Fonts</w:t>
+            </w:r>
+          </w:p>
+        </w:tc>
+        <w:tc>
+          <w:tcPr>
+            <w:tcW w:w="1898" w:type="dxa"/>
+          </w:tcPr>
+          <w:p>
+            <w:r>
+              <w:t>DataViz</w:t>
+            </w:r>
+          </w:p>
+        </w:tc>
+        <w:tc>
+          <w:tcPr>
+            <w:tcW w:w="1663" w:type="dxa"/>
+          </w:tcPr>
+          <w:p>
+            <w:pPr>
+              <w:pStyle w:val="ListParagraph"/>
+              <w:numPr>
+                <w:ilvl w:val="0"/>
+                <w:numId w:val="7"/>
+              </w:numPr>
+            </w:pPr>
+            <w:r>
+              <w:t xml:space="preserve">chapter about fonts, </w:t>
+            </w:r>
+            <w:proofErr w:type="spellStart"/>
+            <w:r>
+              <w:t>systemfonts</w:t>
+            </w:r>
+            <w:proofErr w:type="spellEnd"/>
+            <w:r>
+              <w:t xml:space="preserve">, marquee, </w:t>
+            </w:r>
+            <w:proofErr w:type="spellStart"/>
+            <w:r>
+              <w:t>ggtext</w:t>
+            </w:r>
+            <w:proofErr w:type="spellEnd"/>
+            <w:r>
+              <w:t xml:space="preserve">, </w:t>
+            </w:r>
+            <w:proofErr w:type="spellStart"/>
+            <w:r>
+              <w:t>extrafont,showtext</w:t>
+            </w:r>
+            <w:proofErr w:type="spellEnd"/>
+            <w:r>
+              <w:t xml:space="preserve">,  </w:t>
+            </w:r>
+            <w:proofErr w:type="spellStart"/>
+            <w:r>
+              <w:t>etc</w:t>
+            </w:r>
+            <w:proofErr w:type="spellEnd"/>
+            <w:r>
+              <w:br/>
+            </w:r>
+            <w:hyperlink r:id="rId7" w:history="1">
+              <w:r>
+                <w:rPr>
+                  <w:rStyle w:val="Hyperlink"/>
+                </w:rPr>
+                <w:t>https://www.cararthompson.com/posts/2024-01-12-using-fonts-in-r-for-dataviz/2024-01-12_getting-fonts-to-work</w:t>
+              </w:r>
+            </w:hyperlink>
+            <w:r>
+              <w:t xml:space="preserve"> </w:t>
+            </w:r>
+          </w:p>
+          <w:p/>
+        </w:tc>
+        <w:tc>
+          <w:tcPr>
+            <w:tcW w:w="1884" w:type="dxa"/>
+          </w:tcPr>
+          <w:p/>
+        </w:tc>
+      </w:tr>
+      <w:tr>
+        <w:tc>
+          <w:tcPr>
+            <w:tcW w:w="1294" w:type="dxa"/>
+          </w:tcPr>
+          <w:p>
+            <w:r>
+              <w:t>72</w:t>
+            </w:r>
+          </w:p>
+        </w:tc>
+        <w:tc>
+          <w:tcPr>
+            <w:tcW w:w="2611" w:type="dxa"/>
+          </w:tcPr>
+          <w:p>
+            <w:r>
+              <w:t xml:space="preserve">Lasso and </w:t>
+            </w:r>
+          </w:p>
+        </w:tc>
+        <w:tc>
+          <w:tcPr>
+            <w:tcW w:w="1898" w:type="dxa"/>
+          </w:tcPr>
+          <w:p>
+            <w:r>
+              <w:t>Statistics</w:t>
+            </w:r>
+          </w:p>
+        </w:tc>
+        <w:tc>
+          <w:tcPr>
+            <w:tcW w:w="1663" w:type="dxa"/>
+          </w:tcPr>
+          <w:p>
+            <w:proofErr w:type="spellStart"/>
+            <w:r>
+              <w:t>lassotestRmd</w:t>
+            </w:r>
+            <w:proofErr w:type="spellEnd"/>
+          </w:p>
+        </w:tc>
+        <w:tc>
+          <w:tcPr>
+            <w:tcW w:w="1884" w:type="dxa"/>
+          </w:tcPr>
+          <w:p/>
+        </w:tc>
+      </w:tr>
+      <w:tr>
+        <w:tc>
+          <w:tcPr>
+            <w:tcW w:w="1294" w:type="dxa"/>
+          </w:tcPr>
+          <w:p>
+            <w:r>
+              <w:t>73</w:t>
+            </w:r>
+          </w:p>
+        </w:tc>
+        <w:tc>
+          <w:tcPr>
+            <w:tcW w:w="2611" w:type="dxa"/>
+          </w:tcPr>
+          <w:p>
+            <w:r>
+              <w:rPr>
+                <w:highlight w:val="yellow"/>
+              </w:rPr>
+              <w:t>Using AI Tools to help write repeated code for you (</w:t>
+            </w:r>
+            <w:proofErr w:type="spellStart"/>
+            <w:r>
+              <w:rPr>
+                <w:highlight w:val="yellow"/>
+              </w:rPr>
+              <w:t>Github</w:t>
+            </w:r>
+            <w:proofErr w:type="spellEnd"/>
+            <w:r>
+              <w:rPr>
+                <w:highlight w:val="yellow"/>
+              </w:rPr>
+              <w:t xml:space="preserve"> Copilot, others) – benefits, costs, security risks</w:t>
+            </w:r>
+          </w:p>
+        </w:tc>
+        <w:tc>
+          <w:tcPr>
+            <w:tcW w:w="1898" w:type="dxa"/>
+          </w:tcPr>
+          <w:p>
+            <w:r>
+              <w:t>Programming</w:t>
+            </w:r>
+          </w:p>
+        </w:tc>
+        <w:tc>
+          <w:tcPr>
+            <w:tcW w:w="1663" w:type="dxa"/>
+          </w:tcPr>
+          <w:p/>
+        </w:tc>
+        <w:tc>
+          <w:tcPr>
+            <w:tcW w:w="1884" w:type="dxa"/>
+          </w:tcPr>
+          <w:p/>
+        </w:tc>
+      </w:tr>
+      <w:tr>
+        <w:tc>
+          <w:tcPr>
+            <w:tcW w:w="1294" w:type="dxa"/>
+          </w:tcPr>
+          <w:p>
+            <w:r>
+              <w:t>74</w:t>
+            </w:r>
+          </w:p>
+        </w:tc>
+        <w:tc>
+          <w:tcPr>
+            <w:tcW w:w="2611" w:type="dxa"/>
+          </w:tcPr>
+          <w:p>
+            <w:r>
+              <w:t>Using functions in targets, depositing data and code in repos, docker/binder, Nix</w:t>
+            </w:r>
+          </w:p>
+        </w:tc>
+        <w:tc>
+          <w:tcPr>
+            <w:tcW w:w="1898" w:type="dxa"/>
+          </w:tcPr>
+          <w:p>
+            <w:r>
               <w:t>Reproducibility</w:t>
             </w:r>
           </w:p>
@@ -8356,7 +10823,16 @@
           <w:tcPr>
             <w:tcW w:w="1663" w:type="dxa"/>
           </w:tcPr>
-          <w:p/>
+          <w:p>
+            <w:r>
+              <w:t>Io105 (need more)</w:t>
+            </w:r>
+          </w:p>
+          <w:p>
+            <w:r>
+              <w:t>Io94</w:t>
+            </w:r>
+          </w:p>
         </w:tc>
         <w:tc>
           <w:tcPr>
@@ -8372,7 +10848,7 @@
           </w:tcPr>
           <w:p>
             <w:r>
-              <w:t>44</w:t>
+              <w:t>75</w:t>
             </w:r>
           </w:p>
         </w:tc>
@@ -8382,7 +10858,24 @@
           </w:tcPr>
           <w:p>
             <w:r>
-              <w:t>Writing functions</w:t>
+              <w:rPr>
+                <w:highlight w:val="yellow"/>
+              </w:rPr>
+              <w:t xml:space="preserve">Longitudinal, clustered, and hierarchical data (random and mixed effects with </w:t>
+            </w:r>
+            <w:proofErr w:type="spellStart"/>
+            <w:r>
+              <w:rPr>
+                <w:highlight w:val="yellow"/>
+              </w:rPr>
+              <w:t>glm</w:t>
+            </w:r>
+            <w:proofErr w:type="spellEnd"/>
+            <w:r>
+              <w:rPr>
+                <w:highlight w:val="yellow"/>
+              </w:rPr>
+              <w:t>)</w:t>
             </w:r>
           </w:p>
         </w:tc>
@@ -8392,7 +10885,7 @@
           </w:tcPr>
           <w:p>
             <w:r>
-              <w:t>Programming</w:t>
+              <w:t>Statistics</w:t>
             </w:r>
           </w:p>
         </w:tc>
@@ -8414,11 +10907,7 @@
           <w:tcPr>
             <w:tcW w:w="1294" w:type="dxa"/>
           </w:tcPr>
-          <w:p>
-            <w:r>
-              <w:t>45</w:t>
-            </w:r>
-          </w:p>
+          <w:p/>
         </w:tc>
         <w:tc>
           <w:tcPr>
@@ -8426,13 +10915,8 @@
           </w:tcPr>
           <w:p>
             <w:r>
-              <w:t xml:space="preserve">Scales in </w:t>
-            </w:r>
-            <w:proofErr w:type="spellStart"/>
-            <w:r>
-              <w:t>ggplot</w:t>
-            </w:r>
-            <w:proofErr w:type="spellEnd"/>
+              <w:t>Encoding data with legends</w:t>
+            </w:r>
           </w:p>
         </w:tc>
         <w:tc>
@@ -8451,6 +10935,27 @@
           <w:tcPr>
             <w:tcW w:w="1663" w:type="dxa"/>
           </w:tcPr>
+          <w:p>
+            <w:r>
+              <w:t xml:space="preserve">Chapter about legends, formatting legends, doing without legends by labeling with color, </w:t>
+            </w:r>
+            <w:proofErr w:type="spellStart"/>
+            <w:r>
+              <w:t>ggtext</w:t>
+            </w:r>
+            <w:proofErr w:type="spellEnd"/>
+            <w:r>
+              <w:t>/marquee, or in situ (</w:t>
+            </w:r>
+            <w:proofErr w:type="spellStart"/>
+            <w:r>
+              <w:t>barplots</w:t>
+            </w:r>
+            <w:proofErr w:type="spellEnd"/>
+            <w:r>
+              <w:t>), {legendry} package</w:t>
+            </w:r>
+          </w:p>
           <w:p/>
         </w:tc>
         <w:tc>
@@ -8467,8 +10972,7 @@
           </w:tcPr>
           <w:p>
             <w:r>
-              <w:lastRenderedPageBreak/>
-              <w:t>46</w:t>
+              <w:t>76</w:t>
             </w:r>
           </w:p>
         </w:tc>
@@ -8478,15 +10982,15 @@
           </w:tcPr>
           <w:p>
             <w:r>
-              <w:t xml:space="preserve">ROC, </w:t>
-            </w:r>
-            <w:proofErr w:type="spellStart"/>
-            <w:r>
-              <w:t>sens</w:t>
-            </w:r>
-            <w:proofErr w:type="spellEnd"/>
-            <w:r>
-              <w:t>/spec. PPV/NPV. Code disease as 1/health zero</w:t>
+              <w:t xml:space="preserve">Publishing on </w:t>
+            </w:r>
+            <w:proofErr w:type="spellStart"/>
+            <w:r>
+              <w:t>Rpubs</w:t>
+            </w:r>
+            <w:proofErr w:type="spellEnd"/>
+            <w:r>
+              <w:t>, shinyapps.io, and quarto-pubs</w:t>
             </w:r>
           </w:p>
         </w:tc>
@@ -8496,6 +11000,123 @@
           </w:tcPr>
           <w:p>
             <w:r>
+              <w:t>Communication</w:t>
+            </w:r>
+          </w:p>
+        </w:tc>
+        <w:tc>
+          <w:tcPr>
+            <w:tcW w:w="1663" w:type="dxa"/>
+          </w:tcPr>
+          <w:p>
+            <w:r>
+              <w:t>Io97</w:t>
+            </w:r>
+          </w:p>
+        </w:tc>
+        <w:tc>
+          <w:tcPr>
+            <w:tcW w:w="1884" w:type="dxa"/>
+          </w:tcPr>
+          <w:p/>
+        </w:tc>
+      </w:tr>
+      <w:tr>
+        <w:tc>
+          <w:tcPr>
+            <w:tcW w:w="1294" w:type="dxa"/>
+          </w:tcPr>
+          <w:p>
+            <w:r>
+              <w:t>77</w:t>
+            </w:r>
+          </w:p>
+        </w:tc>
+        <w:tc>
+          <w:tcPr>
+            <w:tcW w:w="2611" w:type="dxa"/>
+          </w:tcPr>
+          <w:p>
+            <w:r>
+              <w:rPr>
+                <w:highlight w:val="yellow"/>
+              </w:rPr>
+              <w:t xml:space="preserve">Large Surveys with </w:t>
+            </w:r>
+            <w:proofErr w:type="spellStart"/>
+            <w:r>
+              <w:rPr>
+                <w:highlight w:val="yellow"/>
+              </w:rPr>
+              <w:t>surveyr</w:t>
+            </w:r>
+            <w:proofErr w:type="spellEnd"/>
+            <w:r>
+              <w:rPr>
+                <w:highlight w:val="yellow"/>
+              </w:rPr>
+              <w:t xml:space="preserve">, </w:t>
+            </w:r>
+            <w:proofErr w:type="spellStart"/>
+            <w:r>
+              <w:rPr>
+                <w:highlight w:val="yellow"/>
+              </w:rPr>
+              <w:t>tidysurveys</w:t>
+            </w:r>
+            <w:proofErr w:type="spellEnd"/>
+          </w:p>
+        </w:tc>
+        <w:tc>
+          <w:tcPr>
+            <w:tcW w:w="1898" w:type="dxa"/>
+          </w:tcPr>
+          <w:p>
+            <w:r>
+              <w:t>Clinical Studies</w:t>
+            </w:r>
+          </w:p>
+        </w:tc>
+        <w:tc>
+          <w:tcPr>
+            <w:tcW w:w="1663" w:type="dxa"/>
+          </w:tcPr>
+          <w:p/>
+        </w:tc>
+        <w:tc>
+          <w:tcPr>
+            <w:tcW w:w="1884" w:type="dxa"/>
+          </w:tcPr>
+          <w:p/>
+        </w:tc>
+      </w:tr>
+      <w:tr>
+        <w:tc>
+          <w:tcPr>
+            <w:tcW w:w="1294" w:type="dxa"/>
+          </w:tcPr>
+          <w:p>
+            <w:r>
+              <w:t>78</w:t>
+            </w:r>
+          </w:p>
+        </w:tc>
+        <w:tc>
+          <w:tcPr>
+            <w:tcW w:w="2611" w:type="dxa"/>
+          </w:tcPr>
+          <w:p>
+            <w:r>
+              <w:t>Marginal Effects</w:t>
+            </w:r>
+          </w:p>
+        </w:tc>
+        <w:tc>
+          <w:tcPr>
+            <w:tcW w:w="1898" w:type="dxa"/>
+          </w:tcPr>
+          <w:p>
+            <w:r>
               <w:t>Statistics</w:t>
             </w:r>
           </w:p>
@@ -8504,7 +11125,11 @@
           <w:tcPr>
             <w:tcW w:w="1663" w:type="dxa"/>
           </w:tcPr>
-          <w:p/>
+          <w:p>
+            <w:r>
+              <w:t>Io102</w:t>
+            </w:r>
+          </w:p>
         </w:tc>
         <w:tc>
           <w:tcPr>
@@ -8520,7 +11145,7 @@
           </w:tcPr>
           <w:p>
             <w:r>
-              <w:t>47</w:t>
+              <w:t>79</w:t>
             </w:r>
           </w:p>
         </w:tc>
@@ -8530,13 +11155,8 @@
           </w:tcPr>
           <w:p>
             <w:r>
-              <w:t xml:space="preserve">Strings and Regex, rebus, regex </w:t>
-            </w:r>
-            <w:proofErr w:type="spellStart"/>
-            <w:r>
-              <w:t>websites.stringr</w:t>
-            </w:r>
-            <w:proofErr w:type="spellEnd"/>
+              <w:t>Meta-analysis in R</w:t>
+            </w:r>
           </w:p>
         </w:tc>
         <w:tc>
@@ -8545,7 +11165,7 @@
           </w:tcPr>
           <w:p>
             <w:r>
-              <w:t>Wrangling</w:t>
+              <w:t>Clinical Studies</w:t>
             </w:r>
           </w:p>
         </w:tc>
@@ -8553,7 +11173,14 @@
           <w:tcPr>
             <w:tcW w:w="1663" w:type="dxa"/>
           </w:tcPr>
-          <w:p/>
+          <w:p>
+            <w:pPr>
+              <w:ind w:firstLine="720"/>
+            </w:pPr>
+            <w:r>
+              <w:t>Io26</w:t>
+            </w:r>
+          </w:p>
         </w:tc>
         <w:tc>
           <w:tcPr>
@@ -8569,7 +11196,7 @@
           </w:tcPr>
           <w:p>
             <w:r>
-              <w:t>48</w:t>
+              <w:t>80</w:t>
             </w:r>
           </w:p>
         </w:tc>
@@ -8578,1613 +11205,22 @@
             <w:tcW w:w="2611" w:type="dxa"/>
           </w:tcPr>
           <w:p>
-            <w:proofErr w:type="spellStart"/>
-            <w:r>
-              <w:t>Powerpoint</w:t>
-            </w:r>
-            <w:proofErr w:type="spellEnd"/>
-            <w:r>
-              <w:t xml:space="preserve"> and Presentation</w:t>
-            </w:r>
-            <w:r>
-              <w:t>s</w:t>
-            </w:r>
-          </w:p>
-        </w:tc>
-        <w:tc>
-          <w:tcPr>
-            <w:tcW w:w="1898" w:type="dxa"/>
-          </w:tcPr>
-          <w:p>
-            <w:r>
-              <w:t>Communication</w:t>
-            </w:r>
-          </w:p>
-        </w:tc>
-        <w:tc>
-          <w:tcPr>
-            <w:tcW w:w="1663" w:type="dxa"/>
-          </w:tcPr>
-          <w:p/>
-        </w:tc>
-        <w:tc>
-          <w:tcPr>
-            <w:tcW w:w="1884" w:type="dxa"/>
-          </w:tcPr>
-          <w:p/>
-        </w:tc>
-      </w:tr>
-      <w:tr>
-        <w:tc>
-          <w:tcPr>
-            <w:tcW w:w="1294" w:type="dxa"/>
-          </w:tcPr>
-          <w:p>
-            <w:r>
-              <w:t>49</w:t>
-            </w:r>
-          </w:p>
-        </w:tc>
-        <w:tc>
-          <w:tcPr>
-            <w:tcW w:w="2611" w:type="dxa"/>
-          </w:tcPr>
-          <w:p>
-            <w:proofErr w:type="spellStart"/>
-            <w:r>
-              <w:t>Webscraping</w:t>
-            </w:r>
-            <w:proofErr w:type="spellEnd"/>
-            <w:r>
-              <w:t xml:space="preserve"> with </w:t>
-            </w:r>
-            <w:proofErr w:type="spellStart"/>
-            <w:r>
-              <w:t>rvest</w:t>
-            </w:r>
-            <w:proofErr w:type="spellEnd"/>
-          </w:p>
-        </w:tc>
-        <w:tc>
-          <w:tcPr>
-            <w:tcW w:w="1898" w:type="dxa"/>
-          </w:tcPr>
-          <w:p>
-            <w:r>
-              <w:t>Importing</w:t>
-            </w:r>
-          </w:p>
-        </w:tc>
-        <w:tc>
-          <w:tcPr>
-            <w:tcW w:w="1663" w:type="dxa"/>
-          </w:tcPr>
-          <w:p/>
-        </w:tc>
-        <w:tc>
-          <w:tcPr>
-            <w:tcW w:w="1884" w:type="dxa"/>
-          </w:tcPr>
-          <w:p/>
-        </w:tc>
-      </w:tr>
-      <w:tr>
-        <w:tc>
-          <w:tcPr>
-            <w:tcW w:w="1294" w:type="dxa"/>
-          </w:tcPr>
-          <w:p>
-            <w:r>
-              <w:t>50</w:t>
-            </w:r>
-          </w:p>
-        </w:tc>
-        <w:tc>
-          <w:tcPr>
-            <w:tcW w:w="2611" w:type="dxa"/>
-          </w:tcPr>
-          <w:p>
-            <w:r>
-              <w:t xml:space="preserve">Level 3 </w:t>
-            </w:r>
-            <w:proofErr w:type="spellStart"/>
-            <w:r>
-              <w:t>Reproducibilty</w:t>
-            </w:r>
-            <w:proofErr w:type="spellEnd"/>
-            <w:r>
-              <w:t xml:space="preserve">- naming things, ch4R4DS, sectioning code, comments, git and </w:t>
-            </w:r>
-            <w:proofErr w:type="spellStart"/>
-            <w:r>
-              <w:t>github</w:t>
-            </w:r>
-            <w:proofErr w:type="spellEnd"/>
-            <w:r>
-              <w:t xml:space="preserve">, </w:t>
-            </w:r>
-            <w:proofErr w:type="spellStart"/>
-            <w:r>
-              <w:t>gitignore</w:t>
-            </w:r>
-            <w:proofErr w:type="spellEnd"/>
-            <w:r>
-              <w:t xml:space="preserve">, (version control from </w:t>
-            </w:r>
-            <w:proofErr w:type="spellStart"/>
-            <w:r>
-              <w:t>softcarp</w:t>
-            </w:r>
-            <w:proofErr w:type="spellEnd"/>
-            <w:r>
-              <w:t>)</w:t>
-            </w:r>
-          </w:p>
-        </w:tc>
-        <w:tc>
-          <w:tcPr>
-            <w:tcW w:w="1898" w:type="dxa"/>
-          </w:tcPr>
-          <w:p>
-            <w:r>
-              <w:t>Reproducibility</w:t>
-            </w:r>
-          </w:p>
-        </w:tc>
-        <w:tc>
-          <w:tcPr>
-            <w:tcW w:w="1663" w:type="dxa"/>
-          </w:tcPr>
-          <w:p/>
-        </w:tc>
-        <w:tc>
-          <w:tcPr>
-            <w:tcW w:w="1884" w:type="dxa"/>
-          </w:tcPr>
-          <w:p/>
-        </w:tc>
-      </w:tr>
-      <w:tr>
-        <w:tc>
-          <w:tcPr>
-            <w:tcW w:w="1294" w:type="dxa"/>
-          </w:tcPr>
-          <w:p>
-            <w:r>
-              <w:t>51</w:t>
-            </w:r>
-          </w:p>
-        </w:tc>
-        <w:tc>
-          <w:tcPr>
-            <w:tcW w:w="2611" w:type="dxa"/>
-          </w:tcPr>
-          <w:p>
-            <w:r>
-              <w:t>Sticking strings together with paste, glue, epoxy</w:t>
-            </w:r>
-          </w:p>
-        </w:tc>
-        <w:tc>
-          <w:tcPr>
-            <w:tcW w:w="1898" w:type="dxa"/>
-          </w:tcPr>
-          <w:p>
-            <w:r>
-              <w:t>Wrangling</w:t>
-            </w:r>
-          </w:p>
-        </w:tc>
-        <w:tc>
-          <w:tcPr>
-            <w:tcW w:w="1663" w:type="dxa"/>
-          </w:tcPr>
-          <w:p/>
-        </w:tc>
-        <w:tc>
-          <w:tcPr>
-            <w:tcW w:w="1884" w:type="dxa"/>
-          </w:tcPr>
-          <w:p/>
-        </w:tc>
-      </w:tr>
-      <w:tr>
-        <w:tc>
-          <w:tcPr>
-            <w:tcW w:w="1294" w:type="dxa"/>
-          </w:tcPr>
-          <w:p>
-            <w:r>
-              <w:t>52</w:t>
-            </w:r>
-          </w:p>
-        </w:tc>
-        <w:tc>
-          <w:tcPr>
-            <w:tcW w:w="2611" w:type="dxa"/>
-          </w:tcPr>
-          <w:p>
-            <w:r>
-              <w:t xml:space="preserve">Piping and grouping =, </w:t>
-            </w:r>
-            <w:proofErr w:type="spellStart"/>
-            <w:r>
-              <w:t>groupby</w:t>
-            </w:r>
-            <w:proofErr w:type="spellEnd"/>
-            <w:r>
-              <w:t xml:space="preserve"> summarize, </w:t>
-            </w:r>
-            <w:proofErr w:type="spellStart"/>
-            <w:r>
-              <w:t>rowwise</w:t>
-            </w:r>
-            <w:proofErr w:type="spellEnd"/>
-            <w:r>
-              <w:t>, .keep</w:t>
-            </w:r>
-          </w:p>
-        </w:tc>
-        <w:tc>
-          <w:tcPr>
-            <w:tcW w:w="1898" w:type="dxa"/>
-          </w:tcPr>
-          <w:p>
-            <w:r>
-              <w:t>Wrangling</w:t>
-            </w:r>
-          </w:p>
-        </w:tc>
-        <w:tc>
-          <w:tcPr>
-            <w:tcW w:w="1663" w:type="dxa"/>
-          </w:tcPr>
-          <w:p/>
-        </w:tc>
-        <w:tc>
-          <w:tcPr>
-            <w:tcW w:w="1884" w:type="dxa"/>
-          </w:tcPr>
-          <w:p/>
-        </w:tc>
-      </w:tr>
-      <w:tr>
-        <w:tc>
-          <w:tcPr>
-            <w:tcW w:w="1294" w:type="dxa"/>
-          </w:tcPr>
-          <w:p>
-            <w:r>
-              <w:t>53</w:t>
-            </w:r>
-          </w:p>
-        </w:tc>
-        <w:tc>
-          <w:tcPr>
-            <w:tcW w:w="2611" w:type="dxa"/>
-          </w:tcPr>
-          <w:p>
-            <w:r>
-              <w:t xml:space="preserve">Functions for plots/Iterating with </w:t>
-            </w:r>
-            <w:proofErr w:type="spellStart"/>
-            <w:r>
-              <w:t>purrr</w:t>
-            </w:r>
-            <w:proofErr w:type="spellEnd"/>
-          </w:p>
-        </w:tc>
-        <w:tc>
-          <w:tcPr>
-            <w:tcW w:w="1898" w:type="dxa"/>
-          </w:tcPr>
-          <w:p>
-            <w:r>
-              <w:t>Programming</w:t>
-            </w:r>
-          </w:p>
-        </w:tc>
-        <w:tc>
-          <w:tcPr>
-            <w:tcW w:w="1663" w:type="dxa"/>
-          </w:tcPr>
-          <w:p/>
-        </w:tc>
-        <w:tc>
-          <w:tcPr>
-            <w:tcW w:w="1884" w:type="dxa"/>
-          </w:tcPr>
-          <w:p/>
-        </w:tc>
-      </w:tr>
-      <w:tr>
-        <w:tc>
-          <w:tcPr>
-            <w:tcW w:w="1294" w:type="dxa"/>
-          </w:tcPr>
-          <w:p>
-            <w:r>
-              <w:t>54</w:t>
-            </w:r>
-          </w:p>
-        </w:tc>
-        <w:tc>
-          <w:tcPr>
-            <w:tcW w:w="2611" w:type="dxa"/>
-          </w:tcPr>
-          <w:p>
-            <w:proofErr w:type="spellStart"/>
-            <w:r>
-              <w:t>GGplot</w:t>
-            </w:r>
-            <w:proofErr w:type="spellEnd"/>
-            <w:r>
-              <w:t xml:space="preserve"> helpers</w:t>
-            </w:r>
-          </w:p>
-        </w:tc>
-        <w:tc>
-          <w:tcPr>
-            <w:tcW w:w="1898" w:type="dxa"/>
-          </w:tcPr>
-          <w:p>
-            <w:r>
-              <w:t>DataViz</w:t>
-            </w:r>
-          </w:p>
-        </w:tc>
-        <w:tc>
-          <w:tcPr>
-            <w:tcW w:w="1663" w:type="dxa"/>
-          </w:tcPr>
-          <w:p/>
-        </w:tc>
-        <w:tc>
-          <w:tcPr>
-            <w:tcW w:w="1884" w:type="dxa"/>
-          </w:tcPr>
-          <w:p/>
-        </w:tc>
-      </w:tr>
-      <w:tr>
-        <w:tc>
-          <w:tcPr>
-            <w:tcW w:w="1294" w:type="dxa"/>
-          </w:tcPr>
-          <w:p>
-            <w:r>
-              <w:t>55</w:t>
-            </w:r>
-          </w:p>
-        </w:tc>
-        <w:tc>
-          <w:tcPr>
-            <w:tcW w:w="2611" w:type="dxa"/>
-          </w:tcPr>
-          <w:p>
-            <w:r>
-              <w:t>Mapping Health Data</w:t>
-            </w:r>
-          </w:p>
-        </w:tc>
-        <w:tc>
-          <w:tcPr>
-            <w:tcW w:w="1898" w:type="dxa"/>
-          </w:tcPr>
-          <w:p>
-            <w:r>
-              <w:t>Clinical Studies</w:t>
-            </w:r>
-          </w:p>
-        </w:tc>
-        <w:tc>
-          <w:tcPr>
-            <w:tcW w:w="1663" w:type="dxa"/>
-          </w:tcPr>
-          <w:p/>
-        </w:tc>
-        <w:tc>
-          <w:tcPr>
-            <w:tcW w:w="1884" w:type="dxa"/>
-          </w:tcPr>
-          <w:p/>
-        </w:tc>
-      </w:tr>
-      <w:tr>
-        <w:tc>
-          <w:tcPr>
-            <w:tcW w:w="1294" w:type="dxa"/>
-          </w:tcPr>
-          <w:p>
-            <w:r>
-              <w:t>56</w:t>
-            </w:r>
-          </w:p>
-        </w:tc>
-        <w:tc>
-          <w:tcPr>
-            <w:tcW w:w="2611" w:type="dxa"/>
-          </w:tcPr>
-          <w:p>
-            <w:r>
-              <w:t>Survival/Time to Event Modeling, Cox PH</w:t>
-            </w:r>
-          </w:p>
-        </w:tc>
-        <w:tc>
-          <w:tcPr>
-            <w:tcW w:w="1898" w:type="dxa"/>
-          </w:tcPr>
-          <w:p>
-            <w:r>
-              <w:t>Statistics</w:t>
-            </w:r>
-          </w:p>
-        </w:tc>
-        <w:tc>
-          <w:tcPr>
-            <w:tcW w:w="1663" w:type="dxa"/>
-          </w:tcPr>
-          <w:p/>
-        </w:tc>
-        <w:tc>
-          <w:tcPr>
-            <w:tcW w:w="1884" w:type="dxa"/>
-          </w:tcPr>
-          <w:p/>
-        </w:tc>
-      </w:tr>
-      <w:tr>
-        <w:tc>
-          <w:tcPr>
-            <w:tcW w:w="1294" w:type="dxa"/>
-          </w:tcPr>
-          <w:p>
-            <w:r>
-              <w:t>57</w:t>
-            </w:r>
-          </w:p>
-        </w:tc>
-        <w:tc>
-          <w:tcPr>
-            <w:tcW w:w="2611" w:type="dxa"/>
-          </w:tcPr>
-          <w:p>
-            <w:r>
-              <w:t xml:space="preserve">Updating R and RStudio, packages, minor vs major updates and </w:t>
-            </w:r>
-            <w:proofErr w:type="spellStart"/>
-            <w:r>
-              <w:t>renv</w:t>
-            </w:r>
-            <w:proofErr w:type="spellEnd"/>
-            <w:r>
-              <w:t>, x.0 updates</w:t>
-            </w:r>
-          </w:p>
-        </w:tc>
-        <w:tc>
-          <w:tcPr>
-            <w:tcW w:w="1898" w:type="dxa"/>
-          </w:tcPr>
-          <w:p>
-            <w:r>
-              <w:t>Beginning</w:t>
-            </w:r>
-          </w:p>
-        </w:tc>
-        <w:tc>
-          <w:tcPr>
-            <w:tcW w:w="1663" w:type="dxa"/>
-          </w:tcPr>
-          <w:p/>
-        </w:tc>
-        <w:tc>
-          <w:tcPr>
-            <w:tcW w:w="1884" w:type="dxa"/>
-          </w:tcPr>
-          <w:p/>
-        </w:tc>
-      </w:tr>
-      <w:tr>
-        <w:tc>
-          <w:tcPr>
-            <w:tcW w:w="1294" w:type="dxa"/>
-          </w:tcPr>
-          <w:p>
-            <w:r>
-              <w:t>58</w:t>
-            </w:r>
-          </w:p>
-        </w:tc>
-        <w:tc>
-          <w:tcPr>
-            <w:tcW w:w="2611" w:type="dxa"/>
-          </w:tcPr>
-          <w:p>
-            <w:r>
-              <w:t xml:space="preserve">Monitoring Studies in </w:t>
-            </w:r>
-            <w:proofErr w:type="spellStart"/>
-            <w:r>
-              <w:t>REDCap</w:t>
-            </w:r>
-            <w:proofErr w:type="spellEnd"/>
-            <w:r>
-              <w:t>- reports, API keys, and dashboards</w:t>
-            </w:r>
-          </w:p>
-        </w:tc>
-        <w:tc>
-          <w:tcPr>
-            <w:tcW w:w="1898" w:type="dxa"/>
-          </w:tcPr>
-          <w:p>
-            <w:r>
-              <w:t>Clinical Studies</w:t>
-            </w:r>
-          </w:p>
-        </w:tc>
-        <w:tc>
-          <w:tcPr>
-            <w:tcW w:w="1663" w:type="dxa"/>
-          </w:tcPr>
-          <w:p/>
-        </w:tc>
-        <w:tc>
-          <w:tcPr>
-            <w:tcW w:w="1884" w:type="dxa"/>
-          </w:tcPr>
-          <w:p/>
-        </w:tc>
-      </w:tr>
-      <w:tr>
-        <w:tc>
-          <w:tcPr>
-            <w:tcW w:w="1294" w:type="dxa"/>
-          </w:tcPr>
-          <w:p>
-            <w:r>
-              <w:t>59</w:t>
-            </w:r>
-          </w:p>
-        </w:tc>
-        <w:tc>
-          <w:tcPr>
-            <w:tcW w:w="2611" w:type="dxa"/>
-          </w:tcPr>
-          <w:p>
-            <w:r>
-              <w:t>Edge case modeling – GAMs, Poisson, ZIP, and ordinal data</w:t>
-            </w:r>
-          </w:p>
-        </w:tc>
-        <w:tc>
-          <w:tcPr>
-            <w:tcW w:w="1898" w:type="dxa"/>
-          </w:tcPr>
-          <w:p>
-            <w:r>
-              <w:t>Statistics</w:t>
-            </w:r>
-          </w:p>
-        </w:tc>
-        <w:tc>
-          <w:tcPr>
-            <w:tcW w:w="1663" w:type="dxa"/>
-          </w:tcPr>
-          <w:p/>
-        </w:tc>
-        <w:tc>
-          <w:tcPr>
-            <w:tcW w:w="1884" w:type="dxa"/>
-          </w:tcPr>
-          <w:p/>
-        </w:tc>
-      </w:tr>
-      <w:tr>
-        <w:tc>
-          <w:tcPr>
-            <w:tcW w:w="1294" w:type="dxa"/>
-          </w:tcPr>
-          <w:p>
-            <w:r>
-              <w:lastRenderedPageBreak/>
-              <w:t>60</w:t>
-            </w:r>
-          </w:p>
-        </w:tc>
-        <w:tc>
-          <w:tcPr>
-            <w:tcW w:w="2611" w:type="dxa"/>
-          </w:tcPr>
-          <w:p>
-            <w:r>
-              <w:t xml:space="preserve">Deidentifying data = PHI deletion vs </w:t>
-            </w:r>
-            <w:proofErr w:type="spellStart"/>
-            <w:r>
-              <w:t>encryptr</w:t>
-            </w:r>
-            <w:proofErr w:type="spellEnd"/>
-            <w:r>
-              <w:t xml:space="preserve"> vs synthpop</w:t>
-            </w:r>
-          </w:p>
-        </w:tc>
-        <w:tc>
-          <w:tcPr>
-            <w:tcW w:w="1898" w:type="dxa"/>
-          </w:tcPr>
-          <w:p>
-            <w:r>
-              <w:t>Clinical Studies</w:t>
-            </w:r>
-          </w:p>
-        </w:tc>
-        <w:tc>
-          <w:tcPr>
-            <w:tcW w:w="1663" w:type="dxa"/>
-          </w:tcPr>
-          <w:p/>
-        </w:tc>
-        <w:tc>
-          <w:tcPr>
-            <w:tcW w:w="1884" w:type="dxa"/>
-          </w:tcPr>
-          <w:p/>
-        </w:tc>
-      </w:tr>
-      <w:tr>
-        <w:tc>
-          <w:tcPr>
-            <w:tcW w:w="1294" w:type="dxa"/>
-          </w:tcPr>
-          <w:p>
-            <w:r>
-              <w:t>61</w:t>
-            </w:r>
-          </w:p>
-        </w:tc>
-        <w:tc>
-          <w:tcPr>
-            <w:tcW w:w="2611" w:type="dxa"/>
-          </w:tcPr>
-          <w:p>
-            <w:r>
-              <w:t xml:space="preserve">Posters with </w:t>
-            </w:r>
-            <w:proofErr w:type="spellStart"/>
-            <w:r>
-              <w:t>Typst</w:t>
-            </w:r>
-            <w:proofErr w:type="spellEnd"/>
-            <w:r>
-              <w:t xml:space="preserve"> vs </w:t>
-            </w:r>
-            <w:proofErr w:type="spellStart"/>
-            <w:r>
-              <w:t>Powerpoint</w:t>
-            </w:r>
-            <w:proofErr w:type="spellEnd"/>
-            <w:r>
-              <w:t>/</w:t>
-            </w:r>
-            <w:proofErr w:type="spellStart"/>
-            <w:r>
-              <w:t>officedown</w:t>
-            </w:r>
-            <w:proofErr w:type="spellEnd"/>
-          </w:p>
-        </w:tc>
-        <w:tc>
-          <w:tcPr>
-            <w:tcW w:w="1898" w:type="dxa"/>
-          </w:tcPr>
-          <w:p>
-            <w:r>
-              <w:t>Communication</w:t>
-            </w:r>
-          </w:p>
-        </w:tc>
-        <w:tc>
-          <w:tcPr>
-            <w:tcW w:w="1663" w:type="dxa"/>
-          </w:tcPr>
-          <w:p/>
-        </w:tc>
-        <w:tc>
-          <w:tcPr>
-            <w:tcW w:w="1884" w:type="dxa"/>
-          </w:tcPr>
-          <w:p/>
-        </w:tc>
-      </w:tr>
-      <w:tr>
-        <w:tc>
-          <w:tcPr>
-            <w:tcW w:w="1294" w:type="dxa"/>
-          </w:tcPr>
-          <w:p>
-            <w:r>
-              <w:t>62</w:t>
-            </w:r>
-          </w:p>
-        </w:tc>
-        <w:tc>
-          <w:tcPr>
-            <w:tcW w:w="2611" w:type="dxa"/>
-          </w:tcPr>
-          <w:p>
-            <w:r>
-              <w:t>Matching, propensity scores, twang package and IPTW</w:t>
-            </w:r>
-          </w:p>
-        </w:tc>
-        <w:tc>
-          <w:tcPr>
-            <w:tcW w:w="1898" w:type="dxa"/>
-          </w:tcPr>
-          <w:p>
-            <w:r>
-              <w:t>Statistics</w:t>
-            </w:r>
-          </w:p>
-        </w:tc>
-        <w:tc>
-          <w:tcPr>
-            <w:tcW w:w="1663" w:type="dxa"/>
-          </w:tcPr>
-          <w:p/>
-        </w:tc>
-        <w:tc>
-          <w:tcPr>
-            <w:tcW w:w="1884" w:type="dxa"/>
-          </w:tcPr>
-          <w:p/>
-        </w:tc>
-      </w:tr>
-      <w:tr>
-        <w:tc>
-          <w:tcPr>
-            <w:tcW w:w="1294" w:type="dxa"/>
-          </w:tcPr>
-          <w:p>
-            <w:r>
-              <w:t>63</w:t>
-            </w:r>
-          </w:p>
-        </w:tc>
-        <w:tc>
-          <w:tcPr>
-            <w:tcW w:w="2611" w:type="dxa"/>
-          </w:tcPr>
-          <w:p>
-            <w:proofErr w:type="spellStart"/>
-            <w:r>
-              <w:t>Tidydata</w:t>
-            </w:r>
-            <w:proofErr w:type="spellEnd"/>
-            <w:r>
-              <w:t xml:space="preserve"> in R4DS ch5 2e</w:t>
-            </w:r>
-            <w:r>
-              <w:t xml:space="preserve"> vs data table, </w:t>
-            </w:r>
-            <w:proofErr w:type="spellStart"/>
-            <w:r>
-              <w:t>dtplyr</w:t>
-            </w:r>
-            <w:proofErr w:type="spellEnd"/>
-          </w:p>
-        </w:tc>
-        <w:tc>
-          <w:tcPr>
-            <w:tcW w:w="1898" w:type="dxa"/>
-          </w:tcPr>
-          <w:p>
-            <w:r>
-              <w:t>Wrangling</w:t>
-            </w:r>
-          </w:p>
-        </w:tc>
-        <w:tc>
-          <w:tcPr>
-            <w:tcW w:w="1663" w:type="dxa"/>
-          </w:tcPr>
-          <w:p/>
-        </w:tc>
-        <w:tc>
-          <w:tcPr>
-            <w:tcW w:w="1884" w:type="dxa"/>
-          </w:tcPr>
-          <w:p/>
-        </w:tc>
-      </w:tr>
-      <w:tr>
-        <w:tc>
-          <w:tcPr>
-            <w:tcW w:w="1294" w:type="dxa"/>
-          </w:tcPr>
-          <w:p>
-            <w:r>
-              <w:t>64</w:t>
-            </w:r>
-          </w:p>
-        </w:tc>
-        <w:tc>
-          <w:tcPr>
-            <w:tcW w:w="2611" w:type="dxa"/>
-          </w:tcPr>
-          <w:p>
-            <w:r>
-              <w:t xml:space="preserve">R at the command line, </w:t>
-            </w:r>
-            <w:proofErr w:type="spellStart"/>
-            <w:r>
-              <w:t>unix</w:t>
-            </w:r>
-            <w:proofErr w:type="spellEnd"/>
-            <w:r>
-              <w:t xml:space="preserve"> shell on </w:t>
-            </w:r>
-            <w:proofErr w:type="spellStart"/>
-            <w:r>
-              <w:t>SoftCarp</w:t>
-            </w:r>
-            <w:proofErr w:type="spellEnd"/>
-          </w:p>
-        </w:tc>
-        <w:tc>
-          <w:tcPr>
-            <w:tcW w:w="1898" w:type="dxa"/>
-          </w:tcPr>
-          <w:p>
-            <w:r>
-              <w:t>Programming</w:t>
-            </w:r>
-          </w:p>
-        </w:tc>
-        <w:tc>
-          <w:tcPr>
-            <w:tcW w:w="1663" w:type="dxa"/>
-          </w:tcPr>
-          <w:p/>
-        </w:tc>
-        <w:tc>
-          <w:tcPr>
-            <w:tcW w:w="1884" w:type="dxa"/>
-          </w:tcPr>
-          <w:p/>
-        </w:tc>
-      </w:tr>
-      <w:tr>
-        <w:tc>
-          <w:tcPr>
-            <w:tcW w:w="1294" w:type="dxa"/>
-          </w:tcPr>
-          <w:p>
-            <w:r>
-              <w:t>65</w:t>
-            </w:r>
-          </w:p>
-        </w:tc>
-        <w:tc>
-          <w:tcPr>
-            <w:tcW w:w="2611" w:type="dxa"/>
-          </w:tcPr>
-          <w:p>
-            <w:r>
-              <w:t>Shiny to share models interactively</w:t>
-            </w:r>
-          </w:p>
-        </w:tc>
-        <w:tc>
-          <w:tcPr>
-            <w:tcW w:w="1898" w:type="dxa"/>
-          </w:tcPr>
-          <w:p>
-            <w:r>
-              <w:t>Communication</w:t>
-            </w:r>
-          </w:p>
-        </w:tc>
-        <w:tc>
-          <w:tcPr>
-            <w:tcW w:w="1663" w:type="dxa"/>
-          </w:tcPr>
-          <w:p/>
-        </w:tc>
-        <w:tc>
-          <w:tcPr>
-            <w:tcW w:w="1884" w:type="dxa"/>
-          </w:tcPr>
-          <w:p/>
-        </w:tc>
-      </w:tr>
-      <w:tr>
-        <w:tc>
-          <w:tcPr>
-            <w:tcW w:w="1294" w:type="dxa"/>
-          </w:tcPr>
-          <w:p>
-            <w:r>
-              <w:t>66</w:t>
-            </w:r>
-          </w:p>
-        </w:tc>
-        <w:tc>
-          <w:tcPr>
-            <w:tcW w:w="2611" w:type="dxa"/>
-          </w:tcPr>
-          <w:p>
-            <w:proofErr w:type="spellStart"/>
-            <w:r>
-              <w:t>Heemod</w:t>
-            </w:r>
-            <w:proofErr w:type="spellEnd"/>
-            <w:r>
-              <w:t xml:space="preserve"> and Cost-effectiveness</w:t>
-            </w:r>
-          </w:p>
-        </w:tc>
-        <w:tc>
-          <w:tcPr>
-            <w:tcW w:w="1898" w:type="dxa"/>
-          </w:tcPr>
-          <w:p>
-            <w:r>
-              <w:t>Clinical Studies</w:t>
-            </w:r>
-          </w:p>
-        </w:tc>
-        <w:tc>
-          <w:tcPr>
-            <w:tcW w:w="1663" w:type="dxa"/>
-          </w:tcPr>
-          <w:p/>
-        </w:tc>
-        <w:tc>
-          <w:tcPr>
-            <w:tcW w:w="1884" w:type="dxa"/>
-          </w:tcPr>
-          <w:p/>
-        </w:tc>
-      </w:tr>
-      <w:tr>
-        <w:tc>
-          <w:tcPr>
-            <w:tcW w:w="1294" w:type="dxa"/>
-          </w:tcPr>
-          <w:p>
-            <w:r>
-              <w:t>67</w:t>
-            </w:r>
-          </w:p>
-        </w:tc>
-        <w:tc>
-          <w:tcPr>
-            <w:tcW w:w="2611" w:type="dxa"/>
-          </w:tcPr>
-          <w:p>
-            <w:r>
-              <w:t xml:space="preserve">Transparent Modeling with </w:t>
-            </w:r>
-            <w:proofErr w:type="spellStart"/>
-            <w:r>
-              <w:t>FFTrees</w:t>
-            </w:r>
-            <w:proofErr w:type="spellEnd"/>
-          </w:p>
-        </w:tc>
-        <w:tc>
-          <w:tcPr>
-            <w:tcW w:w="1898" w:type="dxa"/>
-          </w:tcPr>
-          <w:p>
-            <w:r>
-              <w:t>Statistics</w:t>
-            </w:r>
-          </w:p>
-        </w:tc>
-        <w:tc>
-          <w:tcPr>
-            <w:tcW w:w="1663" w:type="dxa"/>
-          </w:tcPr>
-          <w:p/>
-        </w:tc>
-        <w:tc>
-          <w:tcPr>
-            <w:tcW w:w="1884" w:type="dxa"/>
-          </w:tcPr>
-          <w:p/>
-        </w:tc>
-      </w:tr>
-      <w:tr>
-        <w:tc>
-          <w:tcPr>
-            <w:tcW w:w="1294" w:type="dxa"/>
-          </w:tcPr>
-          <w:p>
-            <w:r>
-              <w:t>68</w:t>
-            </w:r>
-          </w:p>
-        </w:tc>
-        <w:tc>
-          <w:tcPr>
-            <w:tcW w:w="2611" w:type="dxa"/>
-          </w:tcPr>
-          <w:p>
-            <w:r>
-              <w:t xml:space="preserve">Annual NIH Enrollment tables from </w:t>
-            </w:r>
-            <w:proofErr w:type="spellStart"/>
-            <w:r>
-              <w:t>REDCap</w:t>
-            </w:r>
-            <w:proofErr w:type="spellEnd"/>
-            <w:r>
-              <w:t xml:space="preserve"> with </w:t>
-            </w:r>
-            <w:proofErr w:type="spellStart"/>
-            <w:r>
-              <w:t>combine_checkboxes</w:t>
-            </w:r>
-            <w:proofErr w:type="spellEnd"/>
-            <w:r>
-              <w:t xml:space="preserve"> and codified</w:t>
-            </w:r>
-          </w:p>
-        </w:tc>
-        <w:tc>
-          <w:tcPr>
-            <w:tcW w:w="1898" w:type="dxa"/>
-          </w:tcPr>
-          <w:p>
-            <w:r>
-              <w:t>Clinical Studies</w:t>
-            </w:r>
-          </w:p>
-        </w:tc>
-        <w:tc>
-          <w:tcPr>
-            <w:tcW w:w="1663" w:type="dxa"/>
-          </w:tcPr>
-          <w:p/>
-        </w:tc>
-        <w:tc>
-          <w:tcPr>
-            <w:tcW w:w="1884" w:type="dxa"/>
-          </w:tcPr>
-          <w:p/>
-        </w:tc>
-      </w:tr>
-      <w:tr>
-        <w:tc>
-          <w:tcPr>
-            <w:tcW w:w="1294" w:type="dxa"/>
-          </w:tcPr>
-          <w:p>
-            <w:r>
-              <w:t>69</w:t>
-            </w:r>
-          </w:p>
-        </w:tc>
-        <w:tc>
-          <w:tcPr>
-            <w:tcW w:w="2611" w:type="dxa"/>
-          </w:tcPr>
-          <w:p>
-            <w:r>
-              <w:t>Random Forest Modeling</w:t>
-            </w:r>
-          </w:p>
-        </w:tc>
-        <w:tc>
-          <w:tcPr>
-            <w:tcW w:w="1898" w:type="dxa"/>
-          </w:tcPr>
-          <w:p>
-            <w:r>
-              <w:t>Statistics</w:t>
-            </w:r>
-          </w:p>
-        </w:tc>
-        <w:tc>
-          <w:tcPr>
-            <w:tcW w:w="1663" w:type="dxa"/>
-          </w:tcPr>
-          <w:p/>
-        </w:tc>
-        <w:tc>
-          <w:tcPr>
-            <w:tcW w:w="1884" w:type="dxa"/>
-          </w:tcPr>
-          <w:p/>
-        </w:tc>
-      </w:tr>
-      <w:tr>
-        <w:tc>
-          <w:tcPr>
-            <w:tcW w:w="1294" w:type="dxa"/>
-          </w:tcPr>
-          <w:p>
-            <w:r>
-              <w:t>70</w:t>
-            </w:r>
-          </w:p>
-        </w:tc>
-        <w:tc>
-          <w:tcPr>
-            <w:tcW w:w="2611" w:type="dxa"/>
-          </w:tcPr>
-          <w:p>
-            <w:r>
-              <w:t xml:space="preserve">Bigger than RAM data in R with </w:t>
-            </w:r>
-            <w:proofErr w:type="spellStart"/>
-            <w:r>
-              <w:t>dtplyr</w:t>
-            </w:r>
-            <w:proofErr w:type="spellEnd"/>
-            <w:r>
-              <w:t xml:space="preserve">, arrow and </w:t>
-            </w:r>
-            <w:proofErr w:type="spellStart"/>
-            <w:r>
-              <w:t>duckdb</w:t>
-            </w:r>
-            <w:proofErr w:type="spellEnd"/>
-          </w:p>
-        </w:tc>
-        <w:tc>
-          <w:tcPr>
-            <w:tcW w:w="1898" w:type="dxa"/>
-          </w:tcPr>
-          <w:p>
-            <w:r>
-              <w:t>Wrangling</w:t>
-            </w:r>
-          </w:p>
-        </w:tc>
-        <w:tc>
-          <w:tcPr>
-            <w:tcW w:w="1663" w:type="dxa"/>
-          </w:tcPr>
-          <w:p/>
-        </w:tc>
-        <w:tc>
-          <w:tcPr>
-            <w:tcW w:w="1884" w:type="dxa"/>
-          </w:tcPr>
-          <w:p/>
-        </w:tc>
-      </w:tr>
-      <w:tr>
-        <w:tc>
-          <w:tcPr>
-            <w:tcW w:w="1294" w:type="dxa"/>
-          </w:tcPr>
-          <w:p>
-            <w:r>
-              <w:t>71</w:t>
-            </w:r>
-          </w:p>
-        </w:tc>
-        <w:tc>
-          <w:tcPr>
-            <w:tcW w:w="2611" w:type="dxa"/>
-          </w:tcPr>
-          <w:p>
-            <w:r>
-              <w:t xml:space="preserve">Lasso and </w:t>
-            </w:r>
-          </w:p>
-        </w:tc>
-        <w:tc>
-          <w:tcPr>
-            <w:tcW w:w="1898" w:type="dxa"/>
-          </w:tcPr>
-          <w:p>
-            <w:r>
-              <w:t>Statistics</w:t>
-            </w:r>
-          </w:p>
-        </w:tc>
-        <w:tc>
-          <w:tcPr>
-            <w:tcW w:w="1663" w:type="dxa"/>
-          </w:tcPr>
-          <w:p/>
-        </w:tc>
-        <w:tc>
-          <w:tcPr>
-            <w:tcW w:w="1884" w:type="dxa"/>
-          </w:tcPr>
-          <w:p/>
-        </w:tc>
-      </w:tr>
-      <w:tr>
-        <w:tc>
-          <w:tcPr>
-            <w:tcW w:w="1294" w:type="dxa"/>
-          </w:tcPr>
-          <w:p>
-            <w:r>
-              <w:t>72</w:t>
-            </w:r>
-          </w:p>
-        </w:tc>
-        <w:tc>
-          <w:tcPr>
-            <w:tcW w:w="2611" w:type="dxa"/>
-          </w:tcPr>
-          <w:p>
-            <w:r>
-              <w:t>Using AI Tools to help write repeated code for you (</w:t>
-            </w:r>
-            <w:proofErr w:type="spellStart"/>
-            <w:r>
-              <w:t>Github</w:t>
-            </w:r>
-            <w:proofErr w:type="spellEnd"/>
-            <w:r>
-              <w:t xml:space="preserve"> Copilot, others) – benefits, costs, security risks</w:t>
-            </w:r>
-          </w:p>
-        </w:tc>
-        <w:tc>
-          <w:tcPr>
-            <w:tcW w:w="1898" w:type="dxa"/>
-          </w:tcPr>
-          <w:p>
-            <w:r>
-              <w:t>Programming</w:t>
-            </w:r>
-          </w:p>
-        </w:tc>
-        <w:tc>
-          <w:tcPr>
-            <w:tcW w:w="1663" w:type="dxa"/>
-          </w:tcPr>
-          <w:p/>
-        </w:tc>
-        <w:tc>
-          <w:tcPr>
-            <w:tcW w:w="1884" w:type="dxa"/>
-          </w:tcPr>
-          <w:p/>
-        </w:tc>
-      </w:tr>
-      <w:tr>
-        <w:tc>
-          <w:tcPr>
-            <w:tcW w:w="1294" w:type="dxa"/>
-          </w:tcPr>
-          <w:p>
-            <w:r>
-              <w:t>73</w:t>
-            </w:r>
-          </w:p>
-        </w:tc>
-        <w:tc>
-          <w:tcPr>
-            <w:tcW w:w="2611" w:type="dxa"/>
-          </w:tcPr>
-          <w:p>
-            <w:r>
-              <w:t>Using</w:t>
-            </w:r>
-            <w:r>
-              <w:t xml:space="preserve"> functions</w:t>
-            </w:r>
-            <w:r>
-              <w:t xml:space="preserve"> in </w:t>
-            </w:r>
-            <w:r>
-              <w:t>targets, depositing data and code in repos, docker/binder, Nix</w:t>
-            </w:r>
-          </w:p>
-        </w:tc>
-        <w:tc>
-          <w:tcPr>
-            <w:tcW w:w="1898" w:type="dxa"/>
-          </w:tcPr>
-          <w:p>
-            <w:r>
-              <w:t>Reproducibility</w:t>
-            </w:r>
-          </w:p>
-        </w:tc>
-        <w:tc>
-          <w:tcPr>
-            <w:tcW w:w="1663" w:type="dxa"/>
-          </w:tcPr>
-          <w:p/>
-        </w:tc>
-        <w:tc>
-          <w:tcPr>
-            <w:tcW w:w="1884" w:type="dxa"/>
-          </w:tcPr>
-          <w:p/>
-        </w:tc>
-      </w:tr>
-      <w:tr>
-        <w:tc>
-          <w:tcPr>
-            <w:tcW w:w="1294" w:type="dxa"/>
-          </w:tcPr>
-          <w:p>
-            <w:r>
-              <w:t>74</w:t>
-            </w:r>
-          </w:p>
-        </w:tc>
-        <w:tc>
-          <w:tcPr>
-            <w:tcW w:w="2611" w:type="dxa"/>
-          </w:tcPr>
-          <w:p>
-            <w:r>
-              <w:t xml:space="preserve">Longitudinal, clustered, and hierarchical data </w:t>
-            </w:r>
-            <w:r>
-              <w:lastRenderedPageBreak/>
-              <w:t xml:space="preserve">(random and mixed effects with </w:t>
-            </w:r>
-            <w:proofErr w:type="spellStart"/>
-            <w:r>
-              <w:t>glm</w:t>
-            </w:r>
-            <w:proofErr w:type="spellEnd"/>
-            <w:r>
-              <w:t>)</w:t>
-            </w:r>
-          </w:p>
-        </w:tc>
-        <w:tc>
-          <w:tcPr>
-            <w:tcW w:w="1898" w:type="dxa"/>
-          </w:tcPr>
-          <w:p>
-            <w:r>
-              <w:lastRenderedPageBreak/>
-              <w:t>Statistics</w:t>
-            </w:r>
-          </w:p>
-        </w:tc>
-        <w:tc>
-          <w:tcPr>
-            <w:tcW w:w="1663" w:type="dxa"/>
-          </w:tcPr>
-          <w:p/>
-        </w:tc>
-        <w:tc>
-          <w:tcPr>
-            <w:tcW w:w="1884" w:type="dxa"/>
-          </w:tcPr>
-          <w:p/>
-        </w:tc>
-      </w:tr>
-      <w:tr>
-        <w:tc>
-          <w:tcPr>
-            <w:tcW w:w="1294" w:type="dxa"/>
-          </w:tcPr>
-          <w:p>
-            <w:r>
-              <w:t>75</w:t>
-            </w:r>
-          </w:p>
-        </w:tc>
-        <w:tc>
-          <w:tcPr>
-            <w:tcW w:w="2611" w:type="dxa"/>
-          </w:tcPr>
-          <w:p>
-            <w:r>
-              <w:t xml:space="preserve">Publishing on </w:t>
-            </w:r>
-            <w:proofErr w:type="spellStart"/>
-            <w:r>
-              <w:t>Rpubs</w:t>
-            </w:r>
-            <w:proofErr w:type="spellEnd"/>
-            <w:r>
-              <w:t>, shinyapps.io, and quarto-pubs</w:t>
-            </w:r>
-          </w:p>
-        </w:tc>
-        <w:tc>
-          <w:tcPr>
-            <w:tcW w:w="1898" w:type="dxa"/>
-          </w:tcPr>
-          <w:p>
-            <w:r>
-              <w:t>Communication</w:t>
-            </w:r>
-          </w:p>
-        </w:tc>
-        <w:tc>
-          <w:tcPr>
-            <w:tcW w:w="1663" w:type="dxa"/>
-          </w:tcPr>
-          <w:p/>
-        </w:tc>
-        <w:tc>
-          <w:tcPr>
-            <w:tcW w:w="1884" w:type="dxa"/>
-          </w:tcPr>
-          <w:p/>
-        </w:tc>
-      </w:tr>
-      <w:tr>
-        <w:tc>
-          <w:tcPr>
-            <w:tcW w:w="1294" w:type="dxa"/>
-          </w:tcPr>
-          <w:p>
-            <w:r>
-              <w:t>76</w:t>
-            </w:r>
-          </w:p>
-        </w:tc>
-        <w:tc>
-          <w:tcPr>
-            <w:tcW w:w="2611" w:type="dxa"/>
-          </w:tcPr>
-          <w:p>
-            <w:r>
-              <w:t xml:space="preserve">Large Surveys with </w:t>
-            </w:r>
-            <w:proofErr w:type="spellStart"/>
-            <w:r>
-              <w:t>surveyr</w:t>
-            </w:r>
-            <w:proofErr w:type="spellEnd"/>
-            <w:r>
-              <w:t xml:space="preserve">, </w:t>
-            </w:r>
-            <w:proofErr w:type="spellStart"/>
-            <w:r>
-              <w:t>tidysurveys</w:t>
-            </w:r>
-            <w:proofErr w:type="spellEnd"/>
-          </w:p>
-        </w:tc>
-        <w:tc>
-          <w:tcPr>
-            <w:tcW w:w="1898" w:type="dxa"/>
-          </w:tcPr>
-          <w:p>
-            <w:r>
-              <w:t>Clinical Studies</w:t>
-            </w:r>
-          </w:p>
-        </w:tc>
-        <w:tc>
-          <w:tcPr>
-            <w:tcW w:w="1663" w:type="dxa"/>
-          </w:tcPr>
-          <w:p/>
-        </w:tc>
-        <w:tc>
-          <w:tcPr>
-            <w:tcW w:w="1884" w:type="dxa"/>
-          </w:tcPr>
-          <w:p/>
-        </w:tc>
-      </w:tr>
-      <w:tr>
-        <w:tc>
-          <w:tcPr>
-            <w:tcW w:w="1294" w:type="dxa"/>
-          </w:tcPr>
-          <w:p>
-            <w:r>
-              <w:t>77</w:t>
-            </w:r>
-          </w:p>
-        </w:tc>
-        <w:tc>
-          <w:tcPr>
-            <w:tcW w:w="2611" w:type="dxa"/>
-          </w:tcPr>
-          <w:p>
-            <w:r>
-              <w:t>Marginal Effects</w:t>
-            </w:r>
-          </w:p>
-        </w:tc>
-        <w:tc>
-          <w:tcPr>
-            <w:tcW w:w="1898" w:type="dxa"/>
-          </w:tcPr>
-          <w:p>
-            <w:r>
-              <w:t>Statistics</w:t>
-            </w:r>
-          </w:p>
-        </w:tc>
-        <w:tc>
-          <w:tcPr>
-            <w:tcW w:w="1663" w:type="dxa"/>
-          </w:tcPr>
-          <w:p/>
-        </w:tc>
-        <w:tc>
-          <w:tcPr>
-            <w:tcW w:w="1884" w:type="dxa"/>
-          </w:tcPr>
-          <w:p/>
-        </w:tc>
-      </w:tr>
-      <w:tr>
-        <w:tc>
-          <w:tcPr>
-            <w:tcW w:w="1294" w:type="dxa"/>
-          </w:tcPr>
-          <w:p>
-            <w:r>
-              <w:t>78</w:t>
-            </w:r>
-          </w:p>
-        </w:tc>
-        <w:tc>
-          <w:tcPr>
-            <w:tcW w:w="2611" w:type="dxa"/>
-          </w:tcPr>
-          <w:p>
-            <w:r>
-              <w:t>Meta-analysis in R</w:t>
-            </w:r>
-          </w:p>
-        </w:tc>
-        <w:tc>
-          <w:tcPr>
-            <w:tcW w:w="1898" w:type="dxa"/>
-          </w:tcPr>
-          <w:p>
-            <w:r>
-              <w:t>Clinical Studies</w:t>
-            </w:r>
-          </w:p>
-        </w:tc>
-        <w:tc>
-          <w:tcPr>
-            <w:tcW w:w="1663" w:type="dxa"/>
-          </w:tcPr>
-          <w:p/>
-        </w:tc>
-        <w:tc>
-          <w:tcPr>
-            <w:tcW w:w="1884" w:type="dxa"/>
-          </w:tcPr>
-          <w:p/>
-        </w:tc>
-      </w:tr>
-      <w:tr>
-        <w:tc>
-          <w:tcPr>
-            <w:tcW w:w="1294" w:type="dxa"/>
-          </w:tcPr>
-          <w:p>
-            <w:r>
-              <w:t>79</w:t>
-            </w:r>
-          </w:p>
-        </w:tc>
-        <w:tc>
-          <w:tcPr>
-            <w:tcW w:w="2611" w:type="dxa"/>
-          </w:tcPr>
-          <w:p>
-            <w:r>
+            <w:pPr>
+              <w:rPr>
+                <w:highlight w:val="yellow"/>
+              </w:rPr>
+            </w:pPr>
+            <w:r>
+              <w:rPr>
+                <w:highlight w:val="yellow"/>
+              </w:rPr>
               <w:t xml:space="preserve">Introduction to </w:t>
             </w:r>
             <w:proofErr w:type="spellStart"/>
             <w:r>
+              <w:rPr>
+                <w:highlight w:val="yellow"/>
+              </w:rPr>
               <w:t>Tidymodels</w:t>
             </w:r>
             <w:proofErr w:type="spellEnd"/>
@@ -10322,8 +11358,97 @@
 </file>
 
 <file path=word/numbering.xml><?xml version="1.0" encoding="utf-8"?>
-<w:numbering xmlns:wpc="http://schemas.microsoft.com/office/word/2010/wordprocessingCanvas" xmlns:cx="http://schemas.microsoft.com/office/drawing/2014/chartex" xmlns:cx1="http://schemas.microsoft.com/office/drawing/2015/9/8/chartex" xmlns:cx2="http://schemas.microsoft.com/office/drawing/2015/10/21/chartex" xmlns:cx3="http://schemas.microsoft.com/office/drawing/2016/5/9/chartex" xmlns:cx4="http://schemas.microsoft.com/office/drawing/2016/5/10/chartex" xmlns:cx5="http://schemas.microsoft.com/office/drawing/2016/5/11/chartex" xmlns:cx6="http://schemas.microsoft.com/office/drawing/2016/5/12/chartex" xmlns:cx7="http://schemas.microsoft.com/office/drawing/2016/5/13/chartex" xmlns:cx8="http://schemas.microsoft.com/office/drawing/2016/5/14/chartex" xmlns:mc="http://schemas.openxmlformats.org/markup-compatibility/2006" xmlns:aink="http://schemas.microsoft.com/office/drawing/2016/ink" xmlns:am3d="http://schemas.microsoft.com/office/drawing/2017/model3d" xmlns:o="urn:schemas-microsoft-com:office:office" xmlns:oel="http://schemas.microsoft.com/office/2019/extlst" xmlns:r="http://schemas.openxmlformats.org/officeDocument/2006/relationships" xmlns:m="http://schemas.openxmlformats.org/officeDocument/2006/math" xmlns:v="urn:schemas-microsoft-com:vml" xmlns:wp14="http://schemas.microsoft.com/office/word/2010/wordprocessingDrawing" xmlns:wp="http://schemas.openxmlformats.org/drawingml/2006/wordprocessingDrawing" xmlns:w10="urn:schemas-microsoft-com:office:word" xmlns:w="http://schemas.openxmlformats.org/wordprocessingml/2006/main" xmlns:w14="http://schemas.microsoft.com/office/word/2010/wordml" xmlns:w15="http://schemas.microsoft.com/office/word/2012/wordml" xmlns:w16cex="http://schemas.microsoft.com/office/word/2018/wordml/cex" xmlns:w16cid="http://schemas.microsoft.com/office/word/2016/wordml/cid" xmlns:w16="http://schemas.microsoft.com/office/word/2018/wordml" xmlns:w16du="http://schemas.microsoft.com/office/word/2023/wordml/word16du" xmlns:w16sdtdh="http://schemas.microsoft.com/office/word/2020/wordml/sdtdatahash" xmlns:w16se="http://schemas.microsoft.com/office/word/2015/wordml/symex" xmlns:wpg="http://schemas.microsoft.com/office/word/2010/wordprocessingGroup" xmlns:wpi="http://schemas.microsoft.com/office/word/2010/wordprocessingInk" xmlns:wne="http://schemas.microsoft.com/office/word/2006/wordml" xmlns:wps="http://schemas.microsoft.com/office/word/2010/wordprocessingShape" mc:Ignorable="w14 w15 w16se w16cid w16 w16cex w16sdtdh w16du wp14">
+<w:numbering xmlns:wpc="http://schemas.microsoft.com/office/word/2010/wordprocessingCanvas" xmlns:cx="http://schemas.microsoft.com/office/drawing/2014/chartex" xmlns:cx1="http://schemas.microsoft.com/office/drawing/2015/9/8/chartex" xmlns:cx2="http://schemas.microsoft.com/office/drawing/2015/10/21/chartex" xmlns:cx3="http://schemas.microsoft.com/office/drawing/2016/5/9/chartex" xmlns:cx4="http://schemas.microsoft.com/office/drawing/2016/5/10/chartex" xmlns:cx5="http://schemas.microsoft.com/office/drawing/2016/5/11/chartex" xmlns:cx6="http://schemas.microsoft.com/office/drawing/2016/5/12/chartex" xmlns:cx7="http://schemas.microsoft.com/office/drawing/2016/5/13/chartex" xmlns:cx8="http://schemas.microsoft.com/office/drawing/2016/5/14/chartex" xmlns:mc="http://schemas.openxmlformats.org/markup-compatibility/2006" xmlns:aink="http://schemas.microsoft.com/office/drawing/2016/ink" xmlns:am3d="http://schemas.microsoft.com/office/drawing/2017/model3d" xmlns:o="urn:schemas-microsoft-com:office:office" xmlns:oel="http://schemas.microsoft.com/office/2019/extlst" xmlns:r="http://schemas.openxmlformats.org/officeDocument/2006/relationships" xmlns:m="http://schemas.openxmlformats.org/officeDocument/2006/math" xmlns:v="urn:schemas-microsoft-com:vml" xmlns:wp14="http://schemas.microsoft.com/office/word/2010/wordprocessingDrawing" xmlns:wp="http://schemas.openxmlformats.org/drawingml/2006/wordprocessingDrawing" xmlns:w10="urn:schemas-microsoft-com:office:word" xmlns:w="http://schemas.openxmlformats.org/wordprocessingml/2006/main" xmlns:w14="http://schemas.microsoft.com/office/word/2010/wordml" xmlns:w15="http://schemas.microsoft.com/office/word/2012/wordml" xmlns:w16cex="http://schemas.microsoft.com/office/word/2018/wordml/cex" xmlns:w16cid="http://schemas.microsoft.com/office/word/2016/wordml/cid" xmlns:w16="http://schemas.microsoft.com/office/word/2018/wordml" xmlns:w16du="http://schemas.microsoft.com/office/word/2023/wordml/word16du" xmlns:w16sdtdh="http://schemas.microsoft.com/office/word/2020/wordml/sdtdatahash" xmlns:w16sdtfl="http://schemas.microsoft.com/office/word/2024/wordml/sdtformatlock" xmlns:w16se="http://schemas.microsoft.com/office/word/2015/wordml/symex" xmlns:wpg="http://schemas.microsoft.com/office/word/2010/wordprocessingGroup" xmlns:wpi="http://schemas.microsoft.com/office/word/2010/wordprocessingInk" xmlns:wne="http://schemas.microsoft.com/office/word/2006/wordml" xmlns:wps="http://schemas.microsoft.com/office/word/2010/wordprocessingShape" mc:Ignorable="w14 w15 w16se w16cid w16 w16cex w16sdtdh w16sdtfl w16du wp14">
   <w:abstractNum w:abstractNumId="0" w15:restartNumberingAfterBreak="0">
+    <w:nsid w:val="0F2A706E"/>
+    <w:multiLevelType w:val="hybridMultilevel"/>
+    <w:tmpl w:val="67407A3C"/>
+    <w:lvl w:ilvl="0" w:tplc="FFFFFFFF">
+      <w:start w:val="1"/>
+      <w:numFmt w:val="decimal"/>
+      <w:lvlText w:val="%1."/>
+      <w:lvlJc w:val="left"/>
+      <w:pPr>
+        <w:ind w:left="720" w:hanging="360"/>
+      </w:pPr>
+      <w:rPr>
+        <w:rFonts w:hint="default"/>
+      </w:rPr>
+    </w:lvl>
+    <w:lvl w:ilvl="1" w:tplc="FFFFFFFF" w:tentative="1">
+      <w:start w:val="1"/>
+      <w:numFmt w:val="lowerLetter"/>
+      <w:lvlText w:val="%2."/>
+      <w:lvlJc w:val="left"/>
+      <w:pPr>
+        <w:ind w:left="1440" w:hanging="360"/>
+      </w:pPr>
+    </w:lvl>
+    <w:lvl w:ilvl="2" w:tplc="FFFFFFFF" w:tentative="1">
+      <w:start w:val="1"/>
+      <w:numFmt w:val="lowerRoman"/>
+      <w:lvlText w:val="%3."/>
+      <w:lvlJc w:val="right"/>
+      <w:pPr>
+        <w:ind w:left="2160" w:hanging="180"/>
+      </w:pPr>
+    </w:lvl>
+    <w:lvl w:ilvl="3" w:tplc="FFFFFFFF" w:tentative="1">
+      <w:start w:val="1"/>
+      <w:numFmt w:val="decimal"/>
+      <w:lvlText w:val="%4."/>
+      <w:lvlJc w:val="left"/>
+      <w:pPr>
+        <w:ind w:left="2880" w:hanging="360"/>
+      </w:pPr>
+    </w:lvl>
+    <w:lvl w:ilvl="4" w:tplc="FFFFFFFF" w:tentative="1">
+      <w:start w:val="1"/>
+      <w:numFmt w:val="lowerLetter"/>
+      <w:lvlText w:val="%5."/>
+      <w:lvlJc w:val="left"/>
+      <w:pPr>
+        <w:ind w:left="3600" w:hanging="360"/>
+      </w:pPr>
+    </w:lvl>
+    <w:lvl w:ilvl="5" w:tplc="FFFFFFFF" w:tentative="1">
+      <w:start w:val="1"/>
+      <w:numFmt w:val="lowerRoman"/>
+      <w:lvlText w:val="%6."/>
+      <w:lvlJc w:val="right"/>
+      <w:pPr>
+        <w:ind w:left="4320" w:hanging="180"/>
+      </w:pPr>
+    </w:lvl>
+    <w:lvl w:ilvl="6" w:tplc="FFFFFFFF" w:tentative="1">
+      <w:start w:val="1"/>
+      <w:numFmt w:val="decimal"/>
+      <w:lvlText w:val="%7."/>
+      <w:lvlJc w:val="left"/>
+      <w:pPr>
+        <w:ind w:left="5040" w:hanging="360"/>
+      </w:pPr>
+    </w:lvl>
+    <w:lvl w:ilvl="7" w:tplc="FFFFFFFF" w:tentative="1">
+      <w:start w:val="1"/>
+      <w:numFmt w:val="lowerLetter"/>
+      <w:lvlText w:val="%8."/>
+      <w:lvlJc w:val="left"/>
+      <w:pPr>
+        <w:ind w:left="5760" w:hanging="360"/>
+      </w:pPr>
+    </w:lvl>
+    <w:lvl w:ilvl="8" w:tplc="FFFFFFFF" w:tentative="1">
+      <w:start w:val="1"/>
+      <w:numFmt w:val="lowerRoman"/>
+      <w:lvlText w:val="%9."/>
+      <w:lvlJc w:val="right"/>
+      <w:pPr>
+        <w:ind w:left="6480" w:hanging="180"/>
+      </w:pPr>
+    </w:lvl>
+  </w:abstractNum>
+  <w:abstractNum w:abstractNumId="1" w15:restartNumberingAfterBreak="0">
     <w:nsid w:val="1E7C3174"/>
     <w:multiLevelType w:val="hybridMultilevel"/>
     <w:tmpl w:val="F0C079B2"/>
@@ -10409,7 +11534,96 @@
       </w:pPr>
     </w:lvl>
   </w:abstractNum>
-  <w:abstractNum w:abstractNumId="1" w15:restartNumberingAfterBreak="0">
+  <w:abstractNum w:abstractNumId="2" w15:restartNumberingAfterBreak="0">
+    <w:nsid w:val="3226209E"/>
+    <w:multiLevelType w:val="hybridMultilevel"/>
+    <w:tmpl w:val="67407A3C"/>
+    <w:lvl w:ilvl="0" w:tplc="0409000F">
+      <w:start w:val="1"/>
+      <w:numFmt w:val="decimal"/>
+      <w:lvlText w:val="%1."/>
+      <w:lvlJc w:val="left"/>
+      <w:pPr>
+        <w:ind w:left="720" w:hanging="360"/>
+      </w:pPr>
+      <w:rPr>
+        <w:rFonts w:hint="default"/>
+      </w:rPr>
+    </w:lvl>
+    <w:lvl w:ilvl="1" w:tplc="04090019" w:tentative="1">
+      <w:start w:val="1"/>
+      <w:numFmt w:val="lowerLetter"/>
+      <w:lvlText w:val="%2."/>
+      <w:lvlJc w:val="left"/>
+      <w:pPr>
+        <w:ind w:left="1440" w:hanging="360"/>
+      </w:pPr>
+    </w:lvl>
+    <w:lvl w:ilvl="2" w:tplc="0409001B" w:tentative="1">
+      <w:start w:val="1"/>
+      <w:numFmt w:val="lowerRoman"/>
+      <w:lvlText w:val="%3."/>
+      <w:lvlJc w:val="right"/>
+      <w:pPr>
+        <w:ind w:left="2160" w:hanging="180"/>
+      </w:pPr>
+    </w:lvl>
+    <w:lvl w:ilvl="3" w:tplc="0409000F" w:tentative="1">
+      <w:start w:val="1"/>
+      <w:numFmt w:val="decimal"/>
+      <w:lvlText w:val="%4."/>
+      <w:lvlJc w:val="left"/>
+      <w:pPr>
+        <w:ind w:left="2880" w:hanging="360"/>
+      </w:pPr>
+    </w:lvl>
+    <w:lvl w:ilvl="4" w:tplc="04090019" w:tentative="1">
+      <w:start w:val="1"/>
+      <w:numFmt w:val="lowerLetter"/>
+      <w:lvlText w:val="%5."/>
+      <w:lvlJc w:val="left"/>
+      <w:pPr>
+        <w:ind w:left="3600" w:hanging="360"/>
+      </w:pPr>
+    </w:lvl>
+    <w:lvl w:ilvl="5" w:tplc="0409001B" w:tentative="1">
+      <w:start w:val="1"/>
+      <w:numFmt w:val="lowerRoman"/>
+      <w:lvlText w:val="%6."/>
+      <w:lvlJc w:val="right"/>
+      <w:pPr>
+        <w:ind w:left="4320" w:hanging="180"/>
+      </w:pPr>
+    </w:lvl>
+    <w:lvl w:ilvl="6" w:tplc="0409000F" w:tentative="1">
+      <w:start w:val="1"/>
+      <w:numFmt w:val="decimal"/>
+      <w:lvlText w:val="%7."/>
+      <w:lvlJc w:val="left"/>
+      <w:pPr>
+        <w:ind w:left="5040" w:hanging="360"/>
+      </w:pPr>
+    </w:lvl>
+    <w:lvl w:ilvl="7" w:tplc="04090019" w:tentative="1">
+      <w:start w:val="1"/>
+      <w:numFmt w:val="lowerLetter"/>
+      <w:lvlText w:val="%8."/>
+      <w:lvlJc w:val="left"/>
+      <w:pPr>
+        <w:ind w:left="5760" w:hanging="360"/>
+      </w:pPr>
+    </w:lvl>
+    <w:lvl w:ilvl="8" w:tplc="0409001B" w:tentative="1">
+      <w:start w:val="1"/>
+      <w:numFmt w:val="lowerRoman"/>
+      <w:lvlText w:val="%9."/>
+      <w:lvlJc w:val="right"/>
+      <w:pPr>
+        <w:ind w:left="6480" w:hanging="180"/>
+      </w:pPr>
+    </w:lvl>
+  </w:abstractNum>
+  <w:abstractNum w:abstractNumId="3" w15:restartNumberingAfterBreak="0">
     <w:nsid w:val="3B880994"/>
     <w:multiLevelType w:val="hybridMultilevel"/>
     <w:tmpl w:val="9DDA4EC0"/>
@@ -10498,7 +11712,7 @@
       </w:pPr>
     </w:lvl>
   </w:abstractNum>
-  <w:abstractNum w:abstractNumId="2" w15:restartNumberingAfterBreak="0">
+  <w:abstractNum w:abstractNumId="4" w15:restartNumberingAfterBreak="0">
     <w:nsid w:val="473869EA"/>
     <w:multiLevelType w:val="hybridMultilevel"/>
     <w:tmpl w:val="1BB2FE48"/>
@@ -10611,7 +11825,185 @@
       </w:rPr>
     </w:lvl>
   </w:abstractNum>
-  <w:abstractNum w:abstractNumId="3" w15:restartNumberingAfterBreak="0">
+  <w:abstractNum w:abstractNumId="5" w15:restartNumberingAfterBreak="0">
+    <w:nsid w:val="4F0253A9"/>
+    <w:multiLevelType w:val="hybridMultilevel"/>
+    <w:tmpl w:val="67407A3C"/>
+    <w:lvl w:ilvl="0" w:tplc="FFFFFFFF">
+      <w:start w:val="1"/>
+      <w:numFmt w:val="decimal"/>
+      <w:lvlText w:val="%1."/>
+      <w:lvlJc w:val="left"/>
+      <w:pPr>
+        <w:ind w:left="720" w:hanging="360"/>
+      </w:pPr>
+      <w:rPr>
+        <w:rFonts w:hint="default"/>
+      </w:rPr>
+    </w:lvl>
+    <w:lvl w:ilvl="1" w:tplc="FFFFFFFF" w:tentative="1">
+      <w:start w:val="1"/>
+      <w:numFmt w:val="lowerLetter"/>
+      <w:lvlText w:val="%2."/>
+      <w:lvlJc w:val="left"/>
+      <w:pPr>
+        <w:ind w:left="1440" w:hanging="360"/>
+      </w:pPr>
+    </w:lvl>
+    <w:lvl w:ilvl="2" w:tplc="FFFFFFFF" w:tentative="1">
+      <w:start w:val="1"/>
+      <w:numFmt w:val="lowerRoman"/>
+      <w:lvlText w:val="%3."/>
+      <w:lvlJc w:val="right"/>
+      <w:pPr>
+        <w:ind w:left="2160" w:hanging="180"/>
+      </w:pPr>
+    </w:lvl>
+    <w:lvl w:ilvl="3" w:tplc="FFFFFFFF" w:tentative="1">
+      <w:start w:val="1"/>
+      <w:numFmt w:val="decimal"/>
+      <w:lvlText w:val="%4."/>
+      <w:lvlJc w:val="left"/>
+      <w:pPr>
+        <w:ind w:left="2880" w:hanging="360"/>
+      </w:pPr>
+    </w:lvl>
+    <w:lvl w:ilvl="4" w:tplc="FFFFFFFF" w:tentative="1">
+      <w:start w:val="1"/>
+      <w:numFmt w:val="lowerLetter"/>
+      <w:lvlText w:val="%5."/>
+      <w:lvlJc w:val="left"/>
+      <w:pPr>
+        <w:ind w:left="3600" w:hanging="360"/>
+      </w:pPr>
+    </w:lvl>
+    <w:lvl w:ilvl="5" w:tplc="FFFFFFFF" w:tentative="1">
+      <w:start w:val="1"/>
+      <w:numFmt w:val="lowerRoman"/>
+      <w:lvlText w:val="%6."/>
+      <w:lvlJc w:val="right"/>
+      <w:pPr>
+        <w:ind w:left="4320" w:hanging="180"/>
+      </w:pPr>
+    </w:lvl>
+    <w:lvl w:ilvl="6" w:tplc="FFFFFFFF" w:tentative="1">
+      <w:start w:val="1"/>
+      <w:numFmt w:val="decimal"/>
+      <w:lvlText w:val="%7."/>
+      <w:lvlJc w:val="left"/>
+      <w:pPr>
+        <w:ind w:left="5040" w:hanging="360"/>
+      </w:pPr>
+    </w:lvl>
+    <w:lvl w:ilvl="7" w:tplc="FFFFFFFF" w:tentative="1">
+      <w:start w:val="1"/>
+      <w:numFmt w:val="lowerLetter"/>
+      <w:lvlText w:val="%8."/>
+      <w:lvlJc w:val="left"/>
+      <w:pPr>
+        <w:ind w:left="5760" w:hanging="360"/>
+      </w:pPr>
+    </w:lvl>
+    <w:lvl w:ilvl="8" w:tplc="FFFFFFFF" w:tentative="1">
+      <w:start w:val="1"/>
+      <w:numFmt w:val="lowerRoman"/>
+      <w:lvlText w:val="%9."/>
+      <w:lvlJc w:val="right"/>
+      <w:pPr>
+        <w:ind w:left="6480" w:hanging="180"/>
+      </w:pPr>
+    </w:lvl>
+  </w:abstractNum>
+  <w:abstractNum w:abstractNumId="6" w15:restartNumberingAfterBreak="0">
+    <w:nsid w:val="589E609F"/>
+    <w:multiLevelType w:val="hybridMultilevel"/>
+    <w:tmpl w:val="67407A3C"/>
+    <w:lvl w:ilvl="0" w:tplc="FFFFFFFF">
+      <w:start w:val="1"/>
+      <w:numFmt w:val="decimal"/>
+      <w:lvlText w:val="%1."/>
+      <w:lvlJc w:val="left"/>
+      <w:pPr>
+        <w:ind w:left="720" w:hanging="360"/>
+      </w:pPr>
+      <w:rPr>
+        <w:rFonts w:hint="default"/>
+      </w:rPr>
+    </w:lvl>
+    <w:lvl w:ilvl="1" w:tplc="FFFFFFFF" w:tentative="1">
+      <w:start w:val="1"/>
+      <w:numFmt w:val="lowerLetter"/>
+      <w:lvlText w:val="%2."/>
+      <w:lvlJc w:val="left"/>
+      <w:pPr>
+        <w:ind w:left="1440" w:hanging="360"/>
+      </w:pPr>
+    </w:lvl>
+    <w:lvl w:ilvl="2" w:tplc="FFFFFFFF" w:tentative="1">
+      <w:start w:val="1"/>
+      <w:numFmt w:val="lowerRoman"/>
+      <w:lvlText w:val="%3."/>
+      <w:lvlJc w:val="right"/>
+      <w:pPr>
+        <w:ind w:left="2160" w:hanging="180"/>
+      </w:pPr>
+    </w:lvl>
+    <w:lvl w:ilvl="3" w:tplc="FFFFFFFF" w:tentative="1">
+      <w:start w:val="1"/>
+      <w:numFmt w:val="decimal"/>
+      <w:lvlText w:val="%4."/>
+      <w:lvlJc w:val="left"/>
+      <w:pPr>
+        <w:ind w:left="2880" w:hanging="360"/>
+      </w:pPr>
+    </w:lvl>
+    <w:lvl w:ilvl="4" w:tplc="FFFFFFFF" w:tentative="1">
+      <w:start w:val="1"/>
+      <w:numFmt w:val="lowerLetter"/>
+      <w:lvlText w:val="%5."/>
+      <w:lvlJc w:val="left"/>
+      <w:pPr>
+        <w:ind w:left="3600" w:hanging="360"/>
+      </w:pPr>
+    </w:lvl>
+    <w:lvl w:ilvl="5" w:tplc="FFFFFFFF" w:tentative="1">
+      <w:start w:val="1"/>
+      <w:numFmt w:val="lowerRoman"/>
+      <w:lvlText w:val="%6."/>
+      <w:lvlJc w:val="right"/>
+      <w:pPr>
+        <w:ind w:left="4320" w:hanging="180"/>
+      </w:pPr>
+    </w:lvl>
+    <w:lvl w:ilvl="6" w:tplc="FFFFFFFF" w:tentative="1">
+      <w:start w:val="1"/>
+      <w:numFmt w:val="decimal"/>
+      <w:lvlText w:val="%7."/>
+      <w:lvlJc w:val="left"/>
+      <w:pPr>
+        <w:ind w:left="5040" w:hanging="360"/>
+      </w:pPr>
+    </w:lvl>
+    <w:lvl w:ilvl="7" w:tplc="FFFFFFFF" w:tentative="1">
+      <w:start w:val="1"/>
+      <w:numFmt w:val="lowerLetter"/>
+      <w:lvlText w:val="%8."/>
+      <w:lvlJc w:val="left"/>
+      <w:pPr>
+        <w:ind w:left="5760" w:hanging="360"/>
+      </w:pPr>
+    </w:lvl>
+    <w:lvl w:ilvl="8" w:tplc="FFFFFFFF" w:tentative="1">
+      <w:start w:val="1"/>
+      <w:numFmt w:val="lowerRoman"/>
+      <w:lvlText w:val="%9."/>
+      <w:lvlJc w:val="right"/>
+      <w:pPr>
+        <w:ind w:left="6480" w:hanging="180"/>
+      </w:pPr>
+    </w:lvl>
+  </w:abstractNum>
+  <w:abstractNum w:abstractNumId="7" w15:restartNumberingAfterBreak="0">
     <w:nsid w:val="6A743184"/>
     <w:multiLevelType w:val="hybridMultilevel"/>
     <w:tmpl w:val="B9241BC0"/>
@@ -10697,7 +12089,7 @@
       </w:pPr>
     </w:lvl>
   </w:abstractNum>
-  <w:abstractNum w:abstractNumId="4" w15:restartNumberingAfterBreak="0">
+  <w:abstractNum w:abstractNumId="8" w15:restartNumberingAfterBreak="0">
     <w:nsid w:val="71BF09CD"/>
     <w:multiLevelType w:val="multilevel"/>
     <w:tmpl w:val="74C8ABA6"/>
@@ -10827,25 +12219,37 @@
     </w:lvl>
   </w:abstractNum>
   <w:num w:numId="1" w16cid:durableId="585311347">
+    <w:abstractNumId w:val="8"/>
+  </w:num>
+  <w:num w:numId="2" w16cid:durableId="1938322555">
     <w:abstractNumId w:val="4"/>
   </w:num>
-  <w:num w:numId="2" w16cid:durableId="1938322555">
+  <w:num w:numId="3" w16cid:durableId="326906057">
+    <w:abstractNumId w:val="3"/>
+  </w:num>
+  <w:num w:numId="4" w16cid:durableId="1582327431">
+    <w:abstractNumId w:val="1"/>
+  </w:num>
+  <w:num w:numId="5" w16cid:durableId="1581256293">
+    <w:abstractNumId w:val="7"/>
+  </w:num>
+  <w:num w:numId="6" w16cid:durableId="297220821">
     <w:abstractNumId w:val="2"/>
   </w:num>
-  <w:num w:numId="3" w16cid:durableId="326906057">
-    <w:abstractNumId w:val="1"/>
+  <w:num w:numId="7" w16cid:durableId="297952810">
+    <w:abstractNumId w:val="6"/>
   </w:num>
-  <w:num w:numId="4" w16cid:durableId="1582327431">
+  <w:num w:numId="8" w16cid:durableId="152917069">
     <w:abstractNumId w:val="0"/>
   </w:num>
-  <w:num w:numId="5" w16cid:durableId="1581256293">
-    <w:abstractNumId w:val="3"/>
+  <w:num w:numId="9" w16cid:durableId="1274946179">
+    <w:abstractNumId w:val="5"/>
   </w:num>
 </w:numbering>
 </file>
 
 <file path=word/styles.xml><?xml version="1.0" encoding="utf-8"?>
-<w:styles xmlns:mc="http://schemas.openxmlformats.org/markup-compatibility/2006" xmlns:r="http://schemas.openxmlformats.org/officeDocument/2006/relationships" xmlns:w="http://schemas.openxmlformats.org/wordprocessingml/2006/main" xmlns:w14="http://schemas.microsoft.com/office/word/2010/wordml" xmlns:w15="http://schemas.microsoft.com/office/word/2012/wordml" xmlns:w16cex="http://schemas.microsoft.com/office/word/2018/wordml/cex" xmlns:w16cid="http://schemas.microsoft.com/office/word/2016/wordml/cid" xmlns:w16="http://schemas.microsoft.com/office/word/2018/wordml" xmlns:w16du="http://schemas.microsoft.com/office/word/2023/wordml/word16du" xmlns:w16sdtdh="http://schemas.microsoft.com/office/word/2020/wordml/sdtdatahash" xmlns:w16se="http://schemas.microsoft.com/office/word/2015/wordml/symex" mc:Ignorable="w14 w15 w16se w16cid w16 w16cex w16sdtdh w16du">
+<w:styles xmlns:mc="http://schemas.openxmlformats.org/markup-compatibility/2006" xmlns:r="http://schemas.openxmlformats.org/officeDocument/2006/relationships" xmlns:w="http://schemas.openxmlformats.org/wordprocessingml/2006/main" xmlns:w14="http://schemas.microsoft.com/office/word/2010/wordml" xmlns:w15="http://schemas.microsoft.com/office/word/2012/wordml" xmlns:w16cex="http://schemas.microsoft.com/office/word/2018/wordml/cex" xmlns:w16cid="http://schemas.microsoft.com/office/word/2016/wordml/cid" xmlns:w16="http://schemas.microsoft.com/office/word/2018/wordml" xmlns:w16du="http://schemas.microsoft.com/office/word/2023/wordml/word16du" xmlns:w16sdtdh="http://schemas.microsoft.com/office/word/2020/wordml/sdtdatahash" xmlns:w16sdtfl="http://schemas.microsoft.com/office/word/2024/wordml/sdtformatlock" xmlns:w16se="http://schemas.microsoft.com/office/word/2015/wordml/symex" mc:Ignorable="w14 w15 w16se w16cid w16 w16cex w16sdtdh w16sdtfl w16du">
   <w:docDefaults>
     <w:rPrDefault>
       <w:rPr>

--- a/RMRWR chapters.docx
+++ b/RMRWR chapters.docx
@@ -20,60 +20,103 @@
           <w:ilvl w:val="0"/>
           <w:numId w:val="6"/>
         </w:numPr>
-      </w:pPr>
-      <w:r>
+        <w:rPr>
+          <w:strike/>
+        </w:rPr>
+      </w:pPr>
+      <w:r>
+        <w:rPr>
+          <w:strike/>
+        </w:rPr>
         <w:t xml:space="preserve">chapter about fonts, </w:t>
       </w:r>
       <w:proofErr w:type="spellStart"/>
       <w:r>
+        <w:rPr>
+          <w:strike/>
+        </w:rPr>
         <w:t>system</w:t>
       </w:r>
       <w:r>
+        <w:rPr>
+          <w:strike/>
+        </w:rPr>
         <w:t>fonts</w:t>
       </w:r>
       <w:proofErr w:type="spellEnd"/>
       <w:r>
+        <w:rPr>
+          <w:strike/>
+        </w:rPr>
         <w:t xml:space="preserve">, marquee, </w:t>
       </w:r>
       <w:proofErr w:type="spellStart"/>
       <w:r>
+        <w:rPr>
+          <w:strike/>
+        </w:rPr>
         <w:t>ggtext</w:t>
       </w:r>
       <w:proofErr w:type="spellEnd"/>
       <w:r>
+        <w:rPr>
+          <w:strike/>
+        </w:rPr>
         <w:t>,</w:t>
       </w:r>
       <w:r>
+        <w:rPr>
+          <w:strike/>
+        </w:rPr>
         <w:t xml:space="preserve"> </w:t>
       </w:r>
       <w:proofErr w:type="spellStart"/>
       <w:r>
+        <w:rPr>
+          <w:strike/>
+        </w:rPr>
         <w:t>extrafont,showtext</w:t>
       </w:r>
       <w:proofErr w:type="spellEnd"/>
       <w:r>
+        <w:rPr>
+          <w:strike/>
+        </w:rPr>
         <w:t xml:space="preserve">, </w:t>
       </w:r>
       <w:r>
+        <w:rPr>
+          <w:strike/>
+        </w:rPr>
         <w:t xml:space="preserve"> </w:t>
       </w:r>
       <w:proofErr w:type="spellStart"/>
       <w:r>
+        <w:rPr>
+          <w:strike/>
+        </w:rPr>
         <w:t>etc</w:t>
       </w:r>
       <w:proofErr w:type="spellEnd"/>
       <w:r>
+        <w:rPr>
+          <w:strike/>
+        </w:rPr>
         <w:br/>
       </w:r>
       <w:hyperlink r:id="rId5" w:history="1">
         <w:r>
           <w:rPr>
             <w:rStyle w:val="Hyperlink"/>
+            <w:strike/>
           </w:rPr>
           <w:t>https://www.cararthompson.com/posts/2024-01-12-using-fonts-in-r-for-dataviz/2024-01-12_getting-fonts-to-work</w:t>
         </w:r>
       </w:hyperlink>
       <w:r>
+        <w:rPr>
+          <w:strike/>
+        </w:rPr>
         <w:t xml:space="preserve"> </w:t>
       </w:r>
     </w:p>
@@ -84,27 +127,48 @@
           <w:ilvl w:val="0"/>
           <w:numId w:val="6"/>
         </w:numPr>
-      </w:pPr>
-      <w:r>
+        <w:rPr>
+          <w:strike/>
+        </w:rPr>
+      </w:pPr>
+      <w:r>
+        <w:rPr>
+          <w:strike/>
+        </w:rPr>
         <w:t xml:space="preserve">Chapter about legends, formatting legends, doing without legends by labeling with color, </w:t>
       </w:r>
       <w:proofErr w:type="spellStart"/>
       <w:r>
+        <w:rPr>
+          <w:strike/>
+        </w:rPr>
         <w:t>ggtext</w:t>
       </w:r>
       <w:proofErr w:type="spellEnd"/>
       <w:r>
+        <w:rPr>
+          <w:strike/>
+        </w:rPr>
         <w:t>/marquee, or in situ (</w:t>
       </w:r>
       <w:proofErr w:type="spellStart"/>
       <w:r>
+        <w:rPr>
+          <w:strike/>
+        </w:rPr>
         <w:t>barplots</w:t>
       </w:r>
       <w:proofErr w:type="spellEnd"/>
       <w:r>
+        <w:rPr>
+          <w:strike/>
+        </w:rPr>
         <w:t>)</w:t>
       </w:r>
       <w:r>
+        <w:rPr>
+          <w:strike/>
+        </w:rPr>
         <w:t>, {legendry} package</w:t>
       </w:r>
     </w:p>
@@ -115,9 +179,15 @@
           <w:ilvl w:val="0"/>
           <w:numId w:val="6"/>
         </w:numPr>
+        <w:rPr>
+          <w:strike/>
+        </w:rPr>
       </w:pPr>
       <w:proofErr w:type="spellStart"/>
       <w:r>
+        <w:rPr>
+          <w:strike/>
+        </w:rPr>
         <w:t>gghighlight</w:t>
       </w:r>
       <w:proofErr w:type="spellEnd"/>
@@ -5391,8 +5461,53 @@
         </w:numPr>
       </w:pPr>
       <w:r>
-        <w:t>Clean code – styler and linter, outlines and sections</w:t>
-      </w:r>
+        <w:t xml:space="preserve">Branching and </w:t>
+      </w:r>
+      <w:proofErr w:type="spellStart"/>
+      <w:r>
+        <w:t>decisionmaking</w:t>
+      </w:r>
+      <w:proofErr w:type="spellEnd"/>
+      <w:r>
+        <w:t xml:space="preserve"> with code (</w:t>
+      </w:r>
+      <w:proofErr w:type="gramStart"/>
+      <w:r>
+        <w:t>if,</w:t>
+      </w:r>
+      <w:proofErr w:type="gramEnd"/>
+      <w:r>
+        <w:t xml:space="preserve"> then, </w:t>
+      </w:r>
+      <w:proofErr w:type="spellStart"/>
+      <w:r>
+        <w:t>ifelse</w:t>
+      </w:r>
+      <w:proofErr w:type="spellEnd"/>
+      <w:r>
+        <w:t xml:space="preserve">, </w:t>
+      </w:r>
+      <w:proofErr w:type="spellStart"/>
+      <w:r>
+        <w:t>casewhen</w:t>
+      </w:r>
+      <w:proofErr w:type="spellEnd"/>
+      <w:r>
+        <w:t xml:space="preserve">, switch, </w:t>
+      </w:r>
+      <w:proofErr w:type="spellStart"/>
+      <w:r>
+        <w:t>etc</w:t>
+      </w:r>
+      <w:proofErr w:type="spellEnd"/>
+      <w:r>
+        <w:t xml:space="preserve">) /Recoding data? </w:t>
+      </w:r>
+      <w:proofErr w:type="spellStart"/>
+      <w:r>
+        <w:t>fct_lump</w:t>
+      </w:r>
+      <w:proofErr w:type="spellEnd"/>
     </w:p>
     <w:p>
       <w:pPr>
@@ -5403,7 +5518,7 @@
         </w:numPr>
       </w:pPr>
       <w:r>
-        <w:t>writing functions</w:t>
+        <w:t>Clean code – styler and linter, outlines and sections</w:t>
       </w:r>
     </w:p>
     <w:p>
@@ -5415,15 +5530,7 @@
         </w:numPr>
       </w:pPr>
       <w:r>
-        <w:t xml:space="preserve">functions for plots/ </w:t>
-      </w:r>
-      <w:proofErr w:type="spellStart"/>
-      <w:r>
-        <w:t>Rmd</w:t>
-      </w:r>
-      <w:proofErr w:type="spellEnd"/>
-      <w:r>
-        <w:t>/Quarto reports with parameters</w:t>
+        <w:t>writing functions</w:t>
       </w:r>
     </w:p>
     <w:p>
@@ -5435,7 +5542,15 @@
         </w:numPr>
       </w:pPr>
       <w:r>
-        <w:t>Iterating with purr</w:t>
+        <w:t xml:space="preserve">functions for plots/ </w:t>
+      </w:r>
+      <w:proofErr w:type="spellStart"/>
+      <w:r>
+        <w:t>Rmd</w:t>
+      </w:r>
+      <w:proofErr w:type="spellEnd"/>
+      <w:r>
+        <w:t>/Quarto reports with parameters</w:t>
       </w:r>
     </w:p>
     <w:p>
@@ -5447,10 +5562,7 @@
         </w:numPr>
       </w:pPr>
       <w:r>
-        <w:t>R at the command line</w:t>
-      </w:r>
-      <w:r>
-        <w:t xml:space="preserve"> (the Unix shell on software-carpentry)</w:t>
+        <w:t>Iterating with purr</w:t>
       </w:r>
     </w:p>
     <w:p>
@@ -5462,6 +5574,21 @@
         </w:numPr>
       </w:pPr>
       <w:r>
+        <w:t>R at the command line</w:t>
+      </w:r>
+      <w:r>
+        <w:t xml:space="preserve"> (the Unix shell on software-carpentry)</w:t>
+      </w:r>
+    </w:p>
+    <w:p>
+      <w:pPr>
+        <w:pStyle w:val="ListParagraph"/>
+        <w:numPr>
+          <w:ilvl w:val="1"/>
+          <w:numId w:val="3"/>
+        </w:numPr>
+      </w:pPr>
+      <w:r>
         <w:t>Using AI tools to help write code for you (</w:t>
       </w:r>
       <w:proofErr w:type="spellStart"/>
@@ -5904,6 +6031,7 @@
         </w:numPr>
       </w:pPr>
       <w:r>
+        <w:lastRenderedPageBreak/>
         <w:t xml:space="preserve">Annual NIH enrollment reports from </w:t>
       </w:r>
       <w:proofErr w:type="spellStart"/>
@@ -5957,7 +6085,6 @@
         </w:numPr>
       </w:pPr>
       <w:r>
-        <w:lastRenderedPageBreak/>
         <w:t>Meta-analysis in R</w:t>
       </w:r>
     </w:p>
@@ -6201,11 +6328,11 @@
         <w:tblLook w:val="04A0" w:firstRow="1" w:lastRow="0" w:firstColumn="1" w:lastColumn="0" w:noHBand="0" w:noVBand="1"/>
       </w:tblPr>
       <w:tblGrid>
-        <w:gridCol w:w="831"/>
-        <w:gridCol w:w="1962"/>
-        <w:gridCol w:w="1443"/>
-        <w:gridCol w:w="4234"/>
-        <w:gridCol w:w="880"/>
+        <w:gridCol w:w="750"/>
+        <w:gridCol w:w="1732"/>
+        <w:gridCol w:w="1281"/>
+        <w:gridCol w:w="3705"/>
+        <w:gridCol w:w="1882"/>
       </w:tblGrid>
       <w:tr>
         <w:tc>
@@ -6303,7 +6430,11 @@
           <w:tcPr>
             <w:tcW w:w="1884" w:type="dxa"/>
           </w:tcPr>
-          <w:p/>
+          <w:p>
+            <w:r>
+              <w:t>io01-index</w:t>
+            </w:r>
+          </w:p>
         </w:tc>
       </w:tr>
       <w:tr>
@@ -6351,7 +6482,20 @@
           <w:tcPr>
             <w:tcW w:w="1884" w:type="dxa"/>
           </w:tcPr>
-          <w:p/>
+          <w:p>
+            <w:r>
+              <w:t>io0</w:t>
+            </w:r>
+            <w:r>
+              <w:t>2</w:t>
+            </w:r>
+            <w:r>
+              <w:t>-</w:t>
+            </w:r>
+            <w:r>
+              <w:t>getting_started</w:t>
+            </w:r>
+          </w:p>
         </w:tc>
       </w:tr>
       <w:tr>
@@ -6399,7 +6543,11 @@
           <w:tcPr>
             <w:tcW w:w="1884" w:type="dxa"/>
           </w:tcPr>
-          <w:p/>
+          <w:p>
+            <w:r>
+              <w:t>io03-tasting</w:t>
+            </w:r>
+          </w:p>
         </w:tc>
       </w:tr>
       <w:tr>
@@ -6477,7 +6625,11 @@
           <w:tcPr>
             <w:tcW w:w="1884" w:type="dxa"/>
           </w:tcPr>
-          <w:p/>
+          <w:p>
+            <w:r>
+              <w:t>io04-importing</w:t>
+            </w:r>
+          </w:p>
         </w:tc>
       </w:tr>
       <w:tr>
@@ -6551,7 +6703,20 @@
           <w:tcPr>
             <w:tcW w:w="1884" w:type="dxa"/>
           </w:tcPr>
-          <w:p/>
+          <w:p>
+            <w:r>
+              <w:t>io0</w:t>
+            </w:r>
+            <w:r>
+              <w:t>5</w:t>
+            </w:r>
+            <w:r>
+              <w:t>-</w:t>
+            </w:r>
+            <w:r>
+              <w:t>setup</w:t>
+            </w:r>
+          </w:p>
         </w:tc>
       </w:tr>
       <w:tr>
@@ -6608,7 +6773,20 @@
           <w:tcPr>
             <w:tcW w:w="1884" w:type="dxa"/>
           </w:tcPr>
-          <w:p/>
+          <w:p>
+            <w:r>
+              <w:t>io0</w:t>
+            </w:r>
+            <w:r>
+              <w:t>6</w:t>
+            </w:r>
+            <w:r>
+              <w:t>-</w:t>
+            </w:r>
+            <w:r>
+              <w:t>dev_tidy</w:t>
+            </w:r>
+          </w:p>
         </w:tc>
       </w:tr>
       <w:tr>
@@ -6655,7 +6833,20 @@
           <w:tcPr>
             <w:tcW w:w="1884" w:type="dxa"/>
           </w:tcPr>
-          <w:p/>
+          <w:p>
+            <w:r>
+              <w:t>io0</w:t>
+            </w:r>
+            <w:r>
+              <w:t>7</w:t>
+            </w:r>
+            <w:r>
+              <w:t>-</w:t>
+            </w:r>
+            <w:r>
+              <w:t>basics</w:t>
+            </w:r>
+          </w:p>
         </w:tc>
       </w:tr>
       <w:tr>
@@ -6722,7 +6913,20 @@
           <w:tcPr>
             <w:tcW w:w="1884" w:type="dxa"/>
           </w:tcPr>
-          <w:p/>
+          <w:p>
+            <w:r>
+              <w:t>io0</w:t>
+            </w:r>
+            <w:r>
+              <w:t>8</w:t>
+            </w:r>
+            <w:r>
+              <w:t>-</w:t>
+            </w:r>
+            <w:r>
+              <w:t>ggplot</w:t>
+            </w:r>
+          </w:p>
         </w:tc>
       </w:tr>
       <w:tr>
@@ -6786,7 +6990,20 @@
           <w:tcPr>
             <w:tcW w:w="1884" w:type="dxa"/>
           </w:tcPr>
-          <w:p/>
+          <w:p>
+            <w:r>
+              <w:t>io0</w:t>
+            </w:r>
+            <w:r>
+              <w:t>9</w:t>
+            </w:r>
+            <w:r>
+              <w:t>-</w:t>
+            </w:r>
+            <w:r>
+              <w:t>gt_summ_t1</w:t>
+            </w:r>
+          </w:p>
         </w:tc>
       </w:tr>
       <w:tr>
@@ -6853,7 +7070,23 @@
           <w:tcPr>
             <w:tcW w:w="1884" w:type="dxa"/>
           </w:tcPr>
-          <w:p/>
+          <w:p>
+            <w:r>
+              <w:t>i</w:t>
+            </w:r>
+            <w:r>
+              <w:t>o</w:t>
+            </w:r>
+            <w:r>
+              <w:t>10</w:t>
+            </w:r>
+            <w:r>
+              <w:t>-</w:t>
+            </w:r>
+            <w:r>
+              <w:t>central_stats</w:t>
+            </w:r>
+          </w:p>
         </w:tc>
       </w:tr>
       <w:tr>
@@ -6906,7 +7139,23 @@
           <w:tcPr>
             <w:tcW w:w="1884" w:type="dxa"/>
           </w:tcPr>
-          <w:p/>
+          <w:p>
+            <w:r>
+              <w:t>i</w:t>
+            </w:r>
+            <w:r>
+              <w:t>o</w:t>
+            </w:r>
+            <w:r>
+              <w:t>1</w:t>
+            </w:r>
+            <w:r>
+              <w:t>1-</w:t>
+            </w:r>
+            <w:r>
+              <w:t>rmd</w:t>
+            </w:r>
+          </w:p>
         </w:tc>
       </w:tr>
       <w:tr>
@@ -6916,6 +7165,7 @@
           </w:tcPr>
           <w:p>
             <w:r>
+              <w:lastRenderedPageBreak/>
               <w:t>12</w:t>
             </w:r>
           </w:p>
@@ -6963,7 +7213,20 @@
           <w:tcPr>
             <w:tcW w:w="1884" w:type="dxa"/>
           </w:tcPr>
-          <w:p/>
+          <w:p>
+            <w:r>
+              <w:t>io1</w:t>
+            </w:r>
+            <w:r>
+              <w:t>2</w:t>
+            </w:r>
+            <w:r>
+              <w:t>-</w:t>
+            </w:r>
+            <w:r>
+              <w:t>blocks</w:t>
+            </w:r>
+          </w:p>
         </w:tc>
       </w:tr>
       <w:tr>
@@ -6973,7 +7236,6 @@
           </w:tcPr>
           <w:p>
             <w:r>
-              <w:lastRenderedPageBreak/>
               <w:t>13</w:t>
             </w:r>
           </w:p>
@@ -7020,7 +7282,23 @@
           <w:tcPr>
             <w:tcW w:w="1884" w:type="dxa"/>
           </w:tcPr>
-          <w:p/>
+          <w:p>
+            <w:r>
+              <w:t>I</w:t>
+            </w:r>
+            <w:r>
+              <w:t>o</w:t>
+            </w:r>
+            <w:r>
+              <w:t>13</w:t>
+            </w:r>
+            <w:r>
+              <w:t>-</w:t>
+            </w:r>
+            <w:r>
+              <w:t>data_entry</w:t>
+            </w:r>
+          </w:p>
         </w:tc>
       </w:tr>
       <w:tr>
@@ -7063,10 +7341,7 @@
               <w:t>Io06a</w:t>
             </w:r>
             <w:r>
-              <w:t xml:space="preserve">, </w:t>
-            </w:r>
-            <w:r>
-              <w:t>Io36, io38,io39</w:t>
+              <w:t>, Io36, io38,io39</w:t>
             </w:r>
           </w:p>
         </w:tc>
@@ -7074,7 +7349,23 @@
           <w:tcPr>
             <w:tcW w:w="1884" w:type="dxa"/>
           </w:tcPr>
-          <w:p/>
+          <w:p>
+            <w:r>
+              <w:t>i</w:t>
+            </w:r>
+            <w:r>
+              <w:t>o</w:t>
+            </w:r>
+            <w:r>
+              <w:t>14</w:t>
+            </w:r>
+            <w:r>
+              <w:t>-</w:t>
+            </w:r>
+            <w:r>
+              <w:t>wrangling_rows</w:t>
+            </w:r>
+          </w:p>
         </w:tc>
       </w:tr>
       <w:tr>
@@ -7125,13 +7416,7 @@
               <w:t>Io05a</w:t>
             </w:r>
             <w:r>
-              <w:t xml:space="preserve">, </w:t>
-            </w:r>
-            <w:r>
-              <w:t>Io36, io37, io40</w:t>
-            </w:r>
-            <w:r>
-              <w:t>, io92</w:t>
+              <w:t>, Io36, io37, io40, io92</w:t>
             </w:r>
           </w:p>
         </w:tc>
@@ -7139,7 +7424,23 @@
           <w:tcPr>
             <w:tcW w:w="1884" w:type="dxa"/>
           </w:tcPr>
-          <w:p/>
+          <w:p>
+            <w:r>
+              <w:t>i</w:t>
+            </w:r>
+            <w:r>
+              <w:t>o</w:t>
+            </w:r>
+            <w:r>
+              <w:t>15</w:t>
+            </w:r>
+            <w:r>
+              <w:t>-</w:t>
+            </w:r>
+            <w:r>
+              <w:t>wrangling_cols</w:t>
+            </w:r>
+          </w:p>
         </w:tc>
       </w:tr>
       <w:tr>
@@ -7187,7 +7488,17 @@
           <w:tcPr>
             <w:tcW w:w="1884" w:type="dxa"/>
           </w:tcPr>
-          <w:p/>
+          <w:p>
+            <w:r>
+              <w:t>io16</w:t>
+            </w:r>
+            <w:r>
+              <w:t>-</w:t>
+            </w:r>
+            <w:r>
+              <w:t>base_dialect</w:t>
+            </w:r>
+          </w:p>
         </w:tc>
       </w:tr>
       <w:tr>
@@ -7238,7 +7549,17 @@
           <w:tcPr>
             <w:tcW w:w="1884" w:type="dxa"/>
           </w:tcPr>
-          <w:p/>
+          <w:p>
+            <w:r>
+              <w:t>io17</w:t>
+            </w:r>
+            <w:r>
+              <w:t>-</w:t>
+            </w:r>
+            <w:r>
+              <w:t>bivariate_scatter_corr</w:t>
+            </w:r>
+          </w:p>
         </w:tc>
       </w:tr>
       <w:tr>
@@ -7289,7 +7610,17 @@
           <w:tcPr>
             <w:tcW w:w="1884" w:type="dxa"/>
           </w:tcPr>
-          <w:p/>
+          <w:p>
+            <w:r>
+              <w:t>io18</w:t>
+            </w:r>
+            <w:r>
+              <w:t>-</w:t>
+            </w:r>
+            <w:r>
+              <w:t>inline_refs</w:t>
+            </w:r>
+          </w:p>
         </w:tc>
       </w:tr>
       <w:tr>
@@ -7337,7 +7668,23 @@
           <w:tcPr>
             <w:tcW w:w="1884" w:type="dxa"/>
           </w:tcPr>
-          <w:p/>
+          <w:p>
+            <w:r>
+              <w:t>i</w:t>
+            </w:r>
+            <w:r>
+              <w:t>o</w:t>
+            </w:r>
+            <w:r>
+              <w:t>19</w:t>
+            </w:r>
+            <w:r>
+              <w:t>-</w:t>
+            </w:r>
+            <w:r>
+              <w:t>consort_flowchart</w:t>
+            </w:r>
+          </w:p>
         </w:tc>
       </w:tr>
       <w:tr>
@@ -7347,6 +7694,7 @@
           </w:tcPr>
           <w:p>
             <w:r>
+              <w:lastRenderedPageBreak/>
               <w:t>20</w:t>
             </w:r>
           </w:p>
@@ -7398,7 +7746,11 @@
           <w:tcPr>
             <w:tcW w:w="1884" w:type="dxa"/>
           </w:tcPr>
-          <w:p/>
+          <w:p>
+            <w:r>
+              <w:t>io20-labeling_naming_factors</w:t>
+            </w:r>
+          </w:p>
         </w:tc>
       </w:tr>
       <w:tr>
@@ -7462,7 +7814,11 @@
           <w:tcPr>
             <w:tcW w:w="1884" w:type="dxa"/>
           </w:tcPr>
-          <w:p/>
+          <w:p>
+            <w:r>
+              <w:t>io21_cat_data</w:t>
+            </w:r>
+          </w:p>
         </w:tc>
       </w:tr>
       <w:tr>
@@ -7472,7 +7828,6 @@
           </w:tcPr>
           <w:p>
             <w:r>
-              <w:lastRenderedPageBreak/>
               <w:t>22</w:t>
             </w:r>
           </w:p>
@@ -7511,7 +7866,23 @@
           <w:tcPr>
             <w:tcW w:w="1884" w:type="dxa"/>
           </w:tcPr>
-          <w:p/>
+          <w:p>
+            <w:r>
+              <w:t>i</w:t>
+            </w:r>
+            <w:r>
+              <w:t>o</w:t>
+            </w:r>
+            <w:r>
+              <w:t>22</w:t>
+            </w:r>
+            <w:r>
+              <w:t>-</w:t>
+            </w:r>
+            <w:r>
+              <w:t>errors</w:t>
+            </w:r>
+          </w:p>
         </w:tc>
       </w:tr>
       <w:tr>
@@ -7564,7 +7935,23 @@
           <w:tcPr>
             <w:tcW w:w="1884" w:type="dxa"/>
           </w:tcPr>
-          <w:p/>
+          <w:p>
+            <w:r>
+              <w:t>i</w:t>
+            </w:r>
+            <w:r>
+              <w:t>o</w:t>
+            </w:r>
+            <w:r>
+              <w:t>23</w:t>
+            </w:r>
+            <w:r>
+              <w:t>-</w:t>
+            </w:r>
+            <w:r>
+              <w:t>redcap</w:t>
+            </w:r>
+          </w:p>
         </w:tc>
       </w:tr>
       <w:tr>
@@ -7572,7 +7959,11 @@
           <w:tcPr>
             <w:tcW w:w="1294" w:type="dxa"/>
           </w:tcPr>
-          <w:p/>
+          <w:p>
+            <w:r>
+              <w:t>24</w:t>
+            </w:r>
+          </w:p>
         </w:tc>
         <w:tc>
           <w:tcPr>
@@ -7580,7 +7971,24 @@
           </w:tcPr>
           <w:p>
             <w:r>
-              <w:t>Making results data tables</w:t>
+              <w:t xml:space="preserve">Making results </w:t>
+            </w:r>
+            <w:r>
+              <w:t xml:space="preserve">(outcomes, AEs) </w:t>
+            </w:r>
+            <w:r>
+              <w:t>data tables</w:t>
+            </w:r>
+            <w:r>
+              <w:t xml:space="preserve"> with {</w:t>
+            </w:r>
+            <w:proofErr w:type="spellStart"/>
+            <w:r>
+              <w:t>gt</w:t>
+            </w:r>
+            <w:proofErr w:type="spellEnd"/>
+            <w:r>
+              <w:t>}</w:t>
             </w:r>
           </w:p>
         </w:tc>
@@ -7608,7 +8016,11 @@
           <w:tcPr>
             <w:tcW w:w="1884" w:type="dxa"/>
           </w:tcPr>
-          <w:p/>
+          <w:p>
+            <w:r>
+              <w:t>io24-gt_data_tables</w:t>
+            </w:r>
+          </w:p>
         </w:tc>
       </w:tr>
       <w:tr>
@@ -7616,7 +8028,11 @@
           <w:tcPr>
             <w:tcW w:w="1294" w:type="dxa"/>
           </w:tcPr>
-          <w:p/>
+          <w:p>
+            <w:r>
+              <w:t>25</w:t>
+            </w:r>
+          </w:p>
         </w:tc>
         <w:tc>
           <w:tcPr>
@@ -7660,7 +8076,11 @@
           <w:tcPr>
             <w:tcW w:w="1884" w:type="dxa"/>
           </w:tcPr>
-          <w:p/>
+          <w:p>
+            <w:r>
+              <w:t>io25-mockstudy</w:t>
+            </w:r>
+          </w:p>
         </w:tc>
       </w:tr>
       <w:tr>
@@ -7670,7 +8090,7 @@
           </w:tcPr>
           <w:p>
             <w:r>
-              <w:t>24</w:t>
+              <w:t>26</w:t>
             </w:r>
           </w:p>
         </w:tc>
@@ -7707,7 +8127,11 @@
           <w:tcPr>
             <w:tcW w:w="1884" w:type="dxa"/>
           </w:tcPr>
-          <w:p/>
+          <w:p>
+            <w:r>
+              <w:t>io26-data_cleaning_checklist</w:t>
+            </w:r>
+          </w:p>
         </w:tc>
       </w:tr>
       <w:tr>
@@ -7717,7 +8141,10 @@
           </w:tcPr>
           <w:p>
             <w:r>
-              <w:t>25</w:t>
+              <w:t>2</w:t>
+            </w:r>
+            <w:r>
+              <w:t>7</w:t>
             </w:r>
           </w:p>
         </w:tc>
@@ -7768,7 +8195,11 @@
           <w:tcPr>
             <w:tcW w:w="1884" w:type="dxa"/>
           </w:tcPr>
-          <w:p/>
+          <w:p>
+            <w:r>
+              <w:t>io27-debugging</w:t>
+            </w:r>
+          </w:p>
         </w:tc>
       </w:tr>
       <w:tr>
@@ -7778,7 +8209,10 @@
           </w:tcPr>
           <w:p>
             <w:r>
-              <w:t>26</w:t>
+              <w:t>2</w:t>
+            </w:r>
+            <w:r>
+              <w:t>8</w:t>
             </w:r>
           </w:p>
         </w:tc>
@@ -7839,7 +8273,11 @@
           <w:tcPr>
             <w:tcW w:w="1884" w:type="dxa"/>
           </w:tcPr>
-          <w:p/>
+          <w:p>
+            <w:r>
+              <w:t>io28-ggextensions</w:t>
+            </w:r>
+          </w:p>
         </w:tc>
       </w:tr>
       <w:tr>
@@ -7849,7 +8287,10 @@
           </w:tcPr>
           <w:p>
             <w:r>
-              <w:t>27</w:t>
+              <w:t>2</w:t>
+            </w:r>
+            <w:r>
+              <w:t>9</w:t>
             </w:r>
           </w:p>
         </w:tc>
@@ -7887,7 +8328,11 @@
           <w:tcPr>
             <w:tcW w:w="1884" w:type="dxa"/>
           </w:tcPr>
-          <w:p/>
+          <w:p>
+            <w:r>
+              <w:t>io29-study_designs</w:t>
+            </w:r>
+          </w:p>
         </w:tc>
       </w:tr>
       <w:tr>
@@ -7897,7 +8342,7 @@
           </w:tcPr>
           <w:p>
             <w:r>
-              <w:t>28</w:t>
+              <w:t>30</w:t>
             </w:r>
           </w:p>
         </w:tc>
@@ -7907,7 +8352,11 @@
           </w:tcPr>
           <w:p>
             <w:r>
-              <w:t xml:space="preserve">Linear regression, test assumptions, broom, predict(skip </w:t>
+              <w:t xml:space="preserve">Linear regression, </w:t>
+            </w:r>
+            <w:r>
+              <w:lastRenderedPageBreak/>
+              <w:t xml:space="preserve">test assumptions, broom, predict(skip </w:t>
             </w:r>
             <w:proofErr w:type="spellStart"/>
             <w:r>
@@ -7925,6 +8374,7 @@
           </w:tcPr>
           <w:p>
             <w:r>
+              <w:lastRenderedPageBreak/>
               <w:t>Statistics</w:t>
             </w:r>
           </w:p>
@@ -7943,7 +8393,11 @@
           <w:tcPr>
             <w:tcW w:w="1884" w:type="dxa"/>
           </w:tcPr>
-          <w:p/>
+          <w:p>
+            <w:r>
+              <w:t>io30-linear_reg</w:t>
+            </w:r>
+          </w:p>
         </w:tc>
       </w:tr>
       <w:tr>
@@ -7953,7 +8407,7 @@
           </w:tcPr>
           <w:p>
             <w:r>
-              <w:t>29</w:t>
+              <w:t>31</w:t>
             </w:r>
           </w:p>
         </w:tc>
@@ -7998,7 +8452,11 @@
           <w:tcPr>
             <w:tcW w:w="1884" w:type="dxa"/>
           </w:tcPr>
-          <w:p/>
+          <w:p>
+            <w:r>
+              <w:t>io31-param_rmd</w:t>
+            </w:r>
+          </w:p>
         </w:tc>
       </w:tr>
       <w:tr>
@@ -8008,7 +8466,10 @@
           </w:tcPr>
           <w:p>
             <w:r>
-              <w:t>30</w:t>
+              <w:t>3</w:t>
+            </w:r>
+            <w:r>
+              <w:t>2</w:t>
             </w:r>
           </w:p>
         </w:tc>
@@ -8046,7 +8507,11 @@
           <w:tcPr>
             <w:tcW w:w="1884" w:type="dxa"/>
           </w:tcPr>
-          <w:p/>
+          <w:p>
+            <w:r>
+              <w:t>io32-getting_help</w:t>
+            </w:r>
+          </w:p>
         </w:tc>
       </w:tr>
       <w:tr>
@@ -8056,7 +8521,10 @@
           </w:tcPr>
           <w:p>
             <w:r>
-              <w:t>31</w:t>
+              <w:t>3</w:t>
+            </w:r>
+            <w:r>
+              <w:t>3</w:t>
             </w:r>
           </w:p>
         </w:tc>
@@ -8107,7 +8575,11 @@
           <w:tcPr>
             <w:tcW w:w="1884" w:type="dxa"/>
           </w:tcPr>
-          <w:p/>
+          <w:p>
+            <w:r>
+              <w:t>io33-advanced_import</w:t>
+            </w:r>
+          </w:p>
         </w:tc>
       </w:tr>
       <w:tr>
@@ -8117,7 +8589,10 @@
           </w:tcPr>
           <w:p>
             <w:r>
-              <w:t>32</w:t>
+              <w:t>3</w:t>
+            </w:r>
+            <w:r>
+              <w:t>4</w:t>
             </w:r>
           </w:p>
         </w:tc>
@@ -8131,7 +8606,6 @@
             </w:r>
             <w:proofErr w:type="spellStart"/>
             <w:r>
-              <w:lastRenderedPageBreak/>
               <w:t>naniar</w:t>
             </w:r>
             <w:proofErr w:type="spellEnd"/>
@@ -8154,7 +8628,6 @@
           </w:tcPr>
           <w:p>
             <w:r>
-              <w:lastRenderedPageBreak/>
               <w:t>Reproducibility</w:t>
             </w:r>
           </w:p>
@@ -8173,7 +8646,11 @@
           <w:tcPr>
             <w:tcW w:w="1884" w:type="dxa"/>
           </w:tcPr>
-          <w:p/>
+          <w:p>
+            <w:r>
+              <w:t>io34-missing_data</w:t>
+            </w:r>
+          </w:p>
         </w:tc>
       </w:tr>
       <w:tr>
@@ -8183,7 +8660,10 @@
           </w:tcPr>
           <w:p>
             <w:r>
-              <w:t>33</w:t>
+              <w:t>3</w:t>
+            </w:r>
+            <w:r>
+              <w:t>5</w:t>
             </w:r>
           </w:p>
         </w:tc>
@@ -8196,7 +8676,27 @@
               <w:rPr>
                 <w:highlight w:val="yellow"/>
               </w:rPr>
-              <w:t xml:space="preserve">Writing clean code – styler, linter, outlines, sections, style guides, parent and child docs in R and </w:t>
+              <w:t xml:space="preserve">Writing clean code – styler, </w:t>
+            </w:r>
+            <w:proofErr w:type="spellStart"/>
+            <w:r>
+              <w:rPr>
+                <w:highlight w:val="yellow"/>
+              </w:rPr>
+              <w:t>lint</w:t>
+            </w:r>
+            <w:r>
+              <w:rPr>
+                <w:highlight w:val="yellow"/>
+              </w:rPr>
+              <w:t>r</w:t>
+            </w:r>
+            <w:proofErr w:type="spellEnd"/>
+            <w:r>
+              <w:rPr>
+                <w:highlight w:val="yellow"/>
+              </w:rPr>
+              <w:t xml:space="preserve">, outlines, sections, style guides, parent and child docs in R and </w:t>
             </w:r>
             <w:proofErr w:type="spellStart"/>
             <w:r>
@@ -8228,7 +8728,11 @@
           <w:tcPr>
             <w:tcW w:w="1884" w:type="dxa"/>
           </w:tcPr>
-          <w:p/>
+          <w:p>
+            <w:r>
+              <w:t>io35-clean_code</w:t>
+            </w:r>
+          </w:p>
         </w:tc>
       </w:tr>
       <w:tr>
@@ -8238,7 +8742,10 @@
           </w:tcPr>
           <w:p>
             <w:r>
-              <w:t>34</w:t>
+              <w:t>3</w:t>
+            </w:r>
+            <w:r>
+              <w:t>6</w:t>
             </w:r>
           </w:p>
         </w:tc>
@@ -8292,7 +8799,11 @@
           <w:tcPr>
             <w:tcW w:w="1884" w:type="dxa"/>
           </w:tcPr>
-          <w:p/>
+          <w:p>
+            <w:r>
+              <w:t>io36-organizing</w:t>
+            </w:r>
+          </w:p>
         </w:tc>
       </w:tr>
       <w:tr>
@@ -8302,7 +8813,11 @@
           </w:tcPr>
           <w:p>
             <w:r>
-              <w:t>35</w:t>
+              <w:lastRenderedPageBreak/>
+              <w:t>3</w:t>
+            </w:r>
+            <w:r>
+              <w:t>7</w:t>
             </w:r>
           </w:p>
         </w:tc>
@@ -8341,7 +8856,11 @@
           <w:tcPr>
             <w:tcW w:w="1884" w:type="dxa"/>
           </w:tcPr>
-          <w:p/>
+          <w:p>
+            <w:r>
+              <w:t>io37-quarto_pub</w:t>
+            </w:r>
+          </w:p>
         </w:tc>
       </w:tr>
       <w:tr>
@@ -8351,7 +8870,10 @@
           </w:tcPr>
           <w:p>
             <w:r>
-              <w:t>36</w:t>
+              <w:t>3</w:t>
+            </w:r>
+            <w:r>
+              <w:t>8</w:t>
             </w:r>
           </w:p>
         </w:tc>
@@ -8392,7 +8914,11 @@
           <w:tcPr>
             <w:tcW w:w="1884" w:type="dxa"/>
           </w:tcPr>
-          <w:p/>
+          <w:p>
+            <w:r>
+              <w:t>io38-sample_size</w:t>
+            </w:r>
+          </w:p>
         </w:tc>
       </w:tr>
       <w:tr>
@@ -8402,7 +8928,10 @@
           </w:tcPr>
           <w:p>
             <w:r>
-              <w:t>37</w:t>
+              <w:t>3</w:t>
+            </w:r>
+            <w:r>
+              <w:t>9</w:t>
             </w:r>
           </w:p>
         </w:tc>
@@ -8469,7 +8998,11 @@
           <w:tcPr>
             <w:tcW w:w="1884" w:type="dxa"/>
           </w:tcPr>
-          <w:p/>
+          <w:p>
+            <w:r>
+              <w:t>io39-dates_times</w:t>
+            </w:r>
+          </w:p>
         </w:tc>
       </w:tr>
       <w:tr>
@@ -8479,7 +9012,7 @@
           </w:tcPr>
           <w:p>
             <w:r>
-              <w:t>38</w:t>
+              <w:t>40</w:t>
             </w:r>
           </w:p>
         </w:tc>
@@ -8530,7 +9063,11 @@
           <w:tcPr>
             <w:tcW w:w="1884" w:type="dxa"/>
           </w:tcPr>
-          <w:p/>
+          <w:p>
+            <w:r>
+              <w:t>io40-epi</w:t>
+            </w:r>
+          </w:p>
         </w:tc>
       </w:tr>
       <w:tr>
@@ -8540,7 +9077,7 @@
           </w:tcPr>
           <w:p>
             <w:r>
-              <w:t>39</w:t>
+              <w:t>41</w:t>
             </w:r>
           </w:p>
         </w:tc>
@@ -8578,7 +9115,11 @@
           <w:tcPr>
             <w:tcW w:w="1884" w:type="dxa"/>
           </w:tcPr>
-          <w:p/>
+          <w:p>
+            <w:r>
+              <w:t>io41-logistic</w:t>
+            </w:r>
+          </w:p>
         </w:tc>
       </w:tr>
       <w:tr>
@@ -8588,7 +9129,10 @@
           </w:tcPr>
           <w:p>
             <w:r>
-              <w:t>40</w:t>
+              <w:t>4</w:t>
+            </w:r>
+            <w:r>
+              <w:t>2</w:t>
             </w:r>
           </w:p>
         </w:tc>
@@ -8620,168 +9164,189 @@
               <w:rPr>
                 <w:highlight w:val="yellow"/>
               </w:rPr>
-              <w:t xml:space="preserve">/list/ </w:t>
+              <w:t>/list/ nesting, environments, R fundamentals</w:t>
+            </w:r>
+          </w:p>
+        </w:tc>
+        <w:tc>
+          <w:tcPr>
+            <w:tcW w:w="1898" w:type="dxa"/>
+          </w:tcPr>
+          <w:p>
+            <w:r>
+              <w:t>Beginning</w:t>
+            </w:r>
+          </w:p>
+        </w:tc>
+        <w:tc>
+          <w:tcPr>
+            <w:tcW w:w="1663" w:type="dxa"/>
+          </w:tcPr>
+          <w:p/>
+        </w:tc>
+        <w:tc>
+          <w:tcPr>
+            <w:tcW w:w="1884" w:type="dxa"/>
+          </w:tcPr>
+          <w:p>
+            <w:r>
+              <w:t>io42-data_structures</w:t>
+            </w:r>
+          </w:p>
+        </w:tc>
+      </w:tr>
+      <w:tr>
+        <w:tc>
+          <w:tcPr>
+            <w:tcW w:w="1294" w:type="dxa"/>
+          </w:tcPr>
+          <w:p>
+            <w:r>
+              <w:t>4</w:t>
+            </w:r>
+            <w:r>
+              <w:t>3</w:t>
+            </w:r>
+          </w:p>
+        </w:tc>
+        <w:tc>
+          <w:tcPr>
+            <w:tcW w:w="2611" w:type="dxa"/>
+          </w:tcPr>
+          <w:p>
+            <w:r>
+              <w:t>Found data on the web</w:t>
+            </w:r>
+          </w:p>
+        </w:tc>
+        <w:tc>
+          <w:tcPr>
+            <w:tcW w:w="1898" w:type="dxa"/>
+          </w:tcPr>
+          <w:p>
+            <w:r>
+              <w:t>Importing</w:t>
+            </w:r>
+          </w:p>
+        </w:tc>
+        <w:tc>
+          <w:tcPr>
+            <w:tcW w:w="1663" w:type="dxa"/>
+          </w:tcPr>
+          <w:p>
+            <w:r>
+              <w:t>io76</w:t>
+            </w:r>
+          </w:p>
+        </w:tc>
+        <w:tc>
+          <w:tcPr>
+            <w:tcW w:w="1884" w:type="dxa"/>
+          </w:tcPr>
+          <w:p>
+            <w:r>
+              <w:t>io43-found_data</w:t>
+            </w:r>
+          </w:p>
+        </w:tc>
+      </w:tr>
+      <w:tr>
+        <w:tc>
+          <w:tcPr>
+            <w:tcW w:w="1294" w:type="dxa"/>
+          </w:tcPr>
+          <w:p>
+            <w:r>
+              <w:t>44</w:t>
+            </w:r>
+          </w:p>
+        </w:tc>
+        <w:tc>
+          <w:tcPr>
+            <w:tcW w:w="2611" w:type="dxa"/>
+          </w:tcPr>
+          <w:p>
+            <w:r>
+              <w:t xml:space="preserve">Randomization for Clinical Studies with </w:t>
+            </w:r>
+            <w:proofErr w:type="spellStart"/>
+            <w:r>
+              <w:t>Blockrand</w:t>
+            </w:r>
+            <w:proofErr w:type="spellEnd"/>
+          </w:p>
+        </w:tc>
+        <w:tc>
+          <w:tcPr>
+            <w:tcW w:w="1898" w:type="dxa"/>
+          </w:tcPr>
+          <w:p>
+            <w:r>
+              <w:t>Clinical Studies</w:t>
+            </w:r>
+          </w:p>
+        </w:tc>
+        <w:tc>
+          <w:tcPr>
+            <w:tcW w:w="1663" w:type="dxa"/>
+          </w:tcPr>
+          <w:p>
+            <w:r>
+              <w:t>Io19, io</w:t>
+            </w:r>
+            <w:r>
+              <w:t>42a, io42, io43</w:t>
+            </w:r>
+            <w:r>
+              <w:t>, io</w:t>
+            </w:r>
+            <w:r>
+              <w:t>66</w:t>
+            </w:r>
+          </w:p>
+        </w:tc>
+        <w:tc>
+          <w:tcPr>
+            <w:tcW w:w="1884" w:type="dxa"/>
+          </w:tcPr>
+          <w:p>
+            <w:r>
+              <w:t>io44-randomization</w:t>
+            </w:r>
+          </w:p>
+        </w:tc>
+      </w:tr>
+      <w:tr>
+        <w:tc>
+          <w:tcPr>
+            <w:tcW w:w="1294" w:type="dxa"/>
+          </w:tcPr>
+          <w:p>
+            <w:r>
+              <w:t>4</w:t>
+            </w:r>
+            <w:r>
+              <w:t>5</w:t>
+            </w:r>
+          </w:p>
+        </w:tc>
+        <w:tc>
+          <w:tcPr>
+            <w:tcW w:w="2611" w:type="dxa"/>
+          </w:tcPr>
+          <w:p>
+            <w:r>
+              <w:rPr>
+                <w:highlight w:val="yellow"/>
+              </w:rPr>
+              <w:t xml:space="preserve">How to Learn a New </w:t>
             </w:r>
             <w:r>
               <w:rPr>
                 <w:highlight w:val="yellow"/>
               </w:rPr>
               <w:lastRenderedPageBreak/>
-              <w:t>nesting, environments, R fundamentals</w:t>
-            </w:r>
-          </w:p>
-        </w:tc>
-        <w:tc>
-          <w:tcPr>
-            <w:tcW w:w="1898" w:type="dxa"/>
-          </w:tcPr>
-          <w:p>
-            <w:r>
-              <w:lastRenderedPageBreak/>
-              <w:t>Beginning</w:t>
-            </w:r>
-          </w:p>
-        </w:tc>
-        <w:tc>
-          <w:tcPr>
-            <w:tcW w:w="1663" w:type="dxa"/>
-          </w:tcPr>
-          <w:p/>
-        </w:tc>
-        <w:tc>
-          <w:tcPr>
-            <w:tcW w:w="1884" w:type="dxa"/>
-          </w:tcPr>
-          <w:p/>
-        </w:tc>
-      </w:tr>
-      <w:tr>
-        <w:tc>
-          <w:tcPr>
-            <w:tcW w:w="1294" w:type="dxa"/>
-          </w:tcPr>
-          <w:p>
-            <w:r>
-              <w:t>41</w:t>
-            </w:r>
-          </w:p>
-        </w:tc>
-        <w:tc>
-          <w:tcPr>
-            <w:tcW w:w="2611" w:type="dxa"/>
-          </w:tcPr>
-          <w:p>
-            <w:r>
-              <w:t>Found data on the web</w:t>
-            </w:r>
-          </w:p>
-        </w:tc>
-        <w:tc>
-          <w:tcPr>
-            <w:tcW w:w="1898" w:type="dxa"/>
-          </w:tcPr>
-          <w:p>
-            <w:r>
-              <w:t>Importing</w:t>
-            </w:r>
-          </w:p>
-        </w:tc>
-        <w:tc>
-          <w:tcPr>
-            <w:tcW w:w="1663" w:type="dxa"/>
-          </w:tcPr>
-          <w:p>
-            <w:r>
-              <w:t>io76</w:t>
-            </w:r>
-          </w:p>
-        </w:tc>
-        <w:tc>
-          <w:tcPr>
-            <w:tcW w:w="1884" w:type="dxa"/>
-          </w:tcPr>
-          <w:p/>
-        </w:tc>
-      </w:tr>
-      <w:tr>
-        <w:tc>
-          <w:tcPr>
-            <w:tcW w:w="1294" w:type="dxa"/>
-          </w:tcPr>
-          <w:p/>
-        </w:tc>
-        <w:tc>
-          <w:tcPr>
-            <w:tcW w:w="2611" w:type="dxa"/>
-          </w:tcPr>
-          <w:p>
-            <w:r>
-              <w:t xml:space="preserve">Randomization for Clinical Studies with </w:t>
-            </w:r>
-            <w:proofErr w:type="spellStart"/>
-            <w:r>
-              <w:t>Blockrand</w:t>
-            </w:r>
-            <w:proofErr w:type="spellEnd"/>
-          </w:p>
-        </w:tc>
-        <w:tc>
-          <w:tcPr>
-            <w:tcW w:w="1898" w:type="dxa"/>
-          </w:tcPr>
-          <w:p>
-            <w:r>
-              <w:t>Clinical Studies</w:t>
-            </w:r>
-          </w:p>
-        </w:tc>
-        <w:tc>
-          <w:tcPr>
-            <w:tcW w:w="1663" w:type="dxa"/>
-          </w:tcPr>
-          <w:p>
-            <w:r>
-              <w:t>Io19, io</w:t>
-            </w:r>
-            <w:r>
-              <w:t>42a, io42, io43</w:t>
-            </w:r>
-            <w:r>
-              <w:t>, io</w:t>
-            </w:r>
-            <w:r>
-              <w:t>66</w:t>
-            </w:r>
-          </w:p>
-        </w:tc>
-        <w:tc>
-          <w:tcPr>
-            <w:tcW w:w="1884" w:type="dxa"/>
-          </w:tcPr>
-          <w:p/>
-        </w:tc>
-      </w:tr>
-      <w:tr>
-        <w:tc>
-          <w:tcPr>
-            <w:tcW w:w="1294" w:type="dxa"/>
-          </w:tcPr>
-          <w:p>
-            <w:r>
-              <w:t>42</w:t>
-            </w:r>
-          </w:p>
-        </w:tc>
-        <w:tc>
-          <w:tcPr>
-            <w:tcW w:w="2611" w:type="dxa"/>
-          </w:tcPr>
-          <w:p>
-            <w:r>
-              <w:rPr>
-                <w:highlight w:val="yellow"/>
-              </w:rPr>
-              <w:t>How to Learn a New Package (</w:t>
+              <w:t>Package (</w:t>
             </w:r>
             <w:proofErr w:type="spellStart"/>
             <w:r>
@@ -8795,7 +9360,33 @@
               <w:rPr>
                 <w:highlight w:val="yellow"/>
               </w:rPr>
-              <w:t xml:space="preserve"> example)</w:t>
+              <w:t xml:space="preserve"> </w:t>
+            </w:r>
+            <w:r>
+              <w:rPr>
+                <w:highlight w:val="yellow"/>
+              </w:rPr>
+              <w:t xml:space="preserve">or </w:t>
+            </w:r>
+            <w:proofErr w:type="spellStart"/>
+            <w:r>
+              <w:rPr>
+                <w:highlight w:val="yellow"/>
+              </w:rPr>
+              <w:t>gt</w:t>
+            </w:r>
+            <w:r>
+              <w:rPr>
+                <w:highlight w:val="yellow"/>
+              </w:rPr>
+              <w:t>example</w:t>
+            </w:r>
+            <w:proofErr w:type="spellEnd"/>
+            <w:r>
+              <w:rPr>
+                <w:highlight w:val="yellow"/>
+              </w:rPr>
+              <w:t>)</w:t>
             </w:r>
           </w:p>
         </w:tc>
@@ -8805,6 +9396,7 @@
           </w:tcPr>
           <w:p>
             <w:r>
+              <w:lastRenderedPageBreak/>
               <w:t>Beginning</w:t>
             </w:r>
           </w:p>
@@ -8819,7 +9411,11 @@
           <w:tcPr>
             <w:tcW w:w="1884" w:type="dxa"/>
           </w:tcPr>
-          <w:p/>
+          <w:p>
+            <w:r>
+              <w:t>io45-learn_package</w:t>
+            </w:r>
+          </w:p>
         </w:tc>
       </w:tr>
       <w:tr>
@@ -8829,7 +9425,10 @@
           </w:tcPr>
           <w:p>
             <w:r>
-              <w:t>43</w:t>
+              <w:t>4</w:t>
+            </w:r>
+            <w:r>
+              <w:t>6</w:t>
             </w:r>
           </w:p>
         </w:tc>
@@ -8888,7 +9487,11 @@
           <w:tcPr>
             <w:tcW w:w="1884" w:type="dxa"/>
           </w:tcPr>
-          <w:p/>
+          <w:p>
+            <w:r>
+              <w:t>io46-repro_projects_here_renv</w:t>
+            </w:r>
+          </w:p>
         </w:tc>
       </w:tr>
       <w:tr>
@@ -8898,7 +9501,10 @@
           </w:tcPr>
           <w:p>
             <w:r>
-              <w:t>44</w:t>
+              <w:t>4</w:t>
+            </w:r>
+            <w:r>
+              <w:t>7</w:t>
             </w:r>
           </w:p>
         </w:tc>
@@ -8939,7 +9545,11 @@
           <w:tcPr>
             <w:tcW w:w="1884" w:type="dxa"/>
           </w:tcPr>
-          <w:p/>
+          <w:p>
+            <w:r>
+              <w:t>io47-writing_functions</w:t>
+            </w:r>
+          </w:p>
         </w:tc>
       </w:tr>
       <w:tr>
@@ -8949,7 +9559,10 @@
           </w:tcPr>
           <w:p>
             <w:r>
-              <w:t>45</w:t>
+              <w:t>4</w:t>
+            </w:r>
+            <w:r>
+              <w:t>8</w:t>
             </w:r>
           </w:p>
         </w:tc>
@@ -8994,7 +9607,11 @@
           <w:tcPr>
             <w:tcW w:w="1884" w:type="dxa"/>
           </w:tcPr>
-          <w:p/>
+          <w:p>
+            <w:r>
+              <w:t>io48-scales</w:t>
+            </w:r>
+          </w:p>
         </w:tc>
       </w:tr>
       <w:tr>
@@ -9004,7 +9621,10 @@
           </w:tcPr>
           <w:p>
             <w:r>
-              <w:t>46</w:t>
+              <w:t>4</w:t>
+            </w:r>
+            <w:r>
+              <w:t>9</w:t>
             </w:r>
           </w:p>
         </w:tc>
@@ -9060,7 +9680,17 @@
           <w:tcPr>
             <w:tcW w:w="1884" w:type="dxa"/>
           </w:tcPr>
-          <w:p/>
+          <w:p>
+            <w:r>
+              <w:t>io4</w:t>
+            </w:r>
+            <w:r>
+              <w:t>9</w:t>
+            </w:r>
+            <w:r>
+              <w:t>-ROC_sens_spec</w:t>
+            </w:r>
+          </w:p>
         </w:tc>
       </w:tr>
       <w:tr>
@@ -9070,7 +9700,7 @@
           </w:tcPr>
           <w:p>
             <w:r>
-              <w:t>47</w:t>
+              <w:t>50</w:t>
             </w:r>
           </w:p>
         </w:tc>
@@ -9113,7 +9743,20 @@
           <w:tcPr>
             <w:tcW w:w="1884" w:type="dxa"/>
           </w:tcPr>
-          <w:p/>
+          <w:p>
+            <w:r>
+              <w:t>i</w:t>
+            </w:r>
+            <w:r>
+              <w:t>o</w:t>
+            </w:r>
+            <w:r>
+              <w:t>50</w:t>
+            </w:r>
+            <w:r>
+              <w:t>-strings</w:t>
+            </w:r>
+          </w:p>
         </w:tc>
       </w:tr>
       <w:tr>
@@ -9123,7 +9766,7 @@
           </w:tcPr>
           <w:p>
             <w:r>
-              <w:t>48</w:t>
+              <w:t>51</w:t>
             </w:r>
           </w:p>
         </w:tc>
@@ -9174,7 +9817,17 @@
           <w:tcPr>
             <w:tcW w:w="1884" w:type="dxa"/>
           </w:tcPr>
-          <w:p/>
+          <w:p>
+            <w:r>
+              <w:t>io5</w:t>
+            </w:r>
+            <w:r>
+              <w:t>1</w:t>
+            </w:r>
+            <w:r>
+              <w:t>-ppt</w:t>
+            </w:r>
+          </w:p>
         </w:tc>
       </w:tr>
       <w:tr>
@@ -9182,7 +9835,11 @@
           <w:tcPr>
             <w:tcW w:w="1294" w:type="dxa"/>
           </w:tcPr>
-          <w:p/>
+          <w:p>
+            <w:r>
+              <w:t>52</w:t>
+            </w:r>
+          </w:p>
         </w:tc>
         <w:tc>
           <w:tcPr>
@@ -9218,7 +9875,17 @@
           <w:tcPr>
             <w:tcW w:w="1884" w:type="dxa"/>
           </w:tcPr>
-          <w:p/>
+          <w:p>
+            <w:r>
+              <w:t>io5</w:t>
+            </w:r>
+            <w:r>
+              <w:t>2</w:t>
+            </w:r>
+            <w:r>
+              <w:t>-secure_passwords</w:t>
+            </w:r>
+          </w:p>
         </w:tc>
       </w:tr>
       <w:tr>
@@ -9228,7 +9895,7 @@
           </w:tcPr>
           <w:p>
             <w:r>
-              <w:t>49</w:t>
+              <w:t>53</w:t>
             </w:r>
           </w:p>
         </w:tc>
@@ -9281,7 +9948,17 @@
           <w:tcPr>
             <w:tcW w:w="1884" w:type="dxa"/>
           </w:tcPr>
-          <w:p/>
+          <w:p>
+            <w:r>
+              <w:t>io5</w:t>
+            </w:r>
+            <w:r>
+              <w:t>3</w:t>
+            </w:r>
+            <w:r>
+              <w:t>-scraping</w:t>
+            </w:r>
+          </w:p>
         </w:tc>
       </w:tr>
       <w:tr>
@@ -9291,7 +9968,10 @@
           </w:tcPr>
           <w:p>
             <w:r>
-              <w:t>50</w:t>
+              <w:t>5</w:t>
+            </w:r>
+            <w:r>
+              <w:t>4</w:t>
             </w:r>
           </w:p>
         </w:tc>
@@ -9317,11 +9997,11 @@
             </w:r>
             <w:proofErr w:type="spellEnd"/>
             <w:r>
-              <w:t xml:space="preserve">, ignore, (version </w:t>
+              <w:t xml:space="preserve">, </w:t>
             </w:r>
             <w:r>
               <w:lastRenderedPageBreak/>
-              <w:t xml:space="preserve">control from </w:t>
+              <w:t xml:space="preserve">ignore, (version control from </w:t>
             </w:r>
             <w:proofErr w:type="spellStart"/>
             <w:r>
@@ -9364,7 +10044,17 @@
           <w:tcPr>
             <w:tcW w:w="1884" w:type="dxa"/>
           </w:tcPr>
-          <w:p/>
+          <w:p>
+            <w:r>
+              <w:t>io5</w:t>
+            </w:r>
+            <w:r>
+              <w:t>4</w:t>
+            </w:r>
+            <w:r>
+              <w:t>-naming_git_github</w:t>
+            </w:r>
+          </w:p>
         </w:tc>
       </w:tr>
       <w:tr>
@@ -9377,7 +10067,7 @@
           </w:tcPr>
           <w:p>
             <w:r>
-              <w:t>51</w:t>
+              <w:t>55</w:t>
             </w:r>
           </w:p>
         </w:tc>
@@ -9426,7 +10116,17 @@
           <w:tcPr>
             <w:tcW w:w="1884" w:type="dxa"/>
           </w:tcPr>
-          <w:p/>
+          <w:p>
+            <w:r>
+              <w:t>io5</w:t>
+            </w:r>
+            <w:r>
+              <w:t>5</w:t>
+            </w:r>
+            <w:r>
+              <w:t>-unite_strings</w:t>
+            </w:r>
+          </w:p>
         </w:tc>
       </w:tr>
       <w:tr>
@@ -9436,7 +10136,10 @@
           </w:tcPr>
           <w:p>
             <w:r>
-              <w:t>52</w:t>
+              <w:t>5</w:t>
+            </w:r>
+            <w:r>
+              <w:t>6</w:t>
             </w:r>
           </w:p>
         </w:tc>
@@ -9474,7 +10177,17 @@
           <w:tcPr>
             <w:tcW w:w="1884" w:type="dxa"/>
           </w:tcPr>
-          <w:p/>
+          <w:p>
+            <w:r>
+              <w:t>io5</w:t>
+            </w:r>
+            <w:r>
+              <w:t>6</w:t>
+            </w:r>
+            <w:r>
+              <w:t>-colors_scales</w:t>
+            </w:r>
+          </w:p>
         </w:tc>
       </w:tr>
       <w:tr>
@@ -9484,7 +10197,10 @@
           </w:tcPr>
           <w:p>
             <w:r>
-              <w:t>53</w:t>
+              <w:t>5</w:t>
+            </w:r>
+            <w:r>
+              <w:t>7</w:t>
             </w:r>
           </w:p>
         </w:tc>
@@ -9549,7 +10265,17 @@
           <w:tcPr>
             <w:tcW w:w="1884" w:type="dxa"/>
           </w:tcPr>
-          <w:p/>
+          <w:p>
+            <w:r>
+              <w:t>io5</w:t>
+            </w:r>
+            <w:r>
+              <w:t>7</w:t>
+            </w:r>
+            <w:r>
+              <w:t>-piping_group_summ</w:t>
+            </w:r>
+          </w:p>
         </w:tc>
       </w:tr>
       <w:tr>
@@ -9559,7 +10285,10 @@
           </w:tcPr>
           <w:p>
             <w:r>
-              <w:t>54</w:t>
+              <w:t>5</w:t>
+            </w:r>
+            <w:r>
+              <w:t>8</w:t>
             </w:r>
           </w:p>
         </w:tc>
@@ -9602,7 +10331,17 @@
           <w:tcPr>
             <w:tcW w:w="1884" w:type="dxa"/>
           </w:tcPr>
-          <w:p/>
+          <w:p>
+            <w:r>
+              <w:t>io5</w:t>
+            </w:r>
+            <w:r>
+              <w:t>8</w:t>
+            </w:r>
+            <w:r>
+              <w:t>-iteration</w:t>
+            </w:r>
+          </w:p>
         </w:tc>
       </w:tr>
       <w:tr>
@@ -9612,7 +10351,10 @@
           </w:tcPr>
           <w:p>
             <w:r>
-              <w:t>55</w:t>
+              <w:t>5</w:t>
+            </w:r>
+            <w:r>
+              <w:t>9</w:t>
             </w:r>
           </w:p>
         </w:tc>
@@ -9658,7 +10400,17 @@
           <w:tcPr>
             <w:tcW w:w="1884" w:type="dxa"/>
           </w:tcPr>
-          <w:p/>
+          <w:p>
+            <w:r>
+              <w:t>io5</w:t>
+            </w:r>
+            <w:r>
+              <w:t>9</w:t>
+            </w:r>
+            <w:r>
+              <w:t>-ggplot_helpers</w:t>
+            </w:r>
+          </w:p>
         </w:tc>
       </w:tr>
       <w:tr>
@@ -9668,7 +10420,7 @@
           </w:tcPr>
           <w:p>
             <w:r>
-              <w:t>56</w:t>
+              <w:t>60</w:t>
             </w:r>
           </w:p>
         </w:tc>
@@ -9705,7 +10457,20 @@
           <w:tcPr>
             <w:tcW w:w="1884" w:type="dxa"/>
           </w:tcPr>
-          <w:p/>
+          <w:p>
+            <w:r>
+              <w:t>i</w:t>
+            </w:r>
+            <w:r>
+              <w:t>o</w:t>
+            </w:r>
+            <w:r>
+              <w:t>60</w:t>
+            </w:r>
+            <w:r>
+              <w:t>-mapping_health</w:t>
+            </w:r>
+          </w:p>
         </w:tc>
       </w:tr>
       <w:tr>
@@ -9715,7 +10480,7 @@
           </w:tcPr>
           <w:p>
             <w:r>
-              <w:t>57</w:t>
+              <w:t>61</w:t>
             </w:r>
           </w:p>
         </w:tc>
@@ -9756,7 +10521,17 @@
           <w:tcPr>
             <w:tcW w:w="1884" w:type="dxa"/>
           </w:tcPr>
-          <w:p/>
+          <w:p>
+            <w:r>
+              <w:t>io6</w:t>
+            </w:r>
+            <w:r>
+              <w:t>1</w:t>
+            </w:r>
+            <w:r>
+              <w:t>-survival</w:t>
+            </w:r>
+          </w:p>
         </w:tc>
       </w:tr>
       <w:tr>
@@ -9766,7 +10541,7 @@
           </w:tcPr>
           <w:p>
             <w:r>
-              <w:t>58</w:t>
+              <w:t>62</w:t>
             </w:r>
           </w:p>
         </w:tc>
@@ -9812,7 +10587,11 @@
           <w:tcPr>
             <w:tcW w:w="1884" w:type="dxa"/>
           </w:tcPr>
-          <w:p/>
+          <w:p>
+            <w:r>
+              <w:t>io62-updating</w:t>
+            </w:r>
+          </w:p>
         </w:tc>
       </w:tr>
       <w:tr>
@@ -9822,7 +10601,7 @@
           </w:tcPr>
           <w:p>
             <w:r>
-              <w:t>59</w:t>
+              <w:t>63</w:t>
             </w:r>
           </w:p>
         </w:tc>
@@ -9878,7 +10657,11 @@
           <w:tcPr>
             <w:tcW w:w="1884" w:type="dxa"/>
           </w:tcPr>
-          <w:p/>
+          <w:p>
+            <w:r>
+              <w:t>io63-monitoring</w:t>
+            </w:r>
+          </w:p>
         </w:tc>
       </w:tr>
       <w:tr>
@@ -9888,7 +10671,11 @@
           </w:tcPr>
           <w:p>
             <w:r>
-              <w:t>60</w:t>
+              <w:lastRenderedPageBreak/>
+              <w:t>6</w:t>
+            </w:r>
+            <w:r>
+              <w:t>4</w:t>
             </w:r>
           </w:p>
         </w:tc>
@@ -9926,7 +10713,11 @@
           <w:tcPr>
             <w:tcW w:w="1884" w:type="dxa"/>
           </w:tcPr>
-          <w:p/>
+          <w:p>
+            <w:r>
+              <w:t>io64-modeling</w:t>
+            </w:r>
+          </w:p>
         </w:tc>
       </w:tr>
       <w:tr>
@@ -9936,7 +10727,10 @@
           </w:tcPr>
           <w:p>
             <w:r>
-              <w:t>61</w:t>
+              <w:t>6</w:t>
+            </w:r>
+            <w:r>
+              <w:t>5</w:t>
             </w:r>
           </w:p>
         </w:tc>
@@ -9950,7 +10744,6 @@
             </w:r>
             <w:proofErr w:type="spellStart"/>
             <w:r>
-              <w:lastRenderedPageBreak/>
               <w:t>encryptr</w:t>
             </w:r>
             <w:proofErr w:type="spellEnd"/>
@@ -9965,7 +10758,6 @@
           </w:tcPr>
           <w:p>
             <w:r>
-              <w:lastRenderedPageBreak/>
               <w:t>Clinical Studies</w:t>
             </w:r>
           </w:p>
@@ -9984,7 +10776,11 @@
           <w:tcPr>
             <w:tcW w:w="1884" w:type="dxa"/>
           </w:tcPr>
-          <w:p/>
+          <w:p>
+            <w:r>
+              <w:t>io65-deid</w:t>
+            </w:r>
+          </w:p>
         </w:tc>
       </w:tr>
       <w:tr>
@@ -9994,7 +10790,10 @@
           </w:tcPr>
           <w:p>
             <w:r>
-              <w:t>62</w:t>
+              <w:t>6</w:t>
+            </w:r>
+            <w:r>
+              <w:t>6</w:t>
             </w:r>
           </w:p>
         </w:tc>
@@ -10053,7 +10852,11 @@
           <w:tcPr>
             <w:tcW w:w="1884" w:type="dxa"/>
           </w:tcPr>
-          <w:p/>
+          <w:p>
+            <w:r>
+              <w:t>io66-posters</w:t>
+            </w:r>
+          </w:p>
         </w:tc>
       </w:tr>
       <w:tr>
@@ -10063,7 +10866,10 @@
           </w:tcPr>
           <w:p>
             <w:r>
-              <w:t>63</w:t>
+              <w:t>6</w:t>
+            </w:r>
+            <w:r>
+              <w:t>7</w:t>
             </w:r>
           </w:p>
         </w:tc>
@@ -10100,6 +10906,11 @@
           <w:tcPr>
             <w:tcW w:w="1884" w:type="dxa"/>
           </w:tcPr>
+          <w:p>
+            <w:r>
+              <w:t>io67-matching</w:t>
+            </w:r>
+          </w:p>
           <w:p/>
         </w:tc>
       </w:tr>
@@ -10110,7 +10921,10 @@
           </w:tcPr>
           <w:p>
             <w:r>
-              <w:t>64</w:t>
+              <w:t>6</w:t>
+            </w:r>
+            <w:r>
+              <w:t>8</w:t>
             </w:r>
           </w:p>
         </w:tc>
@@ -10158,7 +10972,11 @@
           <w:tcPr>
             <w:tcW w:w="1884" w:type="dxa"/>
           </w:tcPr>
-          <w:p/>
+          <w:p>
+            <w:r>
+              <w:t>io68-tidydata</w:t>
+            </w:r>
+          </w:p>
         </w:tc>
       </w:tr>
       <w:tr>
@@ -10168,7 +10986,10 @@
           </w:tcPr>
           <w:p>
             <w:r>
-              <w:t>65</w:t>
+              <w:t>6</w:t>
+            </w:r>
+            <w:r>
+              <w:t>9</w:t>
             </w:r>
           </w:p>
         </w:tc>
@@ -10222,7 +11043,11 @@
           <w:tcPr>
             <w:tcW w:w="1884" w:type="dxa"/>
           </w:tcPr>
-          <w:p/>
+          <w:p>
+            <w:r>
+              <w:t>io69-command</w:t>
+            </w:r>
+          </w:p>
         </w:tc>
       </w:tr>
       <w:tr>
@@ -10232,7 +11057,7 @@
           </w:tcPr>
           <w:p>
             <w:r>
-              <w:t>66</w:t>
+              <w:t>70</w:t>
             </w:r>
           </w:p>
         </w:tc>
@@ -10270,7 +11095,11 @@
           <w:tcPr>
             <w:tcW w:w="1884" w:type="dxa"/>
           </w:tcPr>
-          <w:p/>
+          <w:p>
+            <w:r>
+              <w:t>io70-shiny</w:t>
+            </w:r>
+          </w:p>
         </w:tc>
       </w:tr>
       <w:tr>
@@ -10280,7 +11109,7 @@
           </w:tcPr>
           <w:p>
             <w:r>
-              <w:t>67</w:t>
+              <w:t>71</w:t>
             </w:r>
           </w:p>
         </w:tc>
@@ -10325,7 +11154,11 @@
           <w:tcPr>
             <w:tcW w:w="1884" w:type="dxa"/>
           </w:tcPr>
-          <w:p/>
+          <w:p>
+            <w:r>
+              <w:t>io71-heemod</w:t>
+            </w:r>
+          </w:p>
         </w:tc>
       </w:tr>
       <w:tr>
@@ -10335,7 +11168,7 @@
           </w:tcPr>
           <w:p>
             <w:r>
-              <w:t>68</w:t>
+              <w:t>72</w:t>
             </w:r>
           </w:p>
         </w:tc>
@@ -10378,7 +11211,11 @@
           <w:tcPr>
             <w:tcW w:w="1884" w:type="dxa"/>
           </w:tcPr>
-          <w:p/>
+          <w:p>
+            <w:r>
+              <w:t>io72-fftrees</w:t>
+            </w:r>
+          </w:p>
         </w:tc>
       </w:tr>
       <w:tr>
@@ -10388,7 +11225,7 @@
           </w:tcPr>
           <w:p>
             <w:r>
-              <w:t>69</w:t>
+              <w:t>73</w:t>
             </w:r>
           </w:p>
         </w:tc>
@@ -10422,7 +11259,14 @@
               <w:rPr>
                 <w:highlight w:val="yellow"/>
               </w:rPr>
-              <w:t>combine_checkboxes</w:t>
+              <w:t>combine_che</w:t>
+            </w:r>
+            <w:r>
+              <w:rPr>
+                <w:highlight w:val="yellow"/>
+              </w:rPr>
+              <w:lastRenderedPageBreak/>
+              <w:t>ckboxes</w:t>
             </w:r>
             <w:proofErr w:type="spellEnd"/>
             <w:r>
@@ -10439,6 +11283,7 @@
           </w:tcPr>
           <w:p>
             <w:r>
+              <w:lastRenderedPageBreak/>
               <w:t>Clinical Studies</w:t>
             </w:r>
           </w:p>
@@ -10453,7 +11298,11 @@
           <w:tcPr>
             <w:tcW w:w="1884" w:type="dxa"/>
           </w:tcPr>
-          <w:p/>
+          <w:p>
+            <w:r>
+              <w:t>io73-enrollment</w:t>
+            </w:r>
+          </w:p>
         </w:tc>
       </w:tr>
       <w:tr>
@@ -10463,7 +11312,10 @@
           </w:tcPr>
           <w:p>
             <w:r>
-              <w:t>70</w:t>
+              <w:t>7</w:t>
+            </w:r>
+            <w:r>
+              <w:t>4</w:t>
             </w:r>
           </w:p>
         </w:tc>
@@ -10505,7 +11357,11 @@
           <w:tcPr>
             <w:tcW w:w="1884" w:type="dxa"/>
           </w:tcPr>
-          <w:p/>
+          <w:p>
+            <w:r>
+              <w:t>io74-random_forest</w:t>
+            </w:r>
+          </w:p>
         </w:tc>
       </w:tr>
       <w:tr>
@@ -10515,7 +11371,10 @@
           </w:tcPr>
           <w:p>
             <w:r>
-              <w:t>71</w:t>
+              <w:t>7</w:t>
+            </w:r>
+            <w:r>
+              <w:t>5</w:t>
             </w:r>
           </w:p>
         </w:tc>
@@ -10579,7 +11438,11 @@
           <w:tcPr>
             <w:tcW w:w="1884" w:type="dxa"/>
           </w:tcPr>
-          <w:p/>
+          <w:p>
+            <w:r>
+              <w:t>io75-btr_data_duck_db</w:t>
+            </w:r>
+          </w:p>
         </w:tc>
       </w:tr>
       <w:tr>
@@ -10587,7 +11450,11 @@
           <w:tcPr>
             <w:tcW w:w="1294" w:type="dxa"/>
           </w:tcPr>
-          <w:p/>
+          <w:p>
+            <w:r>
+              <w:t>76</w:t>
+            </w:r>
+          </w:p>
         </w:tc>
         <w:tc>
           <w:tcPr>
@@ -10595,6 +11462,9 @@
           </w:tcPr>
           <w:p>
             <w:r>
+              <w:rPr>
+                <w:highlight w:val="yellow"/>
+              </w:rPr>
               <w:t>Fonts</w:t>
             </w:r>
           </w:p>
@@ -10674,7 +11544,11 @@
           <w:tcPr>
             <w:tcW w:w="1884" w:type="dxa"/>
           </w:tcPr>
-          <w:p/>
+          <w:p>
+            <w:r>
+              <w:t>io76-fonts_in_R</w:t>
+            </w:r>
+          </w:p>
         </w:tc>
       </w:tr>
       <w:tr>
@@ -10684,7 +11558,10 @@
           </w:tcPr>
           <w:p>
             <w:r>
-              <w:t>72</w:t>
+              <w:t>7</w:t>
+            </w:r>
+            <w:r>
+              <w:t>7</w:t>
             </w:r>
           </w:p>
         </w:tc>
@@ -10724,7 +11601,11 @@
           <w:tcPr>
             <w:tcW w:w="1884" w:type="dxa"/>
           </w:tcPr>
-          <w:p/>
+          <w:p>
+            <w:r>
+              <w:t>io77-lasso</w:t>
+            </w:r>
+          </w:p>
         </w:tc>
       </w:tr>
       <w:tr>
@@ -10734,7 +11615,10 @@
           </w:tcPr>
           <w:p>
             <w:r>
-              <w:t>73</w:t>
+              <w:t>7</w:t>
+            </w:r>
+            <w:r>
+              <w:t>8</w:t>
             </w:r>
           </w:p>
         </w:tc>
@@ -10785,7 +11669,11 @@
           <w:tcPr>
             <w:tcW w:w="1884" w:type="dxa"/>
           </w:tcPr>
-          <w:p/>
+          <w:p>
+            <w:r>
+              <w:t>io78-ai_code</w:t>
+            </w:r>
+          </w:p>
         </w:tc>
       </w:tr>
       <w:tr>
@@ -10795,7 +11683,10 @@
           </w:tcPr>
           <w:p>
             <w:r>
-              <w:t>74</w:t>
+              <w:t>7</w:t>
+            </w:r>
+            <w:r>
+              <w:t>9</w:t>
             </w:r>
           </w:p>
         </w:tc>
@@ -10838,7 +11729,11 @@
           <w:tcPr>
             <w:tcW w:w="1884" w:type="dxa"/>
           </w:tcPr>
-          <w:p/>
+          <w:p>
+            <w:r>
+              <w:t>io79-targets_repos_nix</w:t>
+            </w:r>
+          </w:p>
         </w:tc>
       </w:tr>
       <w:tr>
@@ -10848,7 +11743,7 @@
           </w:tcPr>
           <w:p>
             <w:r>
-              <w:t>75</w:t>
+              <w:t>80</w:t>
             </w:r>
           </w:p>
         </w:tc>
@@ -10861,7 +11756,14 @@
               <w:rPr>
                 <w:highlight w:val="yellow"/>
               </w:rPr>
-              <w:t xml:space="preserve">Longitudinal, clustered, and hierarchical data (random and mixed effects with </w:t>
+              <w:t xml:space="preserve">Longitudinal, clustered, and hierarchical data (random </w:t>
+            </w:r>
+            <w:r>
+              <w:rPr>
+                <w:highlight w:val="yellow"/>
+              </w:rPr>
+              <w:lastRenderedPageBreak/>
+              <w:t xml:space="preserve">and mixed effects with </w:t>
             </w:r>
             <w:proofErr w:type="spellStart"/>
             <w:r>
@@ -10885,6 +11787,7 @@
           </w:tcPr>
           <w:p>
             <w:r>
+              <w:lastRenderedPageBreak/>
               <w:t>Statistics</w:t>
             </w:r>
           </w:p>
@@ -10899,7 +11802,11 @@
           <w:tcPr>
             <w:tcW w:w="1884" w:type="dxa"/>
           </w:tcPr>
-          <w:p/>
+          <w:p>
+            <w:r>
+              <w:t>io80-glm</w:t>
+            </w:r>
+          </w:p>
         </w:tc>
       </w:tr>
       <w:tr>
@@ -10907,7 +11814,14 @@
           <w:tcPr>
             <w:tcW w:w="1294" w:type="dxa"/>
           </w:tcPr>
-          <w:p/>
+          <w:p>
+            <w:r>
+              <w:t>8</w:t>
+            </w:r>
+            <w:r>
+              <w:t>1</w:t>
+            </w:r>
+          </w:p>
         </w:tc>
         <w:tc>
           <w:tcPr>
@@ -10915,6 +11829,9 @@
           </w:tcPr>
           <w:p>
             <w:r>
+              <w:rPr>
+                <w:highlight w:val="yellow"/>
+              </w:rPr>
               <w:t>Encoding data with legends</w:t>
             </w:r>
           </w:p>
@@ -10962,7 +11879,11 @@
           <w:tcPr>
             <w:tcW w:w="1884" w:type="dxa"/>
           </w:tcPr>
-          <w:p/>
+          <w:p>
+            <w:r>
+              <w:t>io80-legends</w:t>
+            </w:r>
+          </w:p>
         </w:tc>
       </w:tr>
       <w:tr>
@@ -10972,7 +11893,7 @@
           </w:tcPr>
           <w:p>
             <w:r>
-              <w:t>76</w:t>
+              <w:t>81</w:t>
             </w:r>
           </w:p>
         </w:tc>
@@ -11018,7 +11939,11 @@
           <w:tcPr>
             <w:tcW w:w="1884" w:type="dxa"/>
           </w:tcPr>
-          <w:p/>
+          <w:p>
+            <w:r>
+              <w:t>io81-publishing</w:t>
+            </w:r>
+          </w:p>
         </w:tc>
       </w:tr>
       <w:tr>
@@ -11028,7 +11953,7 @@
           </w:tcPr>
           <w:p>
             <w:r>
-              <w:t>77</w:t>
+              <w:t>82</w:t>
             </w:r>
           </w:p>
         </w:tc>
@@ -11087,7 +12012,11 @@
           <w:tcPr>
             <w:tcW w:w="1884" w:type="dxa"/>
           </w:tcPr>
-          <w:p/>
+          <w:p>
+            <w:r>
+              <w:t>io82-surveys</w:t>
+            </w:r>
+          </w:p>
         </w:tc>
       </w:tr>
       <w:tr>
@@ -11097,7 +12026,7 @@
           </w:tcPr>
           <w:p>
             <w:r>
-              <w:t>78</w:t>
+              <w:t>83</w:t>
             </w:r>
           </w:p>
         </w:tc>
@@ -11135,7 +12064,11 @@
           <w:tcPr>
             <w:tcW w:w="1884" w:type="dxa"/>
           </w:tcPr>
-          <w:p/>
+          <w:p>
+            <w:r>
+              <w:t>io83-marginal</w:t>
+            </w:r>
+          </w:p>
         </w:tc>
       </w:tr>
       <w:tr>
@@ -11145,7 +12078,7 @@
           </w:tcPr>
           <w:p>
             <w:r>
-              <w:t>79</w:t>
+              <w:t>84</w:t>
             </w:r>
           </w:p>
         </w:tc>
@@ -11186,7 +12119,11 @@
           <w:tcPr>
             <w:tcW w:w="1884" w:type="dxa"/>
           </w:tcPr>
-          <w:p/>
+          <w:p>
+            <w:r>
+              <w:t>io84-metan</w:t>
+            </w:r>
+          </w:p>
         </w:tc>
       </w:tr>
       <w:tr>
@@ -11196,7 +12133,10 @@
           </w:tcPr>
           <w:p>
             <w:r>
-              <w:t>80</w:t>
+              <w:t>8</w:t>
+            </w:r>
+            <w:r>
+              <w:t>5</w:t>
             </w:r>
           </w:p>
         </w:tc>
@@ -11246,7 +12186,11 @@
           <w:tcPr>
             <w:tcW w:w="1884" w:type="dxa"/>
           </w:tcPr>
-          <w:p/>
+          <w:p>
+            <w:r>
+              <w:t>io85-tidymodels</w:t>
+            </w:r>
+          </w:p>
         </w:tc>
       </w:tr>
       <w:tr>
@@ -11254,19 +12198,75 @@
           <w:tcPr>
             <w:tcW w:w="1294" w:type="dxa"/>
           </w:tcPr>
-          <w:p/>
+          <w:p>
+            <w:r>
+              <w:t>86</w:t>
+            </w:r>
+          </w:p>
         </w:tc>
         <w:tc>
           <w:tcPr>
             <w:tcW w:w="2611" w:type="dxa"/>
           </w:tcPr>
-          <w:p/>
+          <w:p>
+            <w:pPr>
+              <w:rPr>
+                <w:highlight w:val="yellow"/>
+              </w:rPr>
+            </w:pPr>
+            <w:r>
+              <w:rPr>
+                <w:highlight w:val="yellow"/>
+              </w:rPr>
+              <w:t xml:space="preserve">R in the Browser with </w:t>
+            </w:r>
+            <w:proofErr w:type="spellStart"/>
+            <w:r>
+              <w:rPr>
+                <w:highlight w:val="yellow"/>
+              </w:rPr>
+              <w:t>wasm</w:t>
+            </w:r>
+            <w:proofErr w:type="spellEnd"/>
+            <w:r>
+              <w:rPr>
+                <w:highlight w:val="yellow"/>
+              </w:rPr>
+              <w:t xml:space="preserve">, </w:t>
+            </w:r>
+            <w:proofErr w:type="spellStart"/>
+            <w:r>
+              <w:rPr>
+                <w:highlight w:val="yellow"/>
+              </w:rPr>
+              <w:t>webr</w:t>
+            </w:r>
+            <w:proofErr w:type="spellEnd"/>
+            <w:r>
+              <w:rPr>
+                <w:highlight w:val="yellow"/>
+              </w:rPr>
+              <w:t xml:space="preserve">, and </w:t>
+            </w:r>
+            <w:proofErr w:type="spellStart"/>
+            <w:r>
+              <w:rPr>
+                <w:highlight w:val="yellow"/>
+              </w:rPr>
+              <w:t>shinylive</w:t>
+            </w:r>
+            <w:proofErr w:type="spellEnd"/>
+          </w:p>
         </w:tc>
         <w:tc>
           <w:tcPr>
             <w:tcW w:w="1898" w:type="dxa"/>
           </w:tcPr>
-          <w:p/>
+          <w:p>
+            <w:r>
+              <w:t>Programming</w:t>
+            </w:r>
+          </w:p>
         </w:tc>
         <w:tc>
           <w:tcPr>
@@ -11278,7 +12278,11 @@
           <w:tcPr>
             <w:tcW w:w="1884" w:type="dxa"/>
           </w:tcPr>
-          <w:p/>
+          <w:p>
+            <w:r>
+              <w:t>io86-webr</w:t>
+            </w:r>
+          </w:p>
         </w:tc>
       </w:tr>
       <w:tr>
@@ -11286,19 +12290,39 @@
           <w:tcPr>
             <w:tcW w:w="1294" w:type="dxa"/>
           </w:tcPr>
-          <w:p/>
+          <w:p>
+            <w:r>
+              <w:t>87</w:t>
+            </w:r>
+          </w:p>
         </w:tc>
         <w:tc>
           <w:tcPr>
             <w:tcW w:w="2611" w:type="dxa"/>
           </w:tcPr>
-          <w:p/>
+          <w:p>
+            <w:pPr>
+              <w:rPr>
+                <w:highlight w:val="yellow"/>
+              </w:rPr>
+            </w:pPr>
+            <w:r>
+              <w:rPr>
+                <w:highlight w:val="yellow"/>
+              </w:rPr>
+              <w:t>A new IDE with Positron</w:t>
+            </w:r>
+          </w:p>
         </w:tc>
         <w:tc>
           <w:tcPr>
             <w:tcW w:w="1898" w:type="dxa"/>
           </w:tcPr>
-          <w:p/>
+          <w:p>
+            <w:r>
+              <w:t>Programming</w:t>
+            </w:r>
+          </w:p>
         </w:tc>
         <w:tc>
           <w:tcPr>
@@ -11310,7 +12334,11 @@
           <w:tcPr>
             <w:tcW w:w="1884" w:type="dxa"/>
           </w:tcPr>
-          <w:p/>
+          <w:p>
+            <w:r>
+              <w:t>io87-positron</w:t>
+            </w:r>
+          </w:p>
         </w:tc>
       </w:tr>
       <w:tr>

--- a/RMRWR chapters.docx
+++ b/RMRWR chapters.docx
@@ -6432,7 +6432,7 @@
           </w:tcPr>
           <w:p>
             <w:r>
-              <w:t>io01-index</w:t>
+              <w:t>index</w:t>
             </w:r>
           </w:p>
         </w:tc>
@@ -6484,13 +6484,10 @@
           </w:tcPr>
           <w:p>
             <w:r>
-              <w:t>io0</w:t>
-            </w:r>
-            <w:r>
-              <w:t>2</w:t>
-            </w:r>
-            <w:r>
-              <w:t>-</w:t>
+              <w:t>io02</w:t>
+            </w:r>
+            <w:r>
+              <w:t>_</w:t>
             </w:r>
             <w:r>
               <w:t>getting_started</w:t>
@@ -6545,7 +6542,13 @@
           </w:tcPr>
           <w:p>
             <w:r>
-              <w:t>io03-tasting</w:t>
+              <w:t>io03</w:t>
+            </w:r>
+            <w:r>
+              <w:t>_</w:t>
+            </w:r>
+            <w:r>
+              <w:t>tasting</w:t>
             </w:r>
           </w:p>
         </w:tc>
@@ -6627,7 +6630,13 @@
           </w:tcPr>
           <w:p>
             <w:r>
-              <w:t>io04-importing</w:t>
+              <w:t>io04</w:t>
+            </w:r>
+            <w:r>
+              <w:t>_</w:t>
+            </w:r>
+            <w:r>
+              <w:t>importing</w:t>
             </w:r>
           </w:p>
         </w:tc>
@@ -6705,13 +6714,10 @@
           </w:tcPr>
           <w:p>
             <w:r>
-              <w:t>io0</w:t>
-            </w:r>
-            <w:r>
-              <w:t>5</w:t>
-            </w:r>
-            <w:r>
-              <w:t>-</w:t>
+              <w:t>io05</w:t>
+            </w:r>
+            <w:r>
+              <w:t>_</w:t>
             </w:r>
             <w:r>
               <w:t>setup</w:t>
@@ -6775,13 +6781,10 @@
           </w:tcPr>
           <w:p>
             <w:r>
-              <w:t>io0</w:t>
-            </w:r>
-            <w:r>
-              <w:t>6</w:t>
-            </w:r>
-            <w:r>
-              <w:t>-</w:t>
+              <w:t>io06</w:t>
+            </w:r>
+            <w:r>
+              <w:t>_</w:t>
             </w:r>
             <w:r>
               <w:t>dev_tidy</w:t>
@@ -6835,16 +6838,7 @@
           </w:tcPr>
           <w:p>
             <w:r>
-              <w:t>io0</w:t>
-            </w:r>
-            <w:r>
-              <w:t>7</w:t>
-            </w:r>
-            <w:r>
-              <w:t>-</w:t>
-            </w:r>
-            <w:r>
-              <w:t>basics</w:t>
+              <w:t>io07-basics</w:t>
             </w:r>
           </w:p>
         </w:tc>
@@ -6915,16 +6909,7 @@
           </w:tcPr>
           <w:p>
             <w:r>
-              <w:t>io0</w:t>
-            </w:r>
-            <w:r>
-              <w:t>8</w:t>
-            </w:r>
-            <w:r>
-              <w:t>-</w:t>
-            </w:r>
-            <w:r>
-              <w:t>ggplot</w:t>
+              <w:t>io08-ggplot</w:t>
             </w:r>
           </w:p>
         </w:tc>
@@ -6992,16 +6977,7 @@
           </w:tcPr>
           <w:p>
             <w:r>
-              <w:t>io0</w:t>
-            </w:r>
-            <w:r>
-              <w:t>9</w:t>
-            </w:r>
-            <w:r>
-              <w:t>-</w:t>
-            </w:r>
-            <w:r>
-              <w:t>gt_summ_t1</w:t>
+              <w:t>io09-gt_summ_t1</w:t>
             </w:r>
           </w:p>
         </w:tc>
@@ -7072,19 +7048,7 @@
           </w:tcPr>
           <w:p>
             <w:r>
-              <w:t>i</w:t>
-            </w:r>
-            <w:r>
-              <w:t>o</w:t>
-            </w:r>
-            <w:r>
-              <w:t>10</w:t>
-            </w:r>
-            <w:r>
-              <w:t>-</w:t>
-            </w:r>
-            <w:r>
-              <w:t>central_stats</w:t>
+              <w:t>io10-central_stats</w:t>
             </w:r>
           </w:p>
         </w:tc>
@@ -7141,19 +7105,7 @@
           </w:tcPr>
           <w:p>
             <w:r>
-              <w:t>i</w:t>
-            </w:r>
-            <w:r>
-              <w:t>o</w:t>
-            </w:r>
-            <w:r>
-              <w:t>1</w:t>
-            </w:r>
-            <w:r>
-              <w:t>1-</w:t>
-            </w:r>
-            <w:r>
-              <w:t>rmd</w:t>
+              <w:t>io11-rmd</w:t>
             </w:r>
           </w:p>
         </w:tc>
@@ -7215,16 +7167,7 @@
           </w:tcPr>
           <w:p>
             <w:r>
-              <w:t>io1</w:t>
-            </w:r>
-            <w:r>
-              <w:t>2</w:t>
-            </w:r>
-            <w:r>
-              <w:t>-</w:t>
-            </w:r>
-            <w:r>
-              <w:t>blocks</w:t>
+              <w:t>io12-blocks</w:t>
             </w:r>
           </w:p>
         </w:tc>
@@ -7284,19 +7227,7 @@
           </w:tcPr>
           <w:p>
             <w:r>
-              <w:t>I</w:t>
-            </w:r>
-            <w:r>
-              <w:t>o</w:t>
-            </w:r>
-            <w:r>
-              <w:t>13</w:t>
-            </w:r>
-            <w:r>
-              <w:t>-</w:t>
-            </w:r>
-            <w:r>
-              <w:t>data_entry</w:t>
+              <w:t>Io13-data_entry</w:t>
             </w:r>
           </w:p>
         </w:tc>
@@ -7351,19 +7282,7 @@
           </w:tcPr>
           <w:p>
             <w:r>
-              <w:t>i</w:t>
-            </w:r>
-            <w:r>
-              <w:t>o</w:t>
-            </w:r>
-            <w:r>
-              <w:t>14</w:t>
-            </w:r>
-            <w:r>
-              <w:t>-</w:t>
-            </w:r>
-            <w:r>
-              <w:t>wrangling_rows</w:t>
+              <w:t>io14-wrangling_rows</w:t>
             </w:r>
           </w:p>
         </w:tc>
@@ -7426,19 +7345,7 @@
           </w:tcPr>
           <w:p>
             <w:r>
-              <w:t>i</w:t>
-            </w:r>
-            <w:r>
-              <w:t>o</w:t>
-            </w:r>
-            <w:r>
-              <w:t>15</w:t>
-            </w:r>
-            <w:r>
-              <w:t>-</w:t>
-            </w:r>
-            <w:r>
-              <w:t>wrangling_cols</w:t>
+              <w:t>io15-wrangling_cols</w:t>
             </w:r>
           </w:p>
         </w:tc>
@@ -7490,13 +7397,7 @@
           </w:tcPr>
           <w:p>
             <w:r>
-              <w:t>io16</w:t>
-            </w:r>
-            <w:r>
-              <w:t>-</w:t>
-            </w:r>
-            <w:r>
-              <w:t>base_dialect</w:t>
+              <w:t>io16-base_dialect</w:t>
             </w:r>
           </w:p>
         </w:tc>
@@ -7551,13 +7452,7 @@
           </w:tcPr>
           <w:p>
             <w:r>
-              <w:t>io17</w:t>
-            </w:r>
-            <w:r>
-              <w:t>-</w:t>
-            </w:r>
-            <w:r>
-              <w:t>bivariate_scatter_corr</w:t>
+              <w:t>io17-bivariate_scatter_corr</w:t>
             </w:r>
           </w:p>
         </w:tc>
@@ -7612,13 +7507,7 @@
           </w:tcPr>
           <w:p>
             <w:r>
-              <w:t>io18</w:t>
-            </w:r>
-            <w:r>
-              <w:t>-</w:t>
-            </w:r>
-            <w:r>
-              <w:t>inline_refs</w:t>
+              <w:t>io18-inline_refs</w:t>
             </w:r>
           </w:p>
         </w:tc>
@@ -7670,19 +7559,7 @@
           </w:tcPr>
           <w:p>
             <w:r>
-              <w:t>i</w:t>
-            </w:r>
-            <w:r>
-              <w:t>o</w:t>
-            </w:r>
-            <w:r>
-              <w:t>19</w:t>
-            </w:r>
-            <w:r>
-              <w:t>-</w:t>
-            </w:r>
-            <w:r>
-              <w:t>consort_flowchart</w:t>
+              <w:t>io19-consort_flowchart</w:t>
             </w:r>
           </w:p>
         </w:tc>
@@ -7868,19 +7745,7 @@
           </w:tcPr>
           <w:p>
             <w:r>
-              <w:t>i</w:t>
-            </w:r>
-            <w:r>
-              <w:t>o</w:t>
-            </w:r>
-            <w:r>
-              <w:t>22</w:t>
-            </w:r>
-            <w:r>
-              <w:t>-</w:t>
-            </w:r>
-            <w:r>
-              <w:t>errors</w:t>
+              <w:t>io22-errors</w:t>
             </w:r>
           </w:p>
         </w:tc>
@@ -7937,19 +7802,7 @@
           </w:tcPr>
           <w:p>
             <w:r>
-              <w:t>i</w:t>
-            </w:r>
-            <w:r>
-              <w:t>o</w:t>
-            </w:r>
-            <w:r>
-              <w:t>23</w:t>
-            </w:r>
-            <w:r>
-              <w:t>-</w:t>
-            </w:r>
-            <w:r>
-              <w:t>redcap</w:t>
+              <w:t>io23-redcap</w:t>
             </w:r>
           </w:p>
         </w:tc>
